--- a/Anuraj Gautam_java_Fultter_Assignment.docx
+++ b/Anuraj Gautam_java_Fultter_Assignment.docx
@@ -38,7 +38,7 @@
                     </pic:cNvPicPr>
                   </pic:nvPicPr>
                   <pic:blipFill>
-                    <a:blip r:embed="rId7">
+                    <a:blip r:embed="rId8">
                       <a:extLst>
                         <a:ext uri="{28A0092B-C50C-407E-A947-70E740481C1C}">
                           <a14:useLocalDpi xmlns:a14="http://schemas.microsoft.com/office/drawing/2010/main" val="0"/>
@@ -99,7 +99,7 @@
                     </pic:cNvPicPr>
                   </pic:nvPicPr>
                   <pic:blipFill>
-                    <a:blip r:embed="rId8">
+                    <a:blip r:embed="rId9">
                       <a:extLst>
                         <a:ext uri="{28A0092B-C50C-407E-A947-70E740481C1C}">
                           <a14:useLocalDpi xmlns:a14="http://schemas.microsoft.com/office/drawing/2010/main" val="0"/>
@@ -148,6 +148,7 @@
     </w:p>
     <w:p>
       <w:pPr>
+        <w:spacing w:line="360" w:lineRule="auto"/>
         <w:jc w:val="center"/>
         <w:rPr>
           <w:rFonts w:ascii="Times New Roman" w:hAnsi="Times New Roman" w:cs="Times New Roman"/>
@@ -200,6 +201,7 @@
     </w:p>
     <w:p>
       <w:pPr>
+        <w:spacing w:line="360" w:lineRule="auto"/>
         <w:jc w:val="center"/>
         <w:rPr>
           <w:rFonts w:ascii="Times New Roman" w:hAnsi="Times New Roman" w:cs="Times New Roman"/>
@@ -228,6 +230,7 @@
     </w:p>
     <w:p>
       <w:pPr>
+        <w:spacing w:line="360" w:lineRule="auto"/>
         <w:jc w:val="center"/>
         <w:rPr>
           <w:rFonts w:ascii="Times New Roman" w:hAnsi="Times New Roman" w:cs="Times New Roman"/>
@@ -238,6 +241,7 @@
     </w:p>
     <w:p>
       <w:pPr>
+        <w:spacing w:line="360" w:lineRule="auto"/>
         <w:jc w:val="center"/>
         <w:rPr>
           <w:rFonts w:ascii="Times New Roman" w:hAnsi="Times New Roman" w:cs="Times New Roman"/>
@@ -257,9 +261,18 @@
         </w:rPr>
         <w:t xml:space="preserve">Project Title: </w:t>
       </w:r>
-    </w:p>
-    <w:p>
-      <w:pPr>
+      <w:r>
+        <w:rPr>
+          <w:rFonts w:ascii="Times New Roman" w:hAnsi="Times New Roman" w:cs="Times New Roman"/>
+          <w:sz w:val="24"/>
+          <w:szCs w:val="24"/>
+        </w:rPr>
+        <w:t>Fun in Programming with Java and OOP</w:t>
+      </w:r>
+    </w:p>
+    <w:p>
+      <w:pPr>
+        <w:spacing w:line="360" w:lineRule="auto"/>
         <w:jc w:val="center"/>
         <w:rPr>
           <w:rFonts w:ascii="Times New Roman" w:hAnsi="Times New Roman" w:cs="Times New Roman"/>
@@ -270,6 +283,7 @@
     </w:p>
     <w:p>
       <w:pPr>
+        <w:spacing w:line="360" w:lineRule="auto"/>
         <w:jc w:val="center"/>
         <w:rPr>
           <w:rFonts w:ascii="Times New Roman" w:hAnsi="Times New Roman" w:cs="Times New Roman"/>
@@ -292,6 +306,7 @@
     </w:p>
     <w:p>
       <w:pPr>
+        <w:spacing w:line="360" w:lineRule="auto"/>
         <w:jc w:val="center"/>
         <w:rPr>
           <w:rFonts w:ascii="Times New Roman" w:hAnsi="Times New Roman" w:cs="Times New Roman"/>
@@ -310,6 +325,7 @@
     </w:p>
     <w:p>
       <w:pPr>
+        <w:spacing w:line="360" w:lineRule="auto"/>
         <w:jc w:val="center"/>
         <w:rPr>
           <w:rFonts w:ascii="Times New Roman" w:hAnsi="Times New Roman" w:cs="Times New Roman"/>
@@ -328,6 +344,7 @@
     </w:p>
     <w:p>
       <w:pPr>
+        <w:spacing w:line="360" w:lineRule="auto"/>
         <w:jc w:val="center"/>
         <w:rPr>
           <w:rFonts w:ascii="Times New Roman" w:hAnsi="Times New Roman" w:cs="Times New Roman"/>
@@ -380,6 +397,7 @@
     </w:p>
     <w:p>
       <w:pPr>
+        <w:spacing w:line="360" w:lineRule="auto"/>
         <w:jc w:val="center"/>
         <w:rPr>
           <w:rFonts w:ascii="Times New Roman" w:hAnsi="Times New Roman" w:cs="Times New Roman"/>
@@ -390,6 +408,7 @@
     </w:p>
     <w:p>
       <w:pPr>
+        <w:spacing w:line="360" w:lineRule="auto"/>
         <w:jc w:val="center"/>
         <w:rPr>
           <w:rFonts w:ascii="Times New Roman" w:hAnsi="Times New Roman" w:cs="Times New Roman"/>
@@ -412,6 +431,7 @@
     </w:p>
     <w:p>
       <w:pPr>
+        <w:spacing w:line="360" w:lineRule="auto"/>
         <w:jc w:val="center"/>
         <w:rPr>
           <w:rFonts w:ascii="Times New Roman" w:hAnsi="Times New Roman" w:cs="Times New Roman"/>
@@ -438,6 +458,7 @@
     </w:p>
     <w:p>
       <w:pPr>
+        <w:spacing w:line="360" w:lineRule="auto"/>
         <w:jc w:val="center"/>
         <w:rPr>
           <w:rFonts w:ascii="Times New Roman" w:hAnsi="Times New Roman" w:cs="Times New Roman"/>
@@ -456,6 +477,7 @@
     </w:p>
     <w:p>
       <w:pPr>
+        <w:spacing w:line="360" w:lineRule="auto"/>
         <w:jc w:val="center"/>
         <w:rPr>
           <w:rFonts w:ascii="Times New Roman" w:hAnsi="Times New Roman" w:cs="Times New Roman"/>
@@ -471,9 +493,18 @@
         </w:rPr>
         <w:t>Date of Submission :2025/07/</w:t>
       </w:r>
-    </w:p>
-    <w:p>
-      <w:pPr>
+      <w:r>
+        <w:rPr>
+          <w:rFonts w:ascii="Times New Roman" w:hAnsi="Times New Roman" w:cs="Times New Roman"/>
+          <w:sz w:val="24"/>
+          <w:szCs w:val="24"/>
+        </w:rPr>
+        <w:t>19</w:t>
+      </w:r>
+    </w:p>
+    <w:p>
+      <w:pPr>
+        <w:spacing w:line="360" w:lineRule="auto"/>
         <w:jc w:val="center"/>
         <w:rPr>
           <w:rFonts w:ascii="Times New Roman" w:hAnsi="Times New Roman" w:cs="Times New Roman"/>
@@ -484,6 +515,7 @@
     </w:p>
     <w:p>
       <w:pPr>
+        <w:spacing w:line="360" w:lineRule="auto"/>
         <w:jc w:val="center"/>
         <w:rPr>
           <w:rFonts w:ascii="Times New Roman" w:hAnsi="Times New Roman" w:cs="Times New Roman"/>
@@ -509,6 +541,7 @@
     </w:p>
     <w:p>
       <w:pPr>
+        <w:spacing w:line="360" w:lineRule="auto"/>
         <w:jc w:val="center"/>
         <w:rPr>
           <w:rFonts w:ascii="Times New Roman" w:hAnsi="Times New Roman" w:cs="Times New Roman"/>
@@ -558,66 +591,4342 @@
     </w:p>
     <w:p>
       <w:pPr>
-        <w:rPr>
-          <w:rFonts w:ascii="Times New Roman" w:hAnsi="Times New Roman" w:cs="Times New Roman"/>
-          <w:sz w:val="24"/>
-          <w:szCs w:val="24"/>
-        </w:rPr>
-      </w:pPr>
-    </w:p>
-    <w:p>
-      <w:pPr>
-        <w:rPr>
-          <w:rFonts w:ascii="Times New Roman" w:hAnsi="Times New Roman" w:cs="Times New Roman"/>
-          <w:sz w:val="24"/>
-          <w:szCs w:val="24"/>
-        </w:rPr>
-      </w:pPr>
-    </w:p>
-    <w:p>
-      <w:pPr>
-        <w:rPr>
-          <w:rFonts w:ascii="Times New Roman" w:hAnsi="Times New Roman" w:cs="Times New Roman"/>
-          <w:sz w:val="24"/>
-          <w:szCs w:val="24"/>
-        </w:rPr>
-      </w:pPr>
-    </w:p>
-    <w:p>
-      <w:pPr>
-        <w:rPr>
-          <w:rFonts w:ascii="Times New Roman" w:hAnsi="Times New Roman" w:cs="Times New Roman"/>
-          <w:sz w:val="24"/>
-          <w:szCs w:val="24"/>
-        </w:rPr>
-      </w:pPr>
-    </w:p>
-    <w:p>
-      <w:pPr>
-        <w:rPr>
-          <w:rFonts w:ascii="Times New Roman" w:hAnsi="Times New Roman" w:cs="Times New Roman"/>
-          <w:sz w:val="24"/>
-          <w:szCs w:val="24"/>
-        </w:rPr>
-      </w:pPr>
-    </w:p>
-    <w:p>
-      <w:pPr>
-        <w:rPr>
-          <w:rFonts w:ascii="Times New Roman" w:hAnsi="Times New Roman" w:cs="Times New Roman"/>
-          <w:sz w:val="24"/>
-          <w:szCs w:val="24"/>
-        </w:rPr>
-      </w:pPr>
-    </w:p>
-    <w:p>
-      <w:pPr>
-        <w:rPr>
-          <w:rFonts w:ascii="Times New Roman" w:hAnsi="Times New Roman" w:cs="Times New Roman"/>
-          <w:sz w:val="24"/>
-          <w:szCs w:val="24"/>
-        </w:rPr>
-      </w:pPr>
+        <w:jc w:val="center"/>
+        <w:rPr>
+          <w:rFonts w:ascii="Times New Roman" w:hAnsi="Times New Roman" w:cs="Times New Roman"/>
+          <w:sz w:val="24"/>
+          <w:szCs w:val="24"/>
+        </w:rPr>
+      </w:pPr>
+      <w:r>
+        <w:rPr>
+          <w:rFonts w:ascii="Times New Roman" w:hAnsi="Times New Roman" w:cs="Times New Roman"/>
+          <w:sz w:val="24"/>
+          <w:szCs w:val="24"/>
+        </w:rPr>
+        <w:lastRenderedPageBreak/>
+        <w:t>Table of Contents</w:t>
+      </w:r>
+    </w:p>
+    <w:p>
+      <w:pPr>
+        <w:jc w:val="center"/>
+        <w:rPr>
+          <w:rFonts w:ascii="Times New Roman" w:hAnsi="Times New Roman" w:cs="Times New Roman"/>
+          <w:sz w:val="24"/>
+          <w:szCs w:val="24"/>
+        </w:rPr>
+      </w:pPr>
+    </w:p>
+    <w:p>
+      <w:pPr>
+        <w:pStyle w:val="ListParagraph"/>
+        <w:numPr>
+          <w:ilvl w:val="0"/>
+          <w:numId w:val="4"/>
+        </w:numPr>
+        <w:rPr>
+          <w:rFonts w:ascii="Times New Roman" w:hAnsi="Times New Roman" w:cs="Times New Roman"/>
+          <w:sz w:val="24"/>
+          <w:szCs w:val="24"/>
+        </w:rPr>
+      </w:pPr>
+      <w:r>
+        <w:rPr>
+          <w:rFonts w:ascii="Times New Roman" w:hAnsi="Times New Roman" w:cs="Times New Roman"/>
+          <w:sz w:val="24"/>
+          <w:szCs w:val="24"/>
+        </w:rPr>
+        <w:t>Introduction   ………………………………………………………………       3</w:t>
+      </w:r>
+    </w:p>
+    <w:p>
+      <w:pPr>
+        <w:pStyle w:val="ListParagraph"/>
+        <w:numPr>
+          <w:ilvl w:val="0"/>
+          <w:numId w:val="4"/>
+        </w:numPr>
+        <w:rPr>
+          <w:rFonts w:ascii="Times New Roman" w:hAnsi="Times New Roman" w:cs="Times New Roman"/>
+          <w:sz w:val="24"/>
+          <w:szCs w:val="24"/>
+        </w:rPr>
+      </w:pPr>
+      <w:r>
+        <w:rPr>
+          <w:rFonts w:ascii="Times New Roman" w:hAnsi="Times New Roman" w:cs="Times New Roman"/>
+          <w:sz w:val="24"/>
+          <w:szCs w:val="24"/>
+        </w:rPr>
+        <w:t>Objects………………………………………………………………………</w:t>
+      </w:r>
+      <w:r>
+        <w:rPr>
+          <w:rFonts w:ascii="Times New Roman" w:hAnsi="Times New Roman" w:cs="Times New Roman"/>
+          <w:sz w:val="24"/>
+          <w:szCs w:val="24"/>
+        </w:rPr>
+        <w:t xml:space="preserve">      3</w:t>
+      </w:r>
+    </w:p>
+    <w:p>
+      <w:pPr>
+        <w:pStyle w:val="ListParagraph"/>
+        <w:numPr>
+          <w:ilvl w:val="0"/>
+          <w:numId w:val="4"/>
+        </w:numPr>
+        <w:rPr>
+          <w:rFonts w:ascii="Times New Roman" w:hAnsi="Times New Roman" w:cs="Times New Roman"/>
+          <w:sz w:val="24"/>
+          <w:szCs w:val="24"/>
+        </w:rPr>
+      </w:pPr>
+      <w:r>
+        <w:rPr>
+          <w:rFonts w:ascii="Times New Roman" w:hAnsi="Times New Roman" w:cs="Times New Roman"/>
+          <w:sz w:val="24"/>
+          <w:szCs w:val="24"/>
+        </w:rPr>
+        <w:t>Task 1: OOP implementation -Banking System</w:t>
+      </w:r>
+      <w:r>
+        <w:rPr>
+          <w:rFonts w:ascii="Times New Roman" w:hAnsi="Times New Roman" w:cs="Times New Roman"/>
+          <w:sz w:val="24"/>
+          <w:szCs w:val="24"/>
+        </w:rPr>
+        <w:t>s</w:t>
+      </w:r>
+      <w:r>
+        <w:rPr>
+          <w:rFonts w:ascii="Times New Roman" w:hAnsi="Times New Roman" w:cs="Times New Roman"/>
+          <w:sz w:val="24"/>
+          <w:szCs w:val="24"/>
+        </w:rPr>
+        <w:t xml:space="preserve"> …………………………...  </w:t>
+      </w:r>
+      <w:r>
+        <w:rPr>
+          <w:rFonts w:ascii="Times New Roman" w:hAnsi="Times New Roman" w:cs="Times New Roman"/>
+          <w:sz w:val="24"/>
+          <w:szCs w:val="24"/>
+        </w:rPr>
+        <w:t xml:space="preserve">   4-6 </w:t>
+      </w:r>
+      <w:r>
+        <w:rPr>
+          <w:rFonts w:ascii="Times New Roman" w:hAnsi="Times New Roman" w:cs="Times New Roman"/>
+          <w:sz w:val="24"/>
+          <w:szCs w:val="24"/>
+        </w:rPr>
+        <w:t xml:space="preserve">           </w:t>
+      </w:r>
+    </w:p>
+    <w:p>
+      <w:pPr>
+        <w:pStyle w:val="ListParagraph"/>
+        <w:numPr>
+          <w:ilvl w:val="0"/>
+          <w:numId w:val="4"/>
+        </w:numPr>
+        <w:rPr>
+          <w:rFonts w:ascii="Times New Roman" w:hAnsi="Times New Roman" w:cs="Times New Roman"/>
+          <w:sz w:val="24"/>
+          <w:szCs w:val="24"/>
+        </w:rPr>
+      </w:pPr>
+      <w:r>
+        <w:rPr>
+          <w:rFonts w:ascii="Times New Roman" w:hAnsi="Times New Roman" w:cs="Times New Roman"/>
+          <w:sz w:val="24"/>
+          <w:szCs w:val="24"/>
+        </w:rPr>
+        <w:t>Task 2: inheritance &amp; Polymorphism -Employee Management…………...</w:t>
+      </w:r>
+      <w:r>
+        <w:rPr>
+          <w:rFonts w:ascii="Times New Roman" w:hAnsi="Times New Roman" w:cs="Times New Roman"/>
+          <w:sz w:val="24"/>
+          <w:szCs w:val="24"/>
+        </w:rPr>
+        <w:t xml:space="preserve">       7-9</w:t>
+      </w:r>
+    </w:p>
+    <w:p>
+      <w:pPr>
+        <w:pStyle w:val="ListParagraph"/>
+        <w:numPr>
+          <w:ilvl w:val="0"/>
+          <w:numId w:val="4"/>
+        </w:numPr>
+        <w:rPr>
+          <w:rFonts w:ascii="Times New Roman" w:hAnsi="Times New Roman" w:cs="Times New Roman"/>
+          <w:sz w:val="24"/>
+          <w:szCs w:val="24"/>
+        </w:rPr>
+      </w:pPr>
+      <w:r>
+        <w:rPr>
+          <w:rFonts w:ascii="Times New Roman" w:hAnsi="Times New Roman" w:cs="Times New Roman"/>
+          <w:sz w:val="24"/>
+          <w:szCs w:val="24"/>
+        </w:rPr>
+        <w:t>Task 3: String and Exception Handling -Student Grading ………………...</w:t>
+      </w:r>
+      <w:r>
+        <w:rPr>
+          <w:rFonts w:ascii="Times New Roman" w:hAnsi="Times New Roman" w:cs="Times New Roman"/>
+          <w:sz w:val="24"/>
+          <w:szCs w:val="24"/>
+        </w:rPr>
+        <w:t xml:space="preserve">       10</w:t>
+      </w:r>
+      <w:r>
+        <w:rPr>
+          <w:rFonts w:ascii="Times New Roman" w:hAnsi="Times New Roman" w:cs="Times New Roman"/>
+          <w:sz w:val="24"/>
+          <w:szCs w:val="24"/>
+        </w:rPr>
+        <w:t>-11</w:t>
+      </w:r>
+    </w:p>
+    <w:p>
+      <w:pPr>
+        <w:pStyle w:val="ListParagraph"/>
+        <w:numPr>
+          <w:ilvl w:val="0"/>
+          <w:numId w:val="4"/>
+        </w:numPr>
+        <w:rPr>
+          <w:rFonts w:ascii="Times New Roman" w:hAnsi="Times New Roman" w:cs="Times New Roman"/>
+          <w:sz w:val="24"/>
+          <w:szCs w:val="24"/>
+        </w:rPr>
+      </w:pPr>
+      <w:r>
+        <w:rPr>
+          <w:rFonts w:ascii="Times New Roman" w:hAnsi="Times New Roman" w:cs="Times New Roman"/>
+          <w:sz w:val="24"/>
+          <w:szCs w:val="24"/>
+        </w:rPr>
+        <w:t>Task 4: Java Collections -Library Management System……………………</w:t>
+      </w:r>
+      <w:r>
+        <w:rPr>
+          <w:rFonts w:ascii="Times New Roman" w:hAnsi="Times New Roman" w:cs="Times New Roman"/>
+          <w:sz w:val="24"/>
+          <w:szCs w:val="24"/>
+        </w:rPr>
+        <w:t xml:space="preserve">      12-13</w:t>
+      </w:r>
+    </w:p>
+    <w:p>
+      <w:pPr>
+        <w:pStyle w:val="ListParagraph"/>
+        <w:numPr>
+          <w:ilvl w:val="0"/>
+          <w:numId w:val="4"/>
+        </w:numPr>
+        <w:rPr>
+          <w:rFonts w:ascii="Times New Roman" w:hAnsi="Times New Roman" w:cs="Times New Roman"/>
+          <w:sz w:val="24"/>
+          <w:szCs w:val="24"/>
+        </w:rPr>
+      </w:pPr>
+      <w:r>
+        <w:rPr>
+          <w:rFonts w:ascii="Times New Roman" w:hAnsi="Times New Roman" w:cs="Times New Roman"/>
+          <w:sz w:val="24"/>
+          <w:szCs w:val="24"/>
+        </w:rPr>
+        <w:t>Task 5:  Design Patterns – Online food Delivery App</w:t>
+      </w:r>
+      <w:r>
+        <w:rPr>
+          <w:rFonts w:ascii="Times New Roman" w:hAnsi="Times New Roman" w:cs="Times New Roman"/>
+          <w:sz w:val="24"/>
+          <w:szCs w:val="24"/>
+        </w:rPr>
+        <w:t>…………………….</w:t>
+      </w:r>
+      <w:r>
+        <w:rPr>
+          <w:rFonts w:ascii="Times New Roman" w:hAnsi="Times New Roman" w:cs="Times New Roman"/>
+          <w:sz w:val="24"/>
+          <w:szCs w:val="24"/>
+        </w:rPr>
+        <w:t xml:space="preserve">         14-16</w:t>
+      </w:r>
+    </w:p>
+    <w:p>
+      <w:pPr>
+        <w:pStyle w:val="ListParagraph"/>
+        <w:numPr>
+          <w:ilvl w:val="0"/>
+          <w:numId w:val="4"/>
+        </w:numPr>
+        <w:rPr>
+          <w:rFonts w:ascii="Times New Roman" w:hAnsi="Times New Roman" w:cs="Times New Roman"/>
+          <w:sz w:val="24"/>
+          <w:szCs w:val="24"/>
+        </w:rPr>
+      </w:pPr>
+      <w:r>
+        <w:rPr>
+          <w:rFonts w:ascii="Times New Roman" w:hAnsi="Times New Roman" w:cs="Times New Roman"/>
+          <w:sz w:val="24"/>
+          <w:szCs w:val="24"/>
+        </w:rPr>
+        <w:t>Conclusion</w:t>
+      </w:r>
+      <w:r>
+        <w:rPr>
+          <w:rFonts w:ascii="Times New Roman" w:hAnsi="Times New Roman" w:cs="Times New Roman"/>
+          <w:sz w:val="24"/>
+          <w:szCs w:val="24"/>
+        </w:rPr>
+        <w:t>………………………………………………………………….</w:t>
+      </w:r>
+      <w:r>
+        <w:rPr>
+          <w:rFonts w:ascii="Times New Roman" w:hAnsi="Times New Roman" w:cs="Times New Roman"/>
+          <w:sz w:val="24"/>
+          <w:szCs w:val="24"/>
+        </w:rPr>
+        <w:t xml:space="preserve">        17</w:t>
+      </w:r>
+    </w:p>
+    <w:p>
+      <w:pPr>
+        <w:pStyle w:val="ListParagraph"/>
+        <w:numPr>
+          <w:ilvl w:val="0"/>
+          <w:numId w:val="4"/>
+        </w:numPr>
+        <w:rPr>
+          <w:rFonts w:ascii="Times New Roman" w:hAnsi="Times New Roman" w:cs="Times New Roman"/>
+          <w:sz w:val="24"/>
+          <w:szCs w:val="24"/>
+        </w:rPr>
+      </w:pPr>
+      <w:r>
+        <w:rPr>
+          <w:rFonts w:ascii="Times New Roman" w:hAnsi="Times New Roman" w:cs="Times New Roman"/>
+          <w:sz w:val="24"/>
+          <w:szCs w:val="24"/>
+        </w:rPr>
+        <w:t>References …………………………………………………………………</w:t>
+      </w:r>
+      <w:r>
+        <w:rPr>
+          <w:rFonts w:ascii="Times New Roman" w:hAnsi="Times New Roman" w:cs="Times New Roman"/>
+          <w:sz w:val="24"/>
+          <w:szCs w:val="24"/>
+        </w:rPr>
+        <w:t xml:space="preserve">        17</w:t>
+      </w:r>
+    </w:p>
+    <w:p>
+      <w:pPr>
+        <w:pStyle w:val="ListParagraph"/>
+        <w:numPr>
+          <w:ilvl w:val="0"/>
+          <w:numId w:val="4"/>
+        </w:numPr>
+        <w:rPr>
+          <w:rFonts w:ascii="Times New Roman" w:hAnsi="Times New Roman" w:cs="Times New Roman"/>
+          <w:sz w:val="24"/>
+          <w:szCs w:val="24"/>
+        </w:rPr>
+      </w:pPr>
+      <w:r>
+        <w:rPr>
+          <w:rFonts w:ascii="Times New Roman" w:hAnsi="Times New Roman" w:cs="Times New Roman"/>
+          <w:sz w:val="24"/>
+          <w:szCs w:val="24"/>
+        </w:rPr>
+        <w:t>Declaration of Originality………………………………………………….</w:t>
+      </w:r>
+      <w:r>
+        <w:rPr>
+          <w:rFonts w:ascii="Times New Roman" w:hAnsi="Times New Roman" w:cs="Times New Roman"/>
+          <w:sz w:val="24"/>
+          <w:szCs w:val="24"/>
+        </w:rPr>
+        <w:t xml:space="preserve">         18</w:t>
+      </w:r>
+    </w:p>
+    <w:p>
+      <w:pPr>
+        <w:jc w:val="center"/>
+        <w:rPr>
+          <w:rFonts w:ascii="Times New Roman" w:hAnsi="Times New Roman" w:cs="Times New Roman"/>
+          <w:sz w:val="24"/>
+          <w:szCs w:val="24"/>
+        </w:rPr>
+      </w:pPr>
+    </w:p>
+    <w:p>
+      <w:pPr>
+        <w:jc w:val="center"/>
+        <w:rPr>
+          <w:rFonts w:ascii="Times New Roman" w:hAnsi="Times New Roman" w:cs="Times New Roman"/>
+          <w:sz w:val="24"/>
+          <w:szCs w:val="24"/>
+        </w:rPr>
+      </w:pPr>
+    </w:p>
+    <w:p>
+      <w:pPr>
+        <w:jc w:val="center"/>
+        <w:rPr>
+          <w:rFonts w:ascii="Times New Roman" w:hAnsi="Times New Roman" w:cs="Times New Roman"/>
+          <w:sz w:val="24"/>
+          <w:szCs w:val="24"/>
+        </w:rPr>
+      </w:pPr>
+    </w:p>
+    <w:p>
+      <w:pPr>
+        <w:jc w:val="center"/>
+        <w:rPr>
+          <w:rFonts w:ascii="Times New Roman" w:hAnsi="Times New Roman" w:cs="Times New Roman"/>
+          <w:sz w:val="24"/>
+          <w:szCs w:val="24"/>
+        </w:rPr>
+      </w:pPr>
+    </w:p>
+    <w:p>
+      <w:pPr>
+        <w:jc w:val="center"/>
+        <w:rPr>
+          <w:rFonts w:ascii="Times New Roman" w:hAnsi="Times New Roman" w:cs="Times New Roman"/>
+          <w:sz w:val="24"/>
+          <w:szCs w:val="24"/>
+        </w:rPr>
+      </w:pPr>
+    </w:p>
+    <w:p>
+      <w:pPr>
+        <w:jc w:val="center"/>
+        <w:rPr>
+          <w:rFonts w:ascii="Times New Roman" w:hAnsi="Times New Roman" w:cs="Times New Roman"/>
+          <w:sz w:val="24"/>
+          <w:szCs w:val="24"/>
+        </w:rPr>
+      </w:pPr>
+    </w:p>
+    <w:p>
+      <w:pPr>
+        <w:jc w:val="center"/>
+        <w:rPr>
+          <w:rFonts w:ascii="Times New Roman" w:hAnsi="Times New Roman" w:cs="Times New Roman"/>
+          <w:sz w:val="24"/>
+          <w:szCs w:val="24"/>
+        </w:rPr>
+      </w:pPr>
+    </w:p>
+    <w:p>
+      <w:pPr>
+        <w:jc w:val="center"/>
+        <w:rPr>
+          <w:rFonts w:ascii="Times New Roman" w:hAnsi="Times New Roman" w:cs="Times New Roman"/>
+          <w:sz w:val="24"/>
+          <w:szCs w:val="24"/>
+        </w:rPr>
+      </w:pPr>
+    </w:p>
+    <w:p>
+      <w:pPr>
+        <w:jc w:val="center"/>
+        <w:rPr>
+          <w:rFonts w:ascii="Times New Roman" w:hAnsi="Times New Roman" w:cs="Times New Roman"/>
+          <w:sz w:val="24"/>
+          <w:szCs w:val="24"/>
+        </w:rPr>
+      </w:pPr>
+    </w:p>
+    <w:p>
+      <w:pPr>
+        <w:jc w:val="center"/>
+        <w:rPr>
+          <w:rFonts w:ascii="Times New Roman" w:hAnsi="Times New Roman" w:cs="Times New Roman"/>
+          <w:sz w:val="24"/>
+          <w:szCs w:val="24"/>
+        </w:rPr>
+      </w:pPr>
+    </w:p>
+    <w:p>
+      <w:pPr>
+        <w:jc w:val="center"/>
+        <w:rPr>
+          <w:rFonts w:ascii="Times New Roman" w:hAnsi="Times New Roman" w:cs="Times New Roman"/>
+          <w:sz w:val="24"/>
+          <w:szCs w:val="24"/>
+        </w:rPr>
+      </w:pPr>
+    </w:p>
+    <w:p>
+      <w:pPr>
+        <w:jc w:val="center"/>
+        <w:rPr>
+          <w:rFonts w:ascii="Times New Roman" w:hAnsi="Times New Roman" w:cs="Times New Roman"/>
+          <w:sz w:val="24"/>
+          <w:szCs w:val="24"/>
+        </w:rPr>
+      </w:pPr>
+    </w:p>
+    <w:p>
+      <w:pPr>
+        <w:jc w:val="center"/>
+        <w:rPr>
+          <w:rFonts w:ascii="Times New Roman" w:hAnsi="Times New Roman" w:cs="Times New Roman"/>
+          <w:sz w:val="24"/>
+          <w:szCs w:val="24"/>
+        </w:rPr>
+      </w:pPr>
+    </w:p>
+    <w:p>
+      <w:pPr>
+        <w:jc w:val="center"/>
+        <w:rPr>
+          <w:rFonts w:ascii="Times New Roman" w:hAnsi="Times New Roman" w:cs="Times New Roman"/>
+          <w:sz w:val="24"/>
+          <w:szCs w:val="24"/>
+        </w:rPr>
+      </w:pPr>
+    </w:p>
+    <w:p>
+      <w:pPr>
+        <w:jc w:val="center"/>
+        <w:rPr>
+          <w:rFonts w:ascii="Times New Roman" w:hAnsi="Times New Roman" w:cs="Times New Roman"/>
+          <w:sz w:val="24"/>
+          <w:szCs w:val="24"/>
+        </w:rPr>
+      </w:pPr>
+    </w:p>
+    <w:p>
+      <w:pPr>
+        <w:jc w:val="center"/>
+        <w:rPr>
+          <w:rFonts w:ascii="Times New Roman" w:hAnsi="Times New Roman" w:cs="Times New Roman"/>
+          <w:sz w:val="24"/>
+          <w:szCs w:val="24"/>
+        </w:rPr>
+      </w:pPr>
+    </w:p>
+    <w:p>
+      <w:pPr>
+        <w:jc w:val="center"/>
+        <w:rPr>
+          <w:rFonts w:ascii="Times New Roman" w:hAnsi="Times New Roman" w:cs="Times New Roman"/>
+          <w:sz w:val="24"/>
+          <w:szCs w:val="24"/>
+        </w:rPr>
+      </w:pPr>
+    </w:p>
+    <w:p>
+      <w:pPr>
+        <w:jc w:val="center"/>
+        <w:rPr>
+          <w:rFonts w:ascii="Times New Roman" w:hAnsi="Times New Roman" w:cs="Times New Roman"/>
+          <w:sz w:val="24"/>
+          <w:szCs w:val="24"/>
+        </w:rPr>
+      </w:pPr>
+    </w:p>
+    <w:p>
+      <w:pPr>
+        <w:jc w:val="center"/>
+        <w:rPr>
+          <w:rFonts w:ascii="Times New Roman" w:hAnsi="Times New Roman" w:cs="Times New Roman"/>
+          <w:sz w:val="24"/>
+          <w:szCs w:val="24"/>
+        </w:rPr>
+      </w:pPr>
+    </w:p>
+    <w:p>
+      <w:pPr>
+        <w:rPr>
+          <w:rFonts w:ascii="Times New Roman" w:hAnsi="Times New Roman" w:cs="Times New Roman"/>
+          <w:noProof/>
+          <w:sz w:val="24"/>
+          <w:szCs w:val="24"/>
+        </w:rPr>
+      </w:pPr>
+    </w:p>
+    <w:p>
+      <w:pPr>
+        <w:spacing w:line="360" w:lineRule="auto"/>
+        <w:rPr>
+          <w:rFonts w:ascii="Times New Roman" w:hAnsi="Times New Roman" w:cs="Times New Roman"/>
+          <w:b/>
+          <w:bCs/>
+          <w:noProof/>
+          <w:sz w:val="24"/>
+          <w:szCs w:val="24"/>
+        </w:rPr>
+      </w:pPr>
+      <w:r>
+        <w:rPr>
+          <w:rFonts w:ascii="Times New Roman" w:hAnsi="Times New Roman" w:cs="Times New Roman"/>
+          <w:b/>
+          <w:bCs/>
+          <w:noProof/>
+          <w:sz w:val="24"/>
+          <w:szCs w:val="24"/>
+        </w:rPr>
+        <w:t>Introduction</w:t>
+      </w:r>
+      <w:r>
+        <w:rPr>
+          <w:rFonts w:ascii="Times New Roman" w:hAnsi="Times New Roman" w:cs="Times New Roman"/>
+          <w:b/>
+          <w:bCs/>
+          <w:noProof/>
+          <w:sz w:val="24"/>
+          <w:szCs w:val="24"/>
+        </w:rPr>
+        <w:t>:</w:t>
+      </w:r>
+    </w:p>
+    <w:p>
+      <w:pPr>
+        <w:spacing w:line="360" w:lineRule="auto"/>
+        <w:rPr>
+          <w:rFonts w:ascii="Times New Roman" w:hAnsi="Times New Roman" w:cs="Times New Roman"/>
+          <w:noProof/>
+          <w:sz w:val="24"/>
+          <w:szCs w:val="24"/>
+        </w:rPr>
+      </w:pPr>
+      <w:r>
+        <w:rPr>
+          <w:rFonts w:ascii="Times New Roman" w:hAnsi="Times New Roman" w:cs="Times New Roman"/>
+          <w:noProof/>
+          <w:sz w:val="24"/>
+          <w:szCs w:val="24"/>
+        </w:rPr>
+        <w:t>Briefly introduce the important of Fullter for mobile development and java for backend logic. Mention the objective of combining both for cross-platform app development and logic modeling. Flutter is powerful open-source Ul toolkit by Google used to build natively mobile, web,and disktop applications from single codebase.It enables fast development with expressive and flexible UI designs.  On ths other hand java is a backend programming language known for its portability and object-oriented capabilities</w:t>
+      </w:r>
+      <w:r>
+        <w:rPr>
+          <w:rFonts w:ascii="Times New Roman" w:hAnsi="Times New Roman" w:cs="Times New Roman"/>
+          <w:noProof/>
+          <w:sz w:val="24"/>
+          <w:szCs w:val="24"/>
+        </w:rPr>
+        <w:t>.</w:t>
+      </w:r>
+      <w:r>
+        <w:rPr>
+          <w:rFonts w:ascii="Times New Roman" w:hAnsi="Times New Roman" w:cs="Times New Roman"/>
+          <w:noProof/>
+          <w:sz w:val="24"/>
+          <w:szCs w:val="24"/>
+        </w:rPr>
+        <w:t xml:space="preserve"> </w:t>
+      </w:r>
+    </w:p>
+    <w:p>
+      <w:pPr>
+        <w:spacing w:line="360" w:lineRule="auto"/>
+        <w:rPr>
+          <w:rFonts w:ascii="Times New Roman" w:hAnsi="Times New Roman" w:cs="Times New Roman"/>
+          <w:b/>
+          <w:bCs/>
+          <w:noProof/>
+          <w:sz w:val="24"/>
+          <w:szCs w:val="24"/>
+        </w:rPr>
+      </w:pPr>
+    </w:p>
+    <w:p>
+      <w:pPr>
+        <w:spacing w:line="360" w:lineRule="auto"/>
+        <w:rPr>
+          <w:rFonts w:ascii="Times New Roman" w:hAnsi="Times New Roman" w:cs="Times New Roman"/>
+          <w:noProof/>
+          <w:sz w:val="24"/>
+          <w:szCs w:val="24"/>
+        </w:rPr>
+      </w:pPr>
+    </w:p>
+    <w:p>
+      <w:pPr>
+        <w:spacing w:line="360" w:lineRule="auto"/>
+        <w:rPr>
+          <w:rFonts w:ascii="Times New Roman" w:hAnsi="Times New Roman" w:cs="Times New Roman"/>
+          <w:noProof/>
+          <w:sz w:val="24"/>
+          <w:szCs w:val="24"/>
+        </w:rPr>
+      </w:pPr>
+    </w:p>
+    <w:p>
+      <w:pPr>
+        <w:spacing w:line="360" w:lineRule="auto"/>
+        <w:rPr>
+          <w:rFonts w:ascii="Times New Roman" w:hAnsi="Times New Roman" w:cs="Times New Roman"/>
+          <w:noProof/>
+          <w:sz w:val="24"/>
+          <w:szCs w:val="24"/>
+        </w:rPr>
+      </w:pPr>
+    </w:p>
+    <w:p>
+      <w:pPr>
+        <w:rPr>
+          <w:rFonts w:ascii="Times New Roman" w:hAnsi="Times New Roman" w:cs="Times New Roman"/>
+          <w:b/>
+          <w:bCs/>
+          <w:noProof/>
+          <w:sz w:val="24"/>
+          <w:szCs w:val="24"/>
+        </w:rPr>
+      </w:pPr>
+      <w:r>
+        <w:rPr>
+          <w:rFonts w:ascii="Times New Roman" w:hAnsi="Times New Roman" w:cs="Times New Roman"/>
+          <w:b/>
+          <w:bCs/>
+          <w:noProof/>
+          <w:sz w:val="24"/>
+          <w:szCs w:val="24"/>
+        </w:rPr>
+        <w:t>Objects:</w:t>
+      </w:r>
+    </w:p>
+    <w:p>
+      <w:pPr>
+        <w:pStyle w:val="ListParagraph"/>
+        <w:numPr>
+          <w:ilvl w:val="0"/>
+          <w:numId w:val="5"/>
+        </w:numPr>
+        <w:rPr>
+          <w:rFonts w:ascii="Times New Roman" w:hAnsi="Times New Roman" w:cs="Times New Roman"/>
+          <w:noProof/>
+          <w:sz w:val="24"/>
+          <w:szCs w:val="24"/>
+        </w:rPr>
+      </w:pPr>
+      <w:r>
+        <w:rPr>
+          <w:rFonts w:ascii="Times New Roman" w:hAnsi="Times New Roman" w:cs="Times New Roman"/>
+          <w:noProof/>
+          <w:sz w:val="24"/>
+          <w:szCs w:val="24"/>
+        </w:rPr>
+        <w:t xml:space="preserve">To improves </w:t>
+      </w:r>
+      <w:r>
+        <w:rPr>
+          <w:rFonts w:ascii="Times New Roman" w:hAnsi="Times New Roman" w:cs="Times New Roman"/>
+          <w:noProof/>
+          <w:sz w:val="24"/>
+          <w:szCs w:val="24"/>
+        </w:rPr>
+        <w:t xml:space="preserve"> foundation of </w:t>
+      </w:r>
+      <w:r>
+        <w:rPr>
+          <w:rFonts w:ascii="Times New Roman" w:hAnsi="Times New Roman" w:cs="Times New Roman"/>
+          <w:noProof/>
+          <w:sz w:val="24"/>
+          <w:szCs w:val="24"/>
+        </w:rPr>
+        <w:t xml:space="preserve"> java programming .</w:t>
+      </w:r>
+    </w:p>
+    <w:p>
+      <w:pPr>
+        <w:pStyle w:val="ListParagraph"/>
+        <w:numPr>
+          <w:ilvl w:val="0"/>
+          <w:numId w:val="5"/>
+        </w:numPr>
+        <w:rPr>
+          <w:rFonts w:ascii="Times New Roman" w:hAnsi="Times New Roman" w:cs="Times New Roman"/>
+          <w:noProof/>
+          <w:sz w:val="24"/>
+          <w:szCs w:val="24"/>
+        </w:rPr>
+      </w:pPr>
+      <w:r>
+        <w:rPr>
+          <w:rFonts w:ascii="Times New Roman" w:hAnsi="Times New Roman" w:cs="Times New Roman"/>
+          <w:noProof/>
+          <w:sz w:val="24"/>
+          <w:szCs w:val="24"/>
+        </w:rPr>
+        <w:t xml:space="preserve"> </w:t>
+      </w:r>
+      <w:r>
+        <w:rPr>
+          <w:rFonts w:ascii="Times New Roman" w:hAnsi="Times New Roman" w:cs="Times New Roman"/>
+          <w:noProof/>
+          <w:sz w:val="24"/>
+          <w:szCs w:val="24"/>
+        </w:rPr>
+        <w:t>H</w:t>
+      </w:r>
+      <w:r>
+        <w:rPr>
+          <w:rFonts w:ascii="Times New Roman" w:hAnsi="Times New Roman" w:cs="Times New Roman"/>
+          <w:noProof/>
+          <w:sz w:val="24"/>
+          <w:szCs w:val="24"/>
+        </w:rPr>
+        <w:t>elp in buliding real world project.</w:t>
+      </w:r>
+    </w:p>
+    <w:p>
+      <w:pPr>
+        <w:pStyle w:val="ListParagraph"/>
+        <w:numPr>
+          <w:ilvl w:val="0"/>
+          <w:numId w:val="5"/>
+        </w:numPr>
+        <w:rPr>
+          <w:rFonts w:ascii="Times New Roman" w:hAnsi="Times New Roman" w:cs="Times New Roman"/>
+          <w:noProof/>
+          <w:sz w:val="24"/>
+          <w:szCs w:val="24"/>
+        </w:rPr>
+      </w:pPr>
+      <w:r>
+        <w:rPr>
+          <w:rFonts w:ascii="Times New Roman" w:hAnsi="Times New Roman" w:cs="Times New Roman"/>
+          <w:noProof/>
+          <w:sz w:val="24"/>
+          <w:szCs w:val="24"/>
+        </w:rPr>
+        <w:t>To represent real life entities in code like Car, Student,Employee.</w:t>
+      </w:r>
+    </w:p>
+    <w:p>
+      <w:pPr>
+        <w:pStyle w:val="ListParagraph"/>
+        <w:numPr>
+          <w:ilvl w:val="0"/>
+          <w:numId w:val="5"/>
+        </w:numPr>
+        <w:rPr>
+          <w:rFonts w:ascii="Times New Roman" w:hAnsi="Times New Roman" w:cs="Times New Roman"/>
+          <w:noProof/>
+          <w:sz w:val="24"/>
+          <w:szCs w:val="24"/>
+        </w:rPr>
+      </w:pPr>
+      <w:r>
+        <w:rPr>
+          <w:rFonts w:ascii="Times New Roman" w:hAnsi="Times New Roman" w:cs="Times New Roman"/>
+          <w:noProof/>
+          <w:sz w:val="24"/>
+          <w:szCs w:val="24"/>
+        </w:rPr>
+        <w:t>To Allow easy reuse of code through object instances</w:t>
+      </w:r>
+    </w:p>
+    <w:p>
+      <w:pPr>
+        <w:pStyle w:val="ListParagraph"/>
+        <w:numPr>
+          <w:ilvl w:val="0"/>
+          <w:numId w:val="5"/>
+        </w:numPr>
+        <w:rPr>
+          <w:rFonts w:ascii="Times New Roman" w:hAnsi="Times New Roman" w:cs="Times New Roman"/>
+          <w:noProof/>
+          <w:sz w:val="24"/>
+          <w:szCs w:val="24"/>
+        </w:rPr>
+      </w:pPr>
+      <w:r>
+        <w:rPr>
+          <w:rFonts w:ascii="Times New Roman" w:hAnsi="Times New Roman" w:cs="Times New Roman"/>
+          <w:noProof/>
+          <w:sz w:val="24"/>
+          <w:szCs w:val="24"/>
+        </w:rPr>
+        <w:t>Make programs easier to understand and maintain.</w:t>
+      </w:r>
+    </w:p>
+    <w:p>
+      <w:pPr>
+        <w:rPr>
+          <w:rFonts w:ascii="Times New Roman" w:hAnsi="Times New Roman" w:cs="Times New Roman"/>
+          <w:noProof/>
+          <w:sz w:val="24"/>
+          <w:szCs w:val="24"/>
+        </w:rPr>
+      </w:pPr>
+    </w:p>
+    <w:p>
+      <w:pPr>
+        <w:rPr>
+          <w:rFonts w:ascii="Times New Roman" w:hAnsi="Times New Roman" w:cs="Times New Roman"/>
+          <w:noProof/>
+          <w:sz w:val="24"/>
+          <w:szCs w:val="24"/>
+        </w:rPr>
+      </w:pPr>
+    </w:p>
+    <w:p>
+      <w:pPr>
+        <w:rPr>
+          <w:rFonts w:ascii="Times New Roman" w:hAnsi="Times New Roman" w:cs="Times New Roman"/>
+          <w:noProof/>
+          <w:sz w:val="24"/>
+          <w:szCs w:val="24"/>
+        </w:rPr>
+      </w:pPr>
+    </w:p>
+    <w:p>
+      <w:pPr>
+        <w:rPr>
+          <w:rFonts w:ascii="Times New Roman" w:hAnsi="Times New Roman" w:cs="Times New Roman"/>
+          <w:noProof/>
+          <w:sz w:val="24"/>
+          <w:szCs w:val="24"/>
+        </w:rPr>
+      </w:pPr>
+    </w:p>
+    <w:p>
+      <w:pPr>
+        <w:rPr>
+          <w:rFonts w:ascii="Times New Roman" w:hAnsi="Times New Roman" w:cs="Times New Roman"/>
+          <w:noProof/>
+          <w:sz w:val="24"/>
+          <w:szCs w:val="24"/>
+        </w:rPr>
+      </w:pPr>
+    </w:p>
+    <w:p>
+      <w:pPr>
+        <w:rPr>
+          <w:rFonts w:ascii="Times New Roman" w:hAnsi="Times New Roman" w:cs="Times New Roman"/>
+          <w:noProof/>
+          <w:sz w:val="24"/>
+          <w:szCs w:val="24"/>
+        </w:rPr>
+      </w:pPr>
+    </w:p>
+    <w:p>
+      <w:pPr>
+        <w:rPr>
+          <w:rFonts w:ascii="Times New Roman" w:hAnsi="Times New Roman" w:cs="Times New Roman"/>
+          <w:noProof/>
+          <w:sz w:val="24"/>
+          <w:szCs w:val="24"/>
+        </w:rPr>
+      </w:pPr>
+    </w:p>
+    <w:p>
+      <w:pPr>
+        <w:rPr>
+          <w:rFonts w:ascii="Times New Roman" w:hAnsi="Times New Roman" w:cs="Times New Roman"/>
+          <w:noProof/>
+          <w:sz w:val="24"/>
+          <w:szCs w:val="24"/>
+        </w:rPr>
+      </w:pPr>
+    </w:p>
+    <w:p>
+      <w:pPr>
+        <w:rPr>
+          <w:rFonts w:ascii="Times New Roman" w:hAnsi="Times New Roman" w:cs="Times New Roman"/>
+          <w:noProof/>
+          <w:sz w:val="24"/>
+          <w:szCs w:val="24"/>
+        </w:rPr>
+      </w:pPr>
+    </w:p>
+    <w:p>
+      <w:pPr>
+        <w:rPr>
+          <w:rFonts w:ascii="Times New Roman" w:hAnsi="Times New Roman" w:cs="Times New Roman"/>
+          <w:noProof/>
+          <w:sz w:val="24"/>
+          <w:szCs w:val="24"/>
+        </w:rPr>
+      </w:pPr>
+    </w:p>
+    <w:p>
+      <w:pPr>
+        <w:rPr>
+          <w:rFonts w:ascii="Times New Roman" w:hAnsi="Times New Roman" w:cs="Times New Roman"/>
+          <w:noProof/>
+          <w:sz w:val="24"/>
+          <w:szCs w:val="24"/>
+        </w:rPr>
+      </w:pPr>
+    </w:p>
+    <w:p>
+      <w:pPr>
+        <w:rPr>
+          <w:rFonts w:ascii="Times New Roman" w:hAnsi="Times New Roman" w:cs="Times New Roman"/>
+          <w:noProof/>
+          <w:sz w:val="24"/>
+          <w:szCs w:val="24"/>
+        </w:rPr>
+      </w:pPr>
+    </w:p>
+    <w:p>
+      <w:pPr>
+        <w:rPr>
+          <w:rFonts w:ascii="Times New Roman" w:hAnsi="Times New Roman" w:cs="Times New Roman"/>
+          <w:b/>
+          <w:bCs/>
+          <w:noProof/>
+          <w:sz w:val="24"/>
+          <w:szCs w:val="24"/>
+        </w:rPr>
+      </w:pPr>
+      <w:r>
+        <w:rPr>
+          <w:rFonts w:ascii="Times New Roman" w:hAnsi="Times New Roman" w:cs="Times New Roman"/>
+          <w:sz w:val="24"/>
+          <w:szCs w:val="24"/>
+        </w:rPr>
+        <w:t>Task 1: OOP implementation -Banking Systems</w:t>
+      </w:r>
+    </w:p>
+    <w:p>
+      <w:pPr>
+        <w:rPr>
+          <w:rFonts w:ascii="Times New Roman" w:hAnsi="Times New Roman" w:cs="Times New Roman"/>
+          <w:noProof/>
+          <w:sz w:val="24"/>
+          <w:szCs w:val="24"/>
+        </w:rPr>
+      </w:pPr>
+      <w:r>
+        <w:rPr>
+          <w:rFonts w:ascii="Times New Roman" w:hAnsi="Times New Roman" w:cs="Times New Roman"/>
+          <w:noProof/>
+          <w:sz w:val="24"/>
+          <w:szCs w:val="24"/>
+        </w:rPr>
+        <w:drawing>
+          <wp:inline distT="0" distB="0" distL="0" distR="0" wp14:anchorId="0719CB08" wp14:editId="2551612E">
+            <wp:extent cx="7523529" cy="6663194"/>
+            <wp:effectExtent l="0" t="0" r="0" b="0"/>
+            <wp:docPr id="1366899950" name="Picture 5" descr="A computer screen shot of a program&#10;&#10;AI-generated content may be incorrect."/>
+            <wp:cNvGraphicFramePr>
+              <a:graphicFrameLocks xmlns:a="http://schemas.openxmlformats.org/drawingml/2006/main" noChangeAspect="1"/>
+            </wp:cNvGraphicFramePr>
+            <a:graphic xmlns:a="http://schemas.openxmlformats.org/drawingml/2006/main">
+              <a:graphicData uri="http://schemas.openxmlformats.org/drawingml/2006/picture">
+                <pic:pic xmlns:pic="http://schemas.openxmlformats.org/drawingml/2006/picture">
+                  <pic:nvPicPr>
+                    <pic:cNvPr id="1366899950" name="Picture 5" descr="A computer screen shot of a program&#10;&#10;AI-generated content may be incorrect."/>
+                    <pic:cNvPicPr/>
+                  </pic:nvPicPr>
+                  <pic:blipFill>
+                    <a:blip r:embed="rId10">
+                      <a:extLst>
+                        <a:ext uri="{28A0092B-C50C-407E-A947-70E740481C1C}">
+                          <a14:useLocalDpi xmlns:a14="http://schemas.microsoft.com/office/drawing/2010/main" val="0"/>
+                        </a:ext>
+                      </a:extLst>
+                    </a:blip>
+                    <a:stretch>
+                      <a:fillRect/>
+                    </a:stretch>
+                  </pic:blipFill>
+                  <pic:spPr>
+                    <a:xfrm>
+                      <a:off x="0" y="0"/>
+                      <a:ext cx="7526893" cy="6666173"/>
+                    </a:xfrm>
+                    <a:prstGeom prst="rect">
+                      <a:avLst/>
+                    </a:prstGeom>
+                  </pic:spPr>
+                </pic:pic>
+              </a:graphicData>
+            </a:graphic>
+          </wp:inline>
+        </w:drawing>
+      </w:r>
+    </w:p>
+    <w:p>
+      <w:pPr>
+        <w:rPr>
+          <w:rFonts w:ascii="Times New Roman" w:hAnsi="Times New Roman" w:cs="Times New Roman"/>
+          <w:sz w:val="24"/>
+          <w:szCs w:val="24"/>
+        </w:rPr>
+      </w:pPr>
+    </w:p>
+    <w:p>
+      <w:pPr>
+        <w:rPr>
+          <w:rFonts w:ascii="Times New Roman" w:hAnsi="Times New Roman" w:cs="Times New Roman"/>
+          <w:sz w:val="24"/>
+          <w:szCs w:val="24"/>
+        </w:rPr>
+      </w:pPr>
+    </w:p>
+    <w:p>
+      <w:pPr>
+        <w:rPr>
+          <w:rFonts w:ascii="Times New Roman" w:hAnsi="Times New Roman" w:cs="Times New Roman"/>
+          <w:sz w:val="24"/>
+          <w:szCs w:val="24"/>
+        </w:rPr>
+      </w:pPr>
+    </w:p>
+    <w:p>
+      <w:pPr>
+        <w:rPr>
+          <w:rFonts w:ascii="Times New Roman" w:hAnsi="Times New Roman" w:cs="Times New Roman"/>
+          <w:sz w:val="24"/>
+          <w:szCs w:val="24"/>
+        </w:rPr>
+      </w:pPr>
+      <w:r>
+        <w:rPr>
+          <w:rFonts w:ascii="Times New Roman" w:hAnsi="Times New Roman" w:cs="Times New Roman"/>
+          <w:noProof/>
+          <w:sz w:val="24"/>
+          <w:szCs w:val="24"/>
+        </w:rPr>
+        <w:lastRenderedPageBreak/>
+        <w:drawing>
+          <wp:inline distT="0" distB="0" distL="0" distR="0" wp14:anchorId="6E872213" wp14:editId="2989011B">
+            <wp:extent cx="6411433" cy="7028540"/>
+            <wp:effectExtent l="0" t="0" r="0" b="0"/>
+            <wp:docPr id="665871840" name="Picture 2"/>
+            <wp:cNvGraphicFramePr>
+              <a:graphicFrameLocks xmlns:a="http://schemas.openxmlformats.org/drawingml/2006/main" noChangeAspect="1"/>
+            </wp:cNvGraphicFramePr>
+            <a:graphic xmlns:a="http://schemas.openxmlformats.org/drawingml/2006/main">
+              <a:graphicData uri="http://schemas.openxmlformats.org/drawingml/2006/picture">
+                <pic:pic xmlns:pic="http://schemas.openxmlformats.org/drawingml/2006/picture">
+                  <pic:nvPicPr>
+                    <pic:cNvPr id="665871840" name="Picture 665871840"/>
+                    <pic:cNvPicPr/>
+                  </pic:nvPicPr>
+                  <pic:blipFill>
+                    <a:blip r:embed="rId11">
+                      <a:extLst>
+                        <a:ext uri="{28A0092B-C50C-407E-A947-70E740481C1C}">
+                          <a14:useLocalDpi xmlns:a14="http://schemas.microsoft.com/office/drawing/2010/main" val="0"/>
+                        </a:ext>
+                      </a:extLst>
+                    </a:blip>
+                    <a:stretch>
+                      <a:fillRect/>
+                    </a:stretch>
+                  </pic:blipFill>
+                  <pic:spPr>
+                    <a:xfrm>
+                      <a:off x="0" y="0"/>
+                      <a:ext cx="6424327" cy="7042675"/>
+                    </a:xfrm>
+                    <a:prstGeom prst="rect">
+                      <a:avLst/>
+                    </a:prstGeom>
+                  </pic:spPr>
+                </pic:pic>
+              </a:graphicData>
+            </a:graphic>
+          </wp:inline>
+        </w:drawing>
+      </w:r>
+    </w:p>
+    <w:p>
+      <w:pPr>
+        <w:rPr>
+          <w:rFonts w:ascii="Times New Roman" w:hAnsi="Times New Roman" w:cs="Times New Roman"/>
+          <w:sz w:val="24"/>
+          <w:szCs w:val="24"/>
+        </w:rPr>
+      </w:pPr>
+    </w:p>
+    <w:p>
+      <w:pPr>
+        <w:rPr>
+          <w:rFonts w:ascii="Times New Roman" w:hAnsi="Times New Roman" w:cs="Times New Roman"/>
+          <w:sz w:val="24"/>
+          <w:szCs w:val="24"/>
+        </w:rPr>
+      </w:pPr>
+    </w:p>
+    <w:p>
+      <w:pPr>
+        <w:rPr>
+          <w:rFonts w:ascii="Times New Roman" w:hAnsi="Times New Roman" w:cs="Times New Roman"/>
+          <w:sz w:val="24"/>
+          <w:szCs w:val="24"/>
+        </w:rPr>
+      </w:pPr>
+    </w:p>
+    <w:p>
+      <w:pPr>
+        <w:rPr>
+          <w:rFonts w:ascii="Times New Roman" w:hAnsi="Times New Roman" w:cs="Times New Roman"/>
+          <w:sz w:val="24"/>
+          <w:szCs w:val="24"/>
+        </w:rPr>
+      </w:pPr>
+    </w:p>
+    <w:p>
+      <w:pPr>
+        <w:rPr>
+          <w:rFonts w:ascii="Times New Roman" w:hAnsi="Times New Roman" w:cs="Times New Roman"/>
+          <w:noProof/>
+          <w:sz w:val="24"/>
+          <w:szCs w:val="24"/>
+        </w:rPr>
+      </w:pPr>
+    </w:p>
+    <w:p>
+      <w:pPr>
+        <w:rPr>
+          <w:rFonts w:ascii="Times New Roman" w:hAnsi="Times New Roman" w:cs="Times New Roman"/>
+          <w:b/>
+          <w:bCs/>
+          <w:noProof/>
+          <w:sz w:val="24"/>
+          <w:szCs w:val="24"/>
+        </w:rPr>
+      </w:pPr>
+      <w:r>
+        <w:rPr>
+          <w:rFonts w:ascii="Times New Roman" w:hAnsi="Times New Roman" w:cs="Times New Roman"/>
+          <w:b/>
+          <w:bCs/>
+          <w:noProof/>
+          <w:sz w:val="24"/>
+          <w:szCs w:val="24"/>
+        </w:rPr>
+        <w:lastRenderedPageBreak/>
+        <w:t>Output</w:t>
+      </w:r>
+      <w:r>
+        <w:rPr>
+          <w:rFonts w:ascii="Times New Roman" w:hAnsi="Times New Roman" w:cs="Times New Roman"/>
+          <w:b/>
+          <w:bCs/>
+          <w:noProof/>
+          <w:sz w:val="24"/>
+          <w:szCs w:val="24"/>
+        </w:rPr>
+        <w:t>:</w:t>
+      </w:r>
+    </w:p>
+    <w:p>
+      <w:pPr>
+        <w:rPr>
+          <w:rFonts w:ascii="Times New Roman" w:hAnsi="Times New Roman" w:cs="Times New Roman"/>
+          <w:sz w:val="24"/>
+          <w:szCs w:val="24"/>
+        </w:rPr>
+      </w:pPr>
+      <w:r>
+        <w:rPr>
+          <w:rFonts w:ascii="Times New Roman" w:hAnsi="Times New Roman" w:cs="Times New Roman"/>
+          <w:noProof/>
+          <w:sz w:val="24"/>
+          <w:szCs w:val="24"/>
+        </w:rPr>
+        <w:drawing>
+          <wp:inline distT="0" distB="0" distL="0" distR="0" wp14:anchorId="5A1E0E32" wp14:editId="1CC7114F">
+            <wp:extent cx="5293528" cy="2371060"/>
+            <wp:effectExtent l="0" t="0" r="0" b="0"/>
+            <wp:docPr id="1282721683" name="Picture 4" descr="A computer screen with white text&#10;&#10;AI-generated content may be incorrect."/>
+            <wp:cNvGraphicFramePr>
+              <a:graphicFrameLocks xmlns:a="http://schemas.openxmlformats.org/drawingml/2006/main" noChangeAspect="1"/>
+            </wp:cNvGraphicFramePr>
+            <a:graphic xmlns:a="http://schemas.openxmlformats.org/drawingml/2006/main">
+              <a:graphicData uri="http://schemas.openxmlformats.org/drawingml/2006/picture">
+                <pic:pic xmlns:pic="http://schemas.openxmlformats.org/drawingml/2006/picture">
+                  <pic:nvPicPr>
+                    <pic:cNvPr id="1282721683" name="Picture 4" descr="A computer screen with white text&#10;&#10;AI-generated content may be incorrect."/>
+                    <pic:cNvPicPr/>
+                  </pic:nvPicPr>
+                  <pic:blipFill>
+                    <a:blip r:embed="rId12">
+                      <a:extLst>
+                        <a:ext uri="{28A0092B-C50C-407E-A947-70E740481C1C}">
+                          <a14:useLocalDpi xmlns:a14="http://schemas.microsoft.com/office/drawing/2010/main" val="0"/>
+                        </a:ext>
+                      </a:extLst>
+                    </a:blip>
+                    <a:stretch>
+                      <a:fillRect/>
+                    </a:stretch>
+                  </pic:blipFill>
+                  <pic:spPr>
+                    <a:xfrm>
+                      <a:off x="0" y="0"/>
+                      <a:ext cx="5314307" cy="2380367"/>
+                    </a:xfrm>
+                    <a:prstGeom prst="rect">
+                      <a:avLst/>
+                    </a:prstGeom>
+                  </pic:spPr>
+                </pic:pic>
+              </a:graphicData>
+            </a:graphic>
+          </wp:inline>
+        </w:drawing>
+      </w:r>
+    </w:p>
+    <w:p>
+      <w:pPr>
+        <w:rPr>
+          <w:rFonts w:ascii="Times New Roman" w:hAnsi="Times New Roman" w:cs="Times New Roman"/>
+          <w:sz w:val="24"/>
+          <w:szCs w:val="24"/>
+        </w:rPr>
+      </w:pPr>
+    </w:p>
+    <w:p>
+      <w:pPr>
+        <w:rPr>
+          <w:rFonts w:ascii="Times New Roman" w:hAnsi="Times New Roman" w:cs="Times New Roman"/>
+          <w:sz w:val="24"/>
+          <w:szCs w:val="24"/>
+        </w:rPr>
+      </w:pPr>
+    </w:p>
+    <w:p>
+      <w:pPr>
+        <w:rPr>
+          <w:rFonts w:ascii="Times New Roman" w:hAnsi="Times New Roman" w:cs="Times New Roman"/>
+          <w:sz w:val="24"/>
+          <w:szCs w:val="24"/>
+        </w:rPr>
+      </w:pPr>
+    </w:p>
+    <w:p>
+      <w:pPr>
+        <w:rPr>
+          <w:rFonts w:ascii="Times New Roman" w:hAnsi="Times New Roman" w:cs="Times New Roman"/>
+          <w:sz w:val="24"/>
+          <w:szCs w:val="24"/>
+        </w:rPr>
+      </w:pPr>
+    </w:p>
+    <w:p>
+      <w:pPr>
+        <w:rPr>
+          <w:rFonts w:ascii="Times New Roman" w:hAnsi="Times New Roman" w:cs="Times New Roman"/>
+          <w:sz w:val="24"/>
+          <w:szCs w:val="24"/>
+        </w:rPr>
+      </w:pPr>
+    </w:p>
+    <w:p>
+      <w:pPr>
+        <w:rPr>
+          <w:rFonts w:ascii="Times New Roman" w:hAnsi="Times New Roman" w:cs="Times New Roman"/>
+          <w:sz w:val="24"/>
+          <w:szCs w:val="24"/>
+        </w:rPr>
+      </w:pPr>
+    </w:p>
+    <w:p>
+      <w:pPr>
+        <w:rPr>
+          <w:rFonts w:ascii="Times New Roman" w:hAnsi="Times New Roman" w:cs="Times New Roman"/>
+          <w:sz w:val="24"/>
+          <w:szCs w:val="24"/>
+        </w:rPr>
+      </w:pPr>
+    </w:p>
+    <w:p>
+      <w:pPr>
+        <w:rPr>
+          <w:rFonts w:ascii="Times New Roman" w:hAnsi="Times New Roman" w:cs="Times New Roman"/>
+          <w:sz w:val="24"/>
+          <w:szCs w:val="24"/>
+        </w:rPr>
+      </w:pPr>
+    </w:p>
+    <w:p>
+      <w:pPr>
+        <w:rPr>
+          <w:rFonts w:ascii="Times New Roman" w:hAnsi="Times New Roman" w:cs="Times New Roman"/>
+          <w:sz w:val="24"/>
+          <w:szCs w:val="24"/>
+        </w:rPr>
+      </w:pPr>
+    </w:p>
+    <w:p>
+      <w:pPr>
+        <w:rPr>
+          <w:rFonts w:ascii="Times New Roman" w:hAnsi="Times New Roman" w:cs="Times New Roman"/>
+          <w:sz w:val="24"/>
+          <w:szCs w:val="24"/>
+        </w:rPr>
+      </w:pPr>
+    </w:p>
+    <w:p>
+      <w:pPr>
+        <w:rPr>
+          <w:rFonts w:ascii="Times New Roman" w:hAnsi="Times New Roman" w:cs="Times New Roman"/>
+          <w:sz w:val="24"/>
+          <w:szCs w:val="24"/>
+        </w:rPr>
+      </w:pPr>
+    </w:p>
+    <w:p>
+      <w:pPr>
+        <w:rPr>
+          <w:rFonts w:ascii="Times New Roman" w:hAnsi="Times New Roman" w:cs="Times New Roman"/>
+          <w:sz w:val="24"/>
+          <w:szCs w:val="24"/>
+        </w:rPr>
+      </w:pPr>
+    </w:p>
+    <w:p>
+      <w:pPr>
+        <w:rPr>
+          <w:rFonts w:ascii="Times New Roman" w:hAnsi="Times New Roman" w:cs="Times New Roman"/>
+          <w:sz w:val="24"/>
+          <w:szCs w:val="24"/>
+        </w:rPr>
+      </w:pPr>
+    </w:p>
+    <w:p>
+      <w:pPr>
+        <w:rPr>
+          <w:rFonts w:ascii="Times New Roman" w:hAnsi="Times New Roman" w:cs="Times New Roman"/>
+          <w:sz w:val="24"/>
+          <w:szCs w:val="24"/>
+        </w:rPr>
+      </w:pPr>
+    </w:p>
+    <w:p>
+      <w:pPr>
+        <w:rPr>
+          <w:rFonts w:ascii="Times New Roman" w:hAnsi="Times New Roman" w:cs="Times New Roman"/>
+          <w:sz w:val="24"/>
+          <w:szCs w:val="24"/>
+        </w:rPr>
+      </w:pPr>
+    </w:p>
+    <w:p>
+      <w:pPr>
+        <w:rPr>
+          <w:rFonts w:ascii="Times New Roman" w:hAnsi="Times New Roman" w:cs="Times New Roman"/>
+          <w:sz w:val="24"/>
+          <w:szCs w:val="24"/>
+        </w:rPr>
+      </w:pPr>
+    </w:p>
+    <w:p>
+      <w:pPr>
+        <w:rPr>
+          <w:rFonts w:ascii="Times New Roman" w:hAnsi="Times New Roman" w:cs="Times New Roman"/>
+          <w:sz w:val="24"/>
+          <w:szCs w:val="24"/>
+        </w:rPr>
+      </w:pPr>
+    </w:p>
+    <w:p>
+      <w:pPr>
+        <w:rPr>
+          <w:rFonts w:ascii="Times New Roman" w:hAnsi="Times New Roman" w:cs="Times New Roman"/>
+          <w:sz w:val="24"/>
+          <w:szCs w:val="24"/>
+        </w:rPr>
+      </w:pPr>
+    </w:p>
+    <w:p>
+      <w:pPr>
+        <w:rPr>
+          <w:rFonts w:ascii="Times New Roman" w:hAnsi="Times New Roman" w:cs="Times New Roman"/>
+          <w:sz w:val="24"/>
+          <w:szCs w:val="24"/>
+        </w:rPr>
+      </w:pPr>
+      <w:r>
+        <w:rPr>
+          <w:rFonts w:ascii="Times New Roman" w:hAnsi="Times New Roman" w:cs="Times New Roman"/>
+          <w:sz w:val="24"/>
+          <w:szCs w:val="24"/>
+        </w:rPr>
+        <w:lastRenderedPageBreak/>
+        <w:t>Task 2: inheritance &amp; Polymorphism -Employee Management</w:t>
+      </w:r>
+    </w:p>
+    <w:p>
+      <w:pPr>
+        <w:rPr>
+          <w:rFonts w:ascii="Times New Roman" w:hAnsi="Times New Roman" w:cs="Times New Roman"/>
+          <w:sz w:val="24"/>
+          <w:szCs w:val="24"/>
+        </w:rPr>
+      </w:pPr>
+      <w:r>
+        <w:rPr>
+          <w:rFonts w:ascii="Times New Roman" w:hAnsi="Times New Roman" w:cs="Times New Roman"/>
+          <w:noProof/>
+          <w:sz w:val="24"/>
+          <w:szCs w:val="24"/>
+        </w:rPr>
+        <w:drawing>
+          <wp:inline distT="0" distB="0" distL="0" distR="0" wp14:anchorId="5B967ADF" wp14:editId="60219755">
+            <wp:extent cx="5753903" cy="7430537"/>
+            <wp:effectExtent l="0" t="0" r="0" b="0"/>
+            <wp:docPr id="1195055168" name="Picture 27" descr="A screenshot of a computer program&#10;&#10;AI-generated content may be incorrect."/>
+            <wp:cNvGraphicFramePr>
+              <a:graphicFrameLocks xmlns:a="http://schemas.openxmlformats.org/drawingml/2006/main" noChangeAspect="1"/>
+            </wp:cNvGraphicFramePr>
+            <a:graphic xmlns:a="http://schemas.openxmlformats.org/drawingml/2006/main">
+              <a:graphicData uri="http://schemas.openxmlformats.org/drawingml/2006/picture">
+                <pic:pic xmlns:pic="http://schemas.openxmlformats.org/drawingml/2006/picture">
+                  <pic:nvPicPr>
+                    <pic:cNvPr id="1195055168" name="Picture 27" descr="A screenshot of a computer program&#10;&#10;AI-generated content may be incorrect."/>
+                    <pic:cNvPicPr/>
+                  </pic:nvPicPr>
+                  <pic:blipFill>
+                    <a:blip r:embed="rId13">
+                      <a:extLst>
+                        <a:ext uri="{28A0092B-C50C-407E-A947-70E740481C1C}">
+                          <a14:useLocalDpi xmlns:a14="http://schemas.microsoft.com/office/drawing/2010/main" val="0"/>
+                        </a:ext>
+                      </a:extLst>
+                    </a:blip>
+                    <a:stretch>
+                      <a:fillRect/>
+                    </a:stretch>
+                  </pic:blipFill>
+                  <pic:spPr>
+                    <a:xfrm>
+                      <a:off x="0" y="0"/>
+                      <a:ext cx="5753903" cy="7430537"/>
+                    </a:xfrm>
+                    <a:prstGeom prst="rect">
+                      <a:avLst/>
+                    </a:prstGeom>
+                  </pic:spPr>
+                </pic:pic>
+              </a:graphicData>
+            </a:graphic>
+          </wp:inline>
+        </w:drawing>
+      </w:r>
+    </w:p>
+    <w:p>
+      <w:pPr>
+        <w:rPr>
+          <w:rFonts w:ascii="Times New Roman" w:hAnsi="Times New Roman" w:cs="Times New Roman"/>
+          <w:sz w:val="24"/>
+          <w:szCs w:val="24"/>
+        </w:rPr>
+      </w:pPr>
+    </w:p>
+    <w:p>
+      <w:pPr>
+        <w:rPr>
+          <w:rFonts w:ascii="Times New Roman" w:hAnsi="Times New Roman" w:cs="Times New Roman"/>
+          <w:sz w:val="24"/>
+          <w:szCs w:val="24"/>
+        </w:rPr>
+      </w:pPr>
+    </w:p>
+    <w:p>
+      <w:pPr>
+        <w:rPr>
+          <w:rFonts w:ascii="Times New Roman" w:hAnsi="Times New Roman" w:cs="Times New Roman"/>
+          <w:sz w:val="24"/>
+          <w:szCs w:val="24"/>
+        </w:rPr>
+      </w:pPr>
+      <w:r>
+        <w:rPr>
+          <w:rFonts w:ascii="Times New Roman" w:hAnsi="Times New Roman" w:cs="Times New Roman"/>
+          <w:noProof/>
+          <w:sz w:val="24"/>
+          <w:szCs w:val="24"/>
+        </w:rPr>
+        <w:lastRenderedPageBreak/>
+        <w:drawing>
+          <wp:inline distT="0" distB="0" distL="0" distR="0" wp14:anchorId="1E949BF5" wp14:editId="3F199AB6">
+            <wp:extent cx="6464410" cy="7657184"/>
+            <wp:effectExtent l="0" t="0" r="0" b="0"/>
+            <wp:docPr id="42024767" name="Picture 2" descr="A screenshot of a computer program&#10;&#10;AI-generated content may be incorrect."/>
+            <wp:cNvGraphicFramePr>
+              <a:graphicFrameLocks xmlns:a="http://schemas.openxmlformats.org/drawingml/2006/main" noChangeAspect="1"/>
+            </wp:cNvGraphicFramePr>
+            <a:graphic xmlns:a="http://schemas.openxmlformats.org/drawingml/2006/main">
+              <a:graphicData uri="http://schemas.openxmlformats.org/drawingml/2006/picture">
+                <pic:pic xmlns:pic="http://schemas.openxmlformats.org/drawingml/2006/picture">
+                  <pic:nvPicPr>
+                    <pic:cNvPr id="42024767" name="Picture 2" descr="A screenshot of a computer program&#10;&#10;AI-generated content may be incorrect."/>
+                    <pic:cNvPicPr/>
+                  </pic:nvPicPr>
+                  <pic:blipFill>
+                    <a:blip r:embed="rId14">
+                      <a:extLst>
+                        <a:ext uri="{28A0092B-C50C-407E-A947-70E740481C1C}">
+                          <a14:useLocalDpi xmlns:a14="http://schemas.microsoft.com/office/drawing/2010/main" val="0"/>
+                        </a:ext>
+                      </a:extLst>
+                    </a:blip>
+                    <a:stretch>
+                      <a:fillRect/>
+                    </a:stretch>
+                  </pic:blipFill>
+                  <pic:spPr>
+                    <a:xfrm>
+                      <a:off x="0" y="0"/>
+                      <a:ext cx="6474209" cy="7668791"/>
+                    </a:xfrm>
+                    <a:prstGeom prst="rect">
+                      <a:avLst/>
+                    </a:prstGeom>
+                  </pic:spPr>
+                </pic:pic>
+              </a:graphicData>
+            </a:graphic>
+          </wp:inline>
+        </w:drawing>
+      </w:r>
+    </w:p>
+    <w:p>
+      <w:pPr>
+        <w:rPr>
+          <w:rFonts w:ascii="Times New Roman" w:hAnsi="Times New Roman" w:cs="Times New Roman"/>
+          <w:sz w:val="24"/>
+          <w:szCs w:val="24"/>
+        </w:rPr>
+      </w:pPr>
+    </w:p>
+    <w:p>
+      <w:pPr>
+        <w:rPr>
+          <w:rFonts w:ascii="Times New Roman" w:hAnsi="Times New Roman" w:cs="Times New Roman"/>
+          <w:sz w:val="24"/>
+          <w:szCs w:val="24"/>
+        </w:rPr>
+      </w:pPr>
+    </w:p>
+    <w:p>
+      <w:pPr>
+        <w:rPr>
+          <w:rFonts w:ascii="Times New Roman" w:hAnsi="Times New Roman" w:cs="Times New Roman"/>
+          <w:b/>
+          <w:bCs/>
+          <w:sz w:val="24"/>
+          <w:szCs w:val="24"/>
+        </w:rPr>
+      </w:pPr>
+      <w:r>
+        <w:rPr>
+          <w:rFonts w:ascii="Times New Roman" w:hAnsi="Times New Roman" w:cs="Times New Roman"/>
+          <w:b/>
+          <w:bCs/>
+          <w:sz w:val="24"/>
+          <w:szCs w:val="24"/>
+        </w:rPr>
+        <w:t>Output</w:t>
+      </w:r>
+      <w:r>
+        <w:rPr>
+          <w:rFonts w:ascii="Times New Roman" w:hAnsi="Times New Roman" w:cs="Times New Roman"/>
+          <w:b/>
+          <w:bCs/>
+          <w:sz w:val="24"/>
+          <w:szCs w:val="24"/>
+        </w:rPr>
+        <w:t>:</w:t>
+      </w:r>
+    </w:p>
+    <w:p>
+      <w:pPr>
+        <w:rPr>
+          <w:rFonts w:ascii="Times New Roman" w:hAnsi="Times New Roman" w:cs="Times New Roman"/>
+          <w:sz w:val="24"/>
+          <w:szCs w:val="24"/>
+        </w:rPr>
+      </w:pPr>
+      <w:r>
+        <w:rPr>
+          <w:rFonts w:ascii="Times New Roman" w:hAnsi="Times New Roman" w:cs="Times New Roman"/>
+          <w:noProof/>
+          <w:sz w:val="24"/>
+          <w:szCs w:val="24"/>
+        </w:rPr>
+        <w:lastRenderedPageBreak/>
+        <w:drawing>
+          <wp:inline distT="0" distB="0" distL="0" distR="0" wp14:anchorId="124A4D07" wp14:editId="230D7AA9">
+            <wp:extent cx="3458058" cy="1105054"/>
+            <wp:effectExtent l="0" t="0" r="0" b="0"/>
+            <wp:docPr id="1314660369" name="Picture 3" descr="A screenshot of a computer program&#10;&#10;AI-generated content may be incorrect."/>
+            <wp:cNvGraphicFramePr>
+              <a:graphicFrameLocks xmlns:a="http://schemas.openxmlformats.org/drawingml/2006/main" noChangeAspect="1"/>
+            </wp:cNvGraphicFramePr>
+            <a:graphic xmlns:a="http://schemas.openxmlformats.org/drawingml/2006/main">
+              <a:graphicData uri="http://schemas.openxmlformats.org/drawingml/2006/picture">
+                <pic:pic xmlns:pic="http://schemas.openxmlformats.org/drawingml/2006/picture">
+                  <pic:nvPicPr>
+                    <pic:cNvPr id="1314660369" name="Picture 3" descr="A screenshot of a computer program&#10;&#10;AI-generated content may be incorrect."/>
+                    <pic:cNvPicPr/>
+                  </pic:nvPicPr>
+                  <pic:blipFill>
+                    <a:blip r:embed="rId15">
+                      <a:extLst>
+                        <a:ext uri="{28A0092B-C50C-407E-A947-70E740481C1C}">
+                          <a14:useLocalDpi xmlns:a14="http://schemas.microsoft.com/office/drawing/2010/main" val="0"/>
+                        </a:ext>
+                      </a:extLst>
+                    </a:blip>
+                    <a:stretch>
+                      <a:fillRect/>
+                    </a:stretch>
+                  </pic:blipFill>
+                  <pic:spPr>
+                    <a:xfrm>
+                      <a:off x="0" y="0"/>
+                      <a:ext cx="3458058" cy="1105054"/>
+                    </a:xfrm>
+                    <a:prstGeom prst="rect">
+                      <a:avLst/>
+                    </a:prstGeom>
+                  </pic:spPr>
+                </pic:pic>
+              </a:graphicData>
+            </a:graphic>
+          </wp:inline>
+        </w:drawing>
+      </w:r>
+    </w:p>
+    <w:p>
+      <w:pPr>
+        <w:rPr>
+          <w:rFonts w:ascii="Times New Roman" w:hAnsi="Times New Roman" w:cs="Times New Roman"/>
+          <w:sz w:val="24"/>
+          <w:szCs w:val="24"/>
+        </w:rPr>
+      </w:pPr>
+    </w:p>
+    <w:p>
+      <w:pPr>
+        <w:rPr>
+          <w:rFonts w:ascii="Times New Roman" w:hAnsi="Times New Roman" w:cs="Times New Roman"/>
+          <w:sz w:val="24"/>
+          <w:szCs w:val="24"/>
+        </w:rPr>
+      </w:pPr>
+    </w:p>
+    <w:p>
+      <w:pPr>
+        <w:rPr>
+          <w:rFonts w:ascii="Times New Roman" w:hAnsi="Times New Roman" w:cs="Times New Roman"/>
+          <w:sz w:val="24"/>
+          <w:szCs w:val="24"/>
+        </w:rPr>
+      </w:pPr>
+    </w:p>
+    <w:p>
+      <w:pPr>
+        <w:rPr>
+          <w:rFonts w:ascii="Times New Roman" w:hAnsi="Times New Roman" w:cs="Times New Roman"/>
+          <w:sz w:val="24"/>
+          <w:szCs w:val="24"/>
+        </w:rPr>
+      </w:pPr>
+    </w:p>
+    <w:p>
+      <w:pPr>
+        <w:rPr>
+          <w:rFonts w:ascii="Times New Roman" w:hAnsi="Times New Roman" w:cs="Times New Roman"/>
+          <w:sz w:val="24"/>
+          <w:szCs w:val="24"/>
+        </w:rPr>
+      </w:pPr>
+    </w:p>
+    <w:p>
+      <w:pPr>
+        <w:rPr>
+          <w:rFonts w:ascii="Times New Roman" w:hAnsi="Times New Roman" w:cs="Times New Roman"/>
+          <w:sz w:val="24"/>
+          <w:szCs w:val="24"/>
+        </w:rPr>
+      </w:pPr>
+    </w:p>
+    <w:p>
+      <w:pPr>
+        <w:rPr>
+          <w:rFonts w:ascii="Times New Roman" w:hAnsi="Times New Roman" w:cs="Times New Roman"/>
+          <w:sz w:val="24"/>
+          <w:szCs w:val="24"/>
+        </w:rPr>
+      </w:pPr>
+    </w:p>
+    <w:p>
+      <w:pPr>
+        <w:rPr>
+          <w:rFonts w:ascii="Times New Roman" w:hAnsi="Times New Roman" w:cs="Times New Roman"/>
+          <w:sz w:val="24"/>
+          <w:szCs w:val="24"/>
+        </w:rPr>
+      </w:pPr>
+    </w:p>
+    <w:p>
+      <w:pPr>
+        <w:rPr>
+          <w:rFonts w:ascii="Times New Roman" w:hAnsi="Times New Roman" w:cs="Times New Roman"/>
+          <w:sz w:val="24"/>
+          <w:szCs w:val="24"/>
+        </w:rPr>
+      </w:pPr>
+    </w:p>
+    <w:p>
+      <w:pPr>
+        <w:rPr>
+          <w:rFonts w:ascii="Times New Roman" w:hAnsi="Times New Roman" w:cs="Times New Roman"/>
+          <w:sz w:val="24"/>
+          <w:szCs w:val="24"/>
+        </w:rPr>
+      </w:pPr>
+    </w:p>
+    <w:p>
+      <w:pPr>
+        <w:rPr>
+          <w:rFonts w:ascii="Times New Roman" w:hAnsi="Times New Roman" w:cs="Times New Roman"/>
+          <w:sz w:val="24"/>
+          <w:szCs w:val="24"/>
+        </w:rPr>
+      </w:pPr>
+    </w:p>
+    <w:p>
+      <w:pPr>
+        <w:rPr>
+          <w:rFonts w:ascii="Times New Roman" w:hAnsi="Times New Roman" w:cs="Times New Roman"/>
+          <w:sz w:val="24"/>
+          <w:szCs w:val="24"/>
+        </w:rPr>
+      </w:pPr>
+    </w:p>
+    <w:p>
+      <w:pPr>
+        <w:rPr>
+          <w:rFonts w:ascii="Times New Roman" w:hAnsi="Times New Roman" w:cs="Times New Roman"/>
+          <w:sz w:val="24"/>
+          <w:szCs w:val="24"/>
+        </w:rPr>
+      </w:pPr>
+    </w:p>
+    <w:p>
+      <w:pPr>
+        <w:rPr>
+          <w:rFonts w:ascii="Times New Roman" w:hAnsi="Times New Roman" w:cs="Times New Roman"/>
+          <w:sz w:val="24"/>
+          <w:szCs w:val="24"/>
+        </w:rPr>
+      </w:pPr>
+    </w:p>
+    <w:p>
+      <w:pPr>
+        <w:rPr>
+          <w:rFonts w:ascii="Times New Roman" w:hAnsi="Times New Roman" w:cs="Times New Roman"/>
+          <w:sz w:val="24"/>
+          <w:szCs w:val="24"/>
+        </w:rPr>
+      </w:pPr>
+    </w:p>
+    <w:p>
+      <w:pPr>
+        <w:rPr>
+          <w:rFonts w:ascii="Times New Roman" w:hAnsi="Times New Roman" w:cs="Times New Roman"/>
+          <w:sz w:val="24"/>
+          <w:szCs w:val="24"/>
+        </w:rPr>
+      </w:pPr>
+    </w:p>
+    <w:p>
+      <w:pPr>
+        <w:rPr>
+          <w:rFonts w:ascii="Times New Roman" w:hAnsi="Times New Roman" w:cs="Times New Roman"/>
+          <w:sz w:val="24"/>
+          <w:szCs w:val="24"/>
+        </w:rPr>
+      </w:pPr>
+    </w:p>
+    <w:p>
+      <w:pPr>
+        <w:rPr>
+          <w:rFonts w:ascii="Times New Roman" w:hAnsi="Times New Roman" w:cs="Times New Roman"/>
+          <w:sz w:val="24"/>
+          <w:szCs w:val="24"/>
+        </w:rPr>
+      </w:pPr>
+    </w:p>
+    <w:p>
+      <w:pPr>
+        <w:rPr>
+          <w:rFonts w:ascii="Times New Roman" w:hAnsi="Times New Roman" w:cs="Times New Roman"/>
+          <w:sz w:val="24"/>
+          <w:szCs w:val="24"/>
+        </w:rPr>
+      </w:pPr>
+    </w:p>
+    <w:p>
+      <w:pPr>
+        <w:rPr>
+          <w:rFonts w:ascii="Times New Roman" w:hAnsi="Times New Roman" w:cs="Times New Roman"/>
+          <w:sz w:val="24"/>
+          <w:szCs w:val="24"/>
+        </w:rPr>
+      </w:pPr>
+    </w:p>
+    <w:p>
+      <w:pPr>
+        <w:rPr>
+          <w:rFonts w:ascii="Times New Roman" w:hAnsi="Times New Roman" w:cs="Times New Roman"/>
+          <w:sz w:val="24"/>
+          <w:szCs w:val="24"/>
+        </w:rPr>
+      </w:pPr>
+    </w:p>
+    <w:p>
+      <w:pPr>
+        <w:rPr>
+          <w:rFonts w:ascii="Times New Roman" w:hAnsi="Times New Roman" w:cs="Times New Roman"/>
+          <w:sz w:val="24"/>
+          <w:szCs w:val="24"/>
+        </w:rPr>
+      </w:pPr>
+    </w:p>
+    <w:p>
+      <w:pPr>
+        <w:rPr>
+          <w:rFonts w:ascii="Times New Roman" w:hAnsi="Times New Roman" w:cs="Times New Roman"/>
+          <w:b/>
+          <w:bCs/>
+          <w:sz w:val="24"/>
+          <w:szCs w:val="24"/>
+        </w:rPr>
+      </w:pPr>
+      <w:r>
+        <w:rPr>
+          <w:rFonts w:ascii="Times New Roman" w:hAnsi="Times New Roman" w:cs="Times New Roman"/>
+          <w:b/>
+          <w:bCs/>
+          <w:sz w:val="24"/>
+          <w:szCs w:val="24"/>
+        </w:rPr>
+        <w:t>Task 3: String and Exception Handling -Student Grading</w:t>
+      </w:r>
+    </w:p>
+    <w:p>
+      <w:pPr>
+        <w:rPr>
+          <w:rFonts w:ascii="Times New Roman" w:hAnsi="Times New Roman" w:cs="Times New Roman"/>
+          <w:sz w:val="24"/>
+          <w:szCs w:val="24"/>
+        </w:rPr>
+      </w:pPr>
+      <w:r>
+        <w:rPr>
+          <w:rFonts w:ascii="Times New Roman" w:hAnsi="Times New Roman" w:cs="Times New Roman"/>
+          <w:b/>
+          <w:bCs/>
+          <w:noProof/>
+          <w:sz w:val="24"/>
+          <w:szCs w:val="24"/>
+        </w:rPr>
+        <w:lastRenderedPageBreak/>
+        <w:drawing>
+          <wp:inline distT="0" distB="0" distL="0" distR="0" wp14:anchorId="573B957E" wp14:editId="78D9D3AA">
+            <wp:extent cx="6249725" cy="8403648"/>
+            <wp:effectExtent l="0" t="0" r="0" b="0"/>
+            <wp:docPr id="310134575" name="Picture 4" descr="A screenshot of a computer program&#10;&#10;AI-generated content may be incorrect."/>
+            <wp:cNvGraphicFramePr>
+              <a:graphicFrameLocks xmlns:a="http://schemas.openxmlformats.org/drawingml/2006/main" noChangeAspect="1"/>
+            </wp:cNvGraphicFramePr>
+            <a:graphic xmlns:a="http://schemas.openxmlformats.org/drawingml/2006/main">
+              <a:graphicData uri="http://schemas.openxmlformats.org/drawingml/2006/picture">
+                <pic:pic xmlns:pic="http://schemas.openxmlformats.org/drawingml/2006/picture">
+                  <pic:nvPicPr>
+                    <pic:cNvPr id="310134575" name="Picture 4" descr="A screenshot of a computer program&#10;&#10;AI-generated content may be incorrect."/>
+                    <pic:cNvPicPr/>
+                  </pic:nvPicPr>
+                  <pic:blipFill>
+                    <a:blip r:embed="rId16">
+                      <a:extLst>
+                        <a:ext uri="{28A0092B-C50C-407E-A947-70E740481C1C}">
+                          <a14:useLocalDpi xmlns:a14="http://schemas.microsoft.com/office/drawing/2010/main" val="0"/>
+                        </a:ext>
+                      </a:extLst>
+                    </a:blip>
+                    <a:stretch>
+                      <a:fillRect/>
+                    </a:stretch>
+                  </pic:blipFill>
+                  <pic:spPr>
+                    <a:xfrm>
+                      <a:off x="0" y="0"/>
+                      <a:ext cx="6263253" cy="8421838"/>
+                    </a:xfrm>
+                    <a:prstGeom prst="rect">
+                      <a:avLst/>
+                    </a:prstGeom>
+                  </pic:spPr>
+                </pic:pic>
+              </a:graphicData>
+            </a:graphic>
+          </wp:inline>
+        </w:drawing>
+      </w:r>
+    </w:p>
+    <w:p>
+      <w:pPr>
+        <w:rPr>
+          <w:rFonts w:ascii="Times New Roman" w:hAnsi="Times New Roman" w:cs="Times New Roman"/>
+          <w:b/>
+          <w:bCs/>
+          <w:sz w:val="24"/>
+          <w:szCs w:val="24"/>
+        </w:rPr>
+      </w:pPr>
+      <w:r>
+        <w:rPr>
+          <w:rFonts w:ascii="Times New Roman" w:hAnsi="Times New Roman" w:cs="Times New Roman"/>
+          <w:b/>
+          <w:bCs/>
+          <w:sz w:val="24"/>
+          <w:szCs w:val="24"/>
+        </w:rPr>
+        <w:t>Output</w:t>
+      </w:r>
+      <w:r>
+        <w:rPr>
+          <w:rFonts w:ascii="Times New Roman" w:hAnsi="Times New Roman" w:cs="Times New Roman"/>
+          <w:b/>
+          <w:bCs/>
+          <w:sz w:val="24"/>
+          <w:szCs w:val="24"/>
+        </w:rPr>
+        <w:t>:</w:t>
+      </w:r>
+    </w:p>
+    <w:p>
+      <w:pPr>
+        <w:rPr>
+          <w:rFonts w:ascii="Times New Roman" w:hAnsi="Times New Roman" w:cs="Times New Roman"/>
+          <w:sz w:val="24"/>
+          <w:szCs w:val="24"/>
+        </w:rPr>
+      </w:pPr>
+      <w:r>
+        <w:rPr>
+          <w:rFonts w:ascii="Times New Roman" w:hAnsi="Times New Roman" w:cs="Times New Roman"/>
+          <w:noProof/>
+          <w:sz w:val="24"/>
+          <w:szCs w:val="24"/>
+        </w:rPr>
+        <w:lastRenderedPageBreak/>
+        <w:drawing>
+          <wp:inline distT="0" distB="0" distL="0" distR="0" wp14:anchorId="56137C12" wp14:editId="53647B5F">
+            <wp:extent cx="7085484" cy="3880237"/>
+            <wp:effectExtent l="0" t="0" r="0" b="0"/>
+            <wp:docPr id="152277384" name="Picture 5" descr="A computer screen shot of text&#10;&#10;AI-generated content may be incorrect."/>
+            <wp:cNvGraphicFramePr>
+              <a:graphicFrameLocks xmlns:a="http://schemas.openxmlformats.org/drawingml/2006/main" noChangeAspect="1"/>
+            </wp:cNvGraphicFramePr>
+            <a:graphic xmlns:a="http://schemas.openxmlformats.org/drawingml/2006/main">
+              <a:graphicData uri="http://schemas.openxmlformats.org/drawingml/2006/picture">
+                <pic:pic xmlns:pic="http://schemas.openxmlformats.org/drawingml/2006/picture">
+                  <pic:nvPicPr>
+                    <pic:cNvPr id="152277384" name="Picture 5" descr="A computer screen shot of text&#10;&#10;AI-generated content may be incorrect."/>
+                    <pic:cNvPicPr/>
+                  </pic:nvPicPr>
+                  <pic:blipFill>
+                    <a:blip r:embed="rId17">
+                      <a:extLst>
+                        <a:ext uri="{28A0092B-C50C-407E-A947-70E740481C1C}">
+                          <a14:useLocalDpi xmlns:a14="http://schemas.microsoft.com/office/drawing/2010/main" val="0"/>
+                        </a:ext>
+                      </a:extLst>
+                    </a:blip>
+                    <a:stretch>
+                      <a:fillRect/>
+                    </a:stretch>
+                  </pic:blipFill>
+                  <pic:spPr>
+                    <a:xfrm>
+                      <a:off x="0" y="0"/>
+                      <a:ext cx="7096153" cy="3886080"/>
+                    </a:xfrm>
+                    <a:prstGeom prst="rect">
+                      <a:avLst/>
+                    </a:prstGeom>
+                  </pic:spPr>
+                </pic:pic>
+              </a:graphicData>
+            </a:graphic>
+          </wp:inline>
+        </w:drawing>
+      </w:r>
+    </w:p>
+    <w:p>
+      <w:pPr>
+        <w:rPr>
+          <w:rFonts w:ascii="Times New Roman" w:hAnsi="Times New Roman" w:cs="Times New Roman"/>
+          <w:sz w:val="24"/>
+          <w:szCs w:val="24"/>
+        </w:rPr>
+      </w:pPr>
+    </w:p>
+    <w:p>
+      <w:pPr>
+        <w:rPr>
+          <w:rFonts w:ascii="Times New Roman" w:hAnsi="Times New Roman" w:cs="Times New Roman"/>
+          <w:sz w:val="24"/>
+          <w:szCs w:val="24"/>
+        </w:rPr>
+      </w:pPr>
+    </w:p>
+    <w:p>
+      <w:pPr>
+        <w:rPr>
+          <w:rFonts w:ascii="Times New Roman" w:hAnsi="Times New Roman" w:cs="Times New Roman"/>
+          <w:sz w:val="24"/>
+          <w:szCs w:val="24"/>
+        </w:rPr>
+      </w:pPr>
+    </w:p>
+    <w:p>
+      <w:pPr>
+        <w:rPr>
+          <w:rFonts w:ascii="Times New Roman" w:hAnsi="Times New Roman" w:cs="Times New Roman"/>
+          <w:sz w:val="24"/>
+          <w:szCs w:val="24"/>
+        </w:rPr>
+      </w:pPr>
+    </w:p>
+    <w:p>
+      <w:pPr>
+        <w:rPr>
+          <w:rFonts w:ascii="Times New Roman" w:hAnsi="Times New Roman" w:cs="Times New Roman"/>
+          <w:sz w:val="24"/>
+          <w:szCs w:val="24"/>
+        </w:rPr>
+      </w:pPr>
+    </w:p>
+    <w:p>
+      <w:pPr>
+        <w:rPr>
+          <w:rFonts w:ascii="Times New Roman" w:hAnsi="Times New Roman" w:cs="Times New Roman"/>
+          <w:sz w:val="24"/>
+          <w:szCs w:val="24"/>
+        </w:rPr>
+      </w:pPr>
+    </w:p>
+    <w:p>
+      <w:pPr>
+        <w:rPr>
+          <w:rFonts w:ascii="Times New Roman" w:hAnsi="Times New Roman" w:cs="Times New Roman"/>
+          <w:sz w:val="24"/>
+          <w:szCs w:val="24"/>
+        </w:rPr>
+      </w:pPr>
+    </w:p>
+    <w:p>
+      <w:pPr>
+        <w:rPr>
+          <w:rFonts w:ascii="Times New Roman" w:hAnsi="Times New Roman" w:cs="Times New Roman"/>
+          <w:sz w:val="24"/>
+          <w:szCs w:val="24"/>
+        </w:rPr>
+      </w:pPr>
+    </w:p>
+    <w:p>
+      <w:pPr>
+        <w:rPr>
+          <w:rFonts w:ascii="Times New Roman" w:hAnsi="Times New Roman" w:cs="Times New Roman"/>
+          <w:sz w:val="24"/>
+          <w:szCs w:val="24"/>
+        </w:rPr>
+      </w:pPr>
+    </w:p>
+    <w:p>
+      <w:pPr>
+        <w:rPr>
+          <w:rFonts w:ascii="Times New Roman" w:hAnsi="Times New Roman" w:cs="Times New Roman"/>
+          <w:sz w:val="24"/>
+          <w:szCs w:val="24"/>
+        </w:rPr>
+      </w:pPr>
+    </w:p>
+    <w:p>
+      <w:pPr>
+        <w:rPr>
+          <w:rFonts w:ascii="Times New Roman" w:hAnsi="Times New Roman" w:cs="Times New Roman"/>
+          <w:sz w:val="24"/>
+          <w:szCs w:val="24"/>
+        </w:rPr>
+      </w:pPr>
+    </w:p>
+    <w:p>
+      <w:pPr>
+        <w:rPr>
+          <w:rFonts w:ascii="Times New Roman" w:hAnsi="Times New Roman" w:cs="Times New Roman"/>
+          <w:sz w:val="24"/>
+          <w:szCs w:val="24"/>
+        </w:rPr>
+      </w:pPr>
+    </w:p>
+    <w:p>
+      <w:pPr>
+        <w:rPr>
+          <w:rFonts w:ascii="Times New Roman" w:hAnsi="Times New Roman" w:cs="Times New Roman"/>
+          <w:sz w:val="24"/>
+          <w:szCs w:val="24"/>
+        </w:rPr>
+      </w:pPr>
+    </w:p>
+    <w:p>
+      <w:pPr>
+        <w:rPr>
+          <w:rFonts w:ascii="Times New Roman" w:hAnsi="Times New Roman" w:cs="Times New Roman"/>
+          <w:b/>
+          <w:bCs/>
+          <w:sz w:val="24"/>
+          <w:szCs w:val="24"/>
+        </w:rPr>
+      </w:pPr>
+      <w:r>
+        <w:rPr>
+          <w:rFonts w:ascii="Times New Roman" w:hAnsi="Times New Roman" w:cs="Times New Roman"/>
+          <w:b/>
+          <w:bCs/>
+          <w:sz w:val="24"/>
+          <w:szCs w:val="24"/>
+        </w:rPr>
+        <w:t>Task 4: Java Collections -Library Management System</w:t>
+      </w:r>
+    </w:p>
+    <w:p>
+      <w:pPr>
+        <w:rPr>
+          <w:rFonts w:ascii="Times New Roman" w:hAnsi="Times New Roman" w:cs="Times New Roman"/>
+          <w:sz w:val="24"/>
+          <w:szCs w:val="24"/>
+        </w:rPr>
+      </w:pPr>
+      <w:r>
+        <w:rPr>
+          <w:rFonts w:ascii="Times New Roman" w:hAnsi="Times New Roman" w:cs="Times New Roman"/>
+          <w:noProof/>
+          <w:sz w:val="24"/>
+          <w:szCs w:val="24"/>
+        </w:rPr>
+        <w:lastRenderedPageBreak/>
+        <w:drawing>
+          <wp:inline distT="0" distB="0" distL="0" distR="0" wp14:anchorId="17125A24" wp14:editId="2AF23116">
+            <wp:extent cx="5820354" cy="11040953"/>
+            <wp:effectExtent l="0" t="0" r="0" b="0"/>
+            <wp:docPr id="410510931" name="Picture 6"/>
+            <wp:cNvGraphicFramePr>
+              <a:graphicFrameLocks xmlns:a="http://schemas.openxmlformats.org/drawingml/2006/main" noChangeAspect="1"/>
+            </wp:cNvGraphicFramePr>
+            <a:graphic xmlns:a="http://schemas.openxmlformats.org/drawingml/2006/main">
+              <a:graphicData uri="http://schemas.openxmlformats.org/drawingml/2006/picture">
+                <pic:pic xmlns:pic="http://schemas.openxmlformats.org/drawingml/2006/picture">
+                  <pic:nvPicPr>
+                    <pic:cNvPr id="410510931" name="Picture 410510931"/>
+                    <pic:cNvPicPr/>
+                  </pic:nvPicPr>
+                  <pic:blipFill>
+                    <a:blip r:embed="rId18">
+                      <a:extLst>
+                        <a:ext uri="{28A0092B-C50C-407E-A947-70E740481C1C}">
+                          <a14:useLocalDpi xmlns:a14="http://schemas.microsoft.com/office/drawing/2010/main" val="0"/>
+                        </a:ext>
+                      </a:extLst>
+                    </a:blip>
+                    <a:stretch>
+                      <a:fillRect/>
+                    </a:stretch>
+                  </pic:blipFill>
+                  <pic:spPr>
+                    <a:xfrm>
+                      <a:off x="0" y="0"/>
+                      <a:ext cx="5841326" cy="11080736"/>
+                    </a:xfrm>
+                    <a:prstGeom prst="rect">
+                      <a:avLst/>
+                    </a:prstGeom>
+                  </pic:spPr>
+                </pic:pic>
+              </a:graphicData>
+            </a:graphic>
+          </wp:inline>
+        </w:drawing>
+      </w:r>
+    </w:p>
+    <w:p>
+      <w:pPr>
+        <w:rPr>
+          <w:rFonts w:ascii="Times New Roman" w:hAnsi="Times New Roman" w:cs="Times New Roman"/>
+          <w:b/>
+          <w:bCs/>
+          <w:sz w:val="24"/>
+          <w:szCs w:val="24"/>
+        </w:rPr>
+      </w:pPr>
+      <w:r>
+        <w:rPr>
+          <w:rFonts w:ascii="Times New Roman" w:hAnsi="Times New Roman" w:cs="Times New Roman"/>
+          <w:b/>
+          <w:bCs/>
+          <w:sz w:val="24"/>
+          <w:szCs w:val="24"/>
+        </w:rPr>
+        <w:lastRenderedPageBreak/>
+        <w:t>Output:</w:t>
+      </w:r>
+    </w:p>
+    <w:p>
+      <w:pPr>
+        <w:rPr>
+          <w:rFonts w:ascii="Times New Roman" w:hAnsi="Times New Roman" w:cs="Times New Roman"/>
+          <w:sz w:val="24"/>
+          <w:szCs w:val="24"/>
+        </w:rPr>
+      </w:pPr>
+      <w:r>
+        <w:rPr>
+          <w:rFonts w:ascii="Times New Roman" w:hAnsi="Times New Roman" w:cs="Times New Roman"/>
+          <w:noProof/>
+          <w:sz w:val="24"/>
+          <w:szCs w:val="24"/>
+        </w:rPr>
+        <w:drawing>
+          <wp:inline distT="0" distB="0" distL="0" distR="0" wp14:anchorId="4C1ACC9B" wp14:editId="6B9F934A">
+            <wp:extent cx="7052310" cy="3229002"/>
+            <wp:effectExtent l="0" t="0" r="0" b="0"/>
+            <wp:docPr id="1711178879" name="Picture 7" descr="A computer screen shot of a computer code&#10;&#10;AI-generated content may be incorrect."/>
+            <wp:cNvGraphicFramePr>
+              <a:graphicFrameLocks xmlns:a="http://schemas.openxmlformats.org/drawingml/2006/main" noChangeAspect="1"/>
+            </wp:cNvGraphicFramePr>
+            <a:graphic xmlns:a="http://schemas.openxmlformats.org/drawingml/2006/main">
+              <a:graphicData uri="http://schemas.openxmlformats.org/drawingml/2006/picture">
+                <pic:pic xmlns:pic="http://schemas.openxmlformats.org/drawingml/2006/picture">
+                  <pic:nvPicPr>
+                    <pic:cNvPr id="1711178879" name="Picture 7" descr="A computer screen shot of a computer code&#10;&#10;AI-generated content may be incorrect."/>
+                    <pic:cNvPicPr/>
+                  </pic:nvPicPr>
+                  <pic:blipFill>
+                    <a:blip r:embed="rId19">
+                      <a:extLst>
+                        <a:ext uri="{28A0092B-C50C-407E-A947-70E740481C1C}">
+                          <a14:useLocalDpi xmlns:a14="http://schemas.microsoft.com/office/drawing/2010/main" val="0"/>
+                        </a:ext>
+                      </a:extLst>
+                    </a:blip>
+                    <a:stretch>
+                      <a:fillRect/>
+                    </a:stretch>
+                  </pic:blipFill>
+                  <pic:spPr>
+                    <a:xfrm>
+                      <a:off x="0" y="0"/>
+                      <a:ext cx="7056182" cy="3230775"/>
+                    </a:xfrm>
+                    <a:prstGeom prst="rect">
+                      <a:avLst/>
+                    </a:prstGeom>
+                  </pic:spPr>
+                </pic:pic>
+              </a:graphicData>
+            </a:graphic>
+          </wp:inline>
+        </w:drawing>
+      </w:r>
+    </w:p>
+    <w:p>
+      <w:pPr>
+        <w:rPr>
+          <w:rFonts w:ascii="Times New Roman" w:hAnsi="Times New Roman" w:cs="Times New Roman"/>
+          <w:sz w:val="24"/>
+          <w:szCs w:val="24"/>
+        </w:rPr>
+      </w:pPr>
+    </w:p>
+    <w:p>
+      <w:pPr>
+        <w:rPr>
+          <w:rFonts w:ascii="Times New Roman" w:hAnsi="Times New Roman" w:cs="Times New Roman"/>
+          <w:sz w:val="24"/>
+          <w:szCs w:val="24"/>
+        </w:rPr>
+      </w:pPr>
+    </w:p>
+    <w:p>
+      <w:pPr>
+        <w:rPr>
+          <w:rFonts w:ascii="Times New Roman" w:hAnsi="Times New Roman" w:cs="Times New Roman"/>
+          <w:sz w:val="24"/>
+          <w:szCs w:val="24"/>
+        </w:rPr>
+      </w:pPr>
+    </w:p>
+    <w:p>
+      <w:pPr>
+        <w:rPr>
+          <w:rFonts w:ascii="Times New Roman" w:hAnsi="Times New Roman" w:cs="Times New Roman"/>
+          <w:sz w:val="24"/>
+          <w:szCs w:val="24"/>
+        </w:rPr>
+      </w:pPr>
+    </w:p>
+    <w:p>
+      <w:pPr>
+        <w:rPr>
+          <w:rFonts w:ascii="Times New Roman" w:hAnsi="Times New Roman" w:cs="Times New Roman"/>
+          <w:sz w:val="24"/>
+          <w:szCs w:val="24"/>
+        </w:rPr>
+      </w:pPr>
+    </w:p>
+    <w:p>
+      <w:pPr>
+        <w:rPr>
+          <w:rFonts w:ascii="Times New Roman" w:hAnsi="Times New Roman" w:cs="Times New Roman"/>
+          <w:sz w:val="24"/>
+          <w:szCs w:val="24"/>
+        </w:rPr>
+      </w:pPr>
+    </w:p>
+    <w:p>
+      <w:pPr>
+        <w:rPr>
+          <w:rFonts w:ascii="Times New Roman" w:hAnsi="Times New Roman" w:cs="Times New Roman"/>
+          <w:sz w:val="24"/>
+          <w:szCs w:val="24"/>
+        </w:rPr>
+      </w:pPr>
+    </w:p>
+    <w:p>
+      <w:pPr>
+        <w:rPr>
+          <w:rFonts w:ascii="Times New Roman" w:hAnsi="Times New Roman" w:cs="Times New Roman"/>
+          <w:sz w:val="24"/>
+          <w:szCs w:val="24"/>
+        </w:rPr>
+      </w:pPr>
+    </w:p>
+    <w:p>
+      <w:pPr>
+        <w:rPr>
+          <w:rFonts w:ascii="Times New Roman" w:hAnsi="Times New Roman" w:cs="Times New Roman"/>
+          <w:sz w:val="24"/>
+          <w:szCs w:val="24"/>
+        </w:rPr>
+      </w:pPr>
+    </w:p>
+    <w:p>
+      <w:pPr>
+        <w:rPr>
+          <w:rFonts w:ascii="Times New Roman" w:hAnsi="Times New Roman" w:cs="Times New Roman"/>
+          <w:sz w:val="24"/>
+          <w:szCs w:val="24"/>
+        </w:rPr>
+      </w:pPr>
+    </w:p>
+    <w:p>
+      <w:pPr>
+        <w:rPr>
+          <w:rFonts w:ascii="Times New Roman" w:hAnsi="Times New Roman" w:cs="Times New Roman"/>
+          <w:sz w:val="24"/>
+          <w:szCs w:val="24"/>
+        </w:rPr>
+      </w:pPr>
+    </w:p>
+    <w:p>
+      <w:pPr>
+        <w:rPr>
+          <w:rFonts w:ascii="Times New Roman" w:hAnsi="Times New Roman" w:cs="Times New Roman"/>
+          <w:sz w:val="24"/>
+          <w:szCs w:val="24"/>
+        </w:rPr>
+      </w:pPr>
+    </w:p>
+    <w:p>
+      <w:pPr>
+        <w:rPr>
+          <w:rFonts w:ascii="Times New Roman" w:hAnsi="Times New Roman" w:cs="Times New Roman"/>
+          <w:sz w:val="24"/>
+          <w:szCs w:val="24"/>
+        </w:rPr>
+      </w:pPr>
+    </w:p>
+    <w:p>
+      <w:pPr>
+        <w:rPr>
+          <w:rFonts w:ascii="Times New Roman" w:hAnsi="Times New Roman" w:cs="Times New Roman"/>
+          <w:sz w:val="24"/>
+          <w:szCs w:val="24"/>
+        </w:rPr>
+      </w:pPr>
+    </w:p>
+    <w:p>
+      <w:pPr>
+        <w:rPr>
+          <w:rFonts w:ascii="Times New Roman" w:hAnsi="Times New Roman" w:cs="Times New Roman"/>
+          <w:sz w:val="24"/>
+          <w:szCs w:val="24"/>
+        </w:rPr>
+      </w:pPr>
+    </w:p>
+    <w:p>
+      <w:pPr>
+        <w:rPr>
+          <w:rFonts w:ascii="Times New Roman" w:hAnsi="Times New Roman" w:cs="Times New Roman"/>
+          <w:sz w:val="24"/>
+          <w:szCs w:val="24"/>
+        </w:rPr>
+      </w:pPr>
+    </w:p>
+    <w:p>
+      <w:pPr>
+        <w:rPr>
+          <w:rFonts w:ascii="Times New Roman" w:hAnsi="Times New Roman" w:cs="Times New Roman"/>
+          <w:b/>
+          <w:bCs/>
+          <w:sz w:val="24"/>
+          <w:szCs w:val="24"/>
+        </w:rPr>
+      </w:pPr>
+      <w:r>
+        <w:rPr>
+          <w:rFonts w:ascii="Times New Roman" w:hAnsi="Times New Roman" w:cs="Times New Roman"/>
+          <w:b/>
+          <w:bCs/>
+          <w:sz w:val="24"/>
+          <w:szCs w:val="24"/>
+        </w:rPr>
+        <w:lastRenderedPageBreak/>
+        <w:t>Task 5:  Design Patterns – Online food Delivery App</w:t>
+      </w:r>
+    </w:p>
+    <w:p>
+      <w:pPr>
+        <w:rPr>
+          <w:rFonts w:ascii="Times New Roman" w:hAnsi="Times New Roman" w:cs="Times New Roman"/>
+          <w:sz w:val="24"/>
+          <w:szCs w:val="24"/>
+        </w:rPr>
+      </w:pPr>
+      <w:r>
+        <w:rPr>
+          <w:rFonts w:ascii="Times New Roman" w:hAnsi="Times New Roman" w:cs="Times New Roman"/>
+          <w:noProof/>
+          <w:sz w:val="24"/>
+          <w:szCs w:val="24"/>
+        </w:rPr>
+        <w:drawing>
+          <wp:inline distT="0" distB="0" distL="0" distR="0" wp14:anchorId="2F0F1839" wp14:editId="1DFED234">
+            <wp:extent cx="5661328" cy="8259122"/>
+            <wp:effectExtent l="0" t="0" r="0" b="0"/>
+            <wp:docPr id="291709792" name="Picture 8" descr="A screen shot of a computer program&#10;&#10;AI-generated content may be incorrect."/>
+            <wp:cNvGraphicFramePr>
+              <a:graphicFrameLocks xmlns:a="http://schemas.openxmlformats.org/drawingml/2006/main" noChangeAspect="1"/>
+            </wp:cNvGraphicFramePr>
+            <a:graphic xmlns:a="http://schemas.openxmlformats.org/drawingml/2006/main">
+              <a:graphicData uri="http://schemas.openxmlformats.org/drawingml/2006/picture">
+                <pic:pic xmlns:pic="http://schemas.openxmlformats.org/drawingml/2006/picture">
+                  <pic:nvPicPr>
+                    <pic:cNvPr id="291709792" name="Picture 8" descr="A screen shot of a computer program&#10;&#10;AI-generated content may be incorrect."/>
+                    <pic:cNvPicPr/>
+                  </pic:nvPicPr>
+                  <pic:blipFill>
+                    <a:blip r:embed="rId20">
+                      <a:extLst>
+                        <a:ext uri="{28A0092B-C50C-407E-A947-70E740481C1C}">
+                          <a14:useLocalDpi xmlns:a14="http://schemas.microsoft.com/office/drawing/2010/main" val="0"/>
+                        </a:ext>
+                      </a:extLst>
+                    </a:blip>
+                    <a:stretch>
+                      <a:fillRect/>
+                    </a:stretch>
+                  </pic:blipFill>
+                  <pic:spPr>
+                    <a:xfrm>
+                      <a:off x="0" y="0"/>
+                      <a:ext cx="5665324" cy="8264952"/>
+                    </a:xfrm>
+                    <a:prstGeom prst="rect">
+                      <a:avLst/>
+                    </a:prstGeom>
+                  </pic:spPr>
+                </pic:pic>
+              </a:graphicData>
+            </a:graphic>
+          </wp:inline>
+        </w:drawing>
+      </w:r>
+    </w:p>
+    <w:p>
+      <w:pPr>
+        <w:rPr>
+          <w:rFonts w:ascii="Times New Roman" w:hAnsi="Times New Roman" w:cs="Times New Roman"/>
+          <w:sz w:val="24"/>
+          <w:szCs w:val="24"/>
+        </w:rPr>
+      </w:pPr>
+      <w:r>
+        <w:rPr>
+          <w:rFonts w:ascii="Times New Roman" w:hAnsi="Times New Roman" w:cs="Times New Roman"/>
+          <w:noProof/>
+          <w:sz w:val="24"/>
+          <w:szCs w:val="24"/>
+        </w:rPr>
+        <w:lastRenderedPageBreak/>
+        <w:drawing>
+          <wp:inline distT="0" distB="0" distL="0" distR="0" wp14:anchorId="0C9C94FA" wp14:editId="2B23D6DD">
+            <wp:extent cx="6345806" cy="8038768"/>
+            <wp:effectExtent l="0" t="0" r="0" b="0"/>
+            <wp:docPr id="1586151503" name="Picture 9" descr="A screen shot of a computer program&#10;&#10;AI-generated content may be incorrect."/>
+            <wp:cNvGraphicFramePr>
+              <a:graphicFrameLocks xmlns:a="http://schemas.openxmlformats.org/drawingml/2006/main" noChangeAspect="1"/>
+            </wp:cNvGraphicFramePr>
+            <a:graphic xmlns:a="http://schemas.openxmlformats.org/drawingml/2006/main">
+              <a:graphicData uri="http://schemas.openxmlformats.org/drawingml/2006/picture">
+                <pic:pic xmlns:pic="http://schemas.openxmlformats.org/drawingml/2006/picture">
+                  <pic:nvPicPr>
+                    <pic:cNvPr id="1586151503" name="Picture 9" descr="A screen shot of a computer program&#10;&#10;AI-generated content may be incorrect."/>
+                    <pic:cNvPicPr/>
+                  </pic:nvPicPr>
+                  <pic:blipFill>
+                    <a:blip r:embed="rId21">
+                      <a:extLst>
+                        <a:ext uri="{28A0092B-C50C-407E-A947-70E740481C1C}">
+                          <a14:useLocalDpi xmlns:a14="http://schemas.microsoft.com/office/drawing/2010/main" val="0"/>
+                        </a:ext>
+                      </a:extLst>
+                    </a:blip>
+                    <a:stretch>
+                      <a:fillRect/>
+                    </a:stretch>
+                  </pic:blipFill>
+                  <pic:spPr>
+                    <a:xfrm>
+                      <a:off x="0" y="0"/>
+                      <a:ext cx="6354077" cy="8049246"/>
+                    </a:xfrm>
+                    <a:prstGeom prst="rect">
+                      <a:avLst/>
+                    </a:prstGeom>
+                  </pic:spPr>
+                </pic:pic>
+              </a:graphicData>
+            </a:graphic>
+          </wp:inline>
+        </w:drawing>
+      </w:r>
+    </w:p>
+    <w:p>
+      <w:pPr>
+        <w:rPr>
+          <w:rFonts w:ascii="Times New Roman" w:hAnsi="Times New Roman" w:cs="Times New Roman"/>
+          <w:sz w:val="24"/>
+          <w:szCs w:val="24"/>
+        </w:rPr>
+      </w:pPr>
+    </w:p>
+    <w:p>
+      <w:pPr>
+        <w:rPr>
+          <w:rFonts w:ascii="Times New Roman" w:hAnsi="Times New Roman" w:cs="Times New Roman"/>
+          <w:sz w:val="24"/>
+          <w:szCs w:val="24"/>
+        </w:rPr>
+      </w:pPr>
+    </w:p>
+    <w:p>
+      <w:pPr>
+        <w:rPr>
+          <w:rFonts w:ascii="Times New Roman" w:hAnsi="Times New Roman" w:cs="Times New Roman"/>
+          <w:b/>
+          <w:bCs/>
+          <w:sz w:val="24"/>
+          <w:szCs w:val="24"/>
+        </w:rPr>
+      </w:pPr>
+      <w:r>
+        <w:rPr>
+          <w:rFonts w:ascii="Times New Roman" w:hAnsi="Times New Roman" w:cs="Times New Roman"/>
+          <w:b/>
+          <w:bCs/>
+          <w:sz w:val="24"/>
+          <w:szCs w:val="24"/>
+        </w:rPr>
+        <w:lastRenderedPageBreak/>
+        <w:t>Output</w:t>
+      </w:r>
+      <w:r>
+        <w:rPr>
+          <w:rFonts w:ascii="Times New Roman" w:hAnsi="Times New Roman" w:cs="Times New Roman"/>
+          <w:b/>
+          <w:bCs/>
+          <w:sz w:val="24"/>
+          <w:szCs w:val="24"/>
+        </w:rPr>
+        <w:t>:</w:t>
+      </w:r>
+    </w:p>
+    <w:p>
+      <w:pPr>
+        <w:rPr>
+          <w:rFonts w:ascii="Times New Roman" w:hAnsi="Times New Roman" w:cs="Times New Roman"/>
+          <w:sz w:val="24"/>
+          <w:szCs w:val="24"/>
+        </w:rPr>
+      </w:pPr>
+      <w:r>
+        <w:rPr>
+          <w:rFonts w:ascii="Times New Roman" w:hAnsi="Times New Roman" w:cs="Times New Roman"/>
+          <w:noProof/>
+          <w:sz w:val="24"/>
+          <w:szCs w:val="24"/>
+        </w:rPr>
+        <w:drawing>
+          <wp:inline distT="0" distB="0" distL="0" distR="0" wp14:anchorId="0850B557" wp14:editId="4F58D060">
+            <wp:extent cx="6658904" cy="2067213"/>
+            <wp:effectExtent l="0" t="0" r="0" b="0"/>
+            <wp:docPr id="1640175988" name="Picture 10" descr="A computer screen shot of a program&#10;&#10;AI-generated content may be incorrect."/>
+            <wp:cNvGraphicFramePr>
+              <a:graphicFrameLocks xmlns:a="http://schemas.openxmlformats.org/drawingml/2006/main" noChangeAspect="1"/>
+            </wp:cNvGraphicFramePr>
+            <a:graphic xmlns:a="http://schemas.openxmlformats.org/drawingml/2006/main">
+              <a:graphicData uri="http://schemas.openxmlformats.org/drawingml/2006/picture">
+                <pic:pic xmlns:pic="http://schemas.openxmlformats.org/drawingml/2006/picture">
+                  <pic:nvPicPr>
+                    <pic:cNvPr id="1640175988" name="Picture 10" descr="A computer screen shot of a program&#10;&#10;AI-generated content may be incorrect."/>
+                    <pic:cNvPicPr/>
+                  </pic:nvPicPr>
+                  <pic:blipFill>
+                    <a:blip r:embed="rId22">
+                      <a:extLst>
+                        <a:ext uri="{28A0092B-C50C-407E-A947-70E740481C1C}">
+                          <a14:useLocalDpi xmlns:a14="http://schemas.microsoft.com/office/drawing/2010/main" val="0"/>
+                        </a:ext>
+                      </a:extLst>
+                    </a:blip>
+                    <a:stretch>
+                      <a:fillRect/>
+                    </a:stretch>
+                  </pic:blipFill>
+                  <pic:spPr>
+                    <a:xfrm>
+                      <a:off x="0" y="0"/>
+                      <a:ext cx="6658904" cy="2067213"/>
+                    </a:xfrm>
+                    <a:prstGeom prst="rect">
+                      <a:avLst/>
+                    </a:prstGeom>
+                  </pic:spPr>
+                </pic:pic>
+              </a:graphicData>
+            </a:graphic>
+          </wp:inline>
+        </w:drawing>
+      </w:r>
+    </w:p>
+    <w:p>
+      <w:pPr>
+        <w:jc w:val="center"/>
+        <w:rPr>
+          <w:rFonts w:ascii="Times New Roman" w:hAnsi="Times New Roman" w:cs="Times New Roman"/>
+          <w:sz w:val="24"/>
+          <w:szCs w:val="24"/>
+        </w:rPr>
+      </w:pPr>
+    </w:p>
+    <w:p>
+      <w:pPr>
+        <w:jc w:val="center"/>
+        <w:rPr>
+          <w:rFonts w:ascii="Times New Roman" w:hAnsi="Times New Roman" w:cs="Times New Roman"/>
+          <w:sz w:val="24"/>
+          <w:szCs w:val="24"/>
+        </w:rPr>
+      </w:pPr>
+    </w:p>
+    <w:p>
+      <w:pPr>
+        <w:jc w:val="center"/>
+        <w:rPr>
+          <w:rFonts w:ascii="Times New Roman" w:hAnsi="Times New Roman" w:cs="Times New Roman"/>
+          <w:b/>
+          <w:bCs/>
+          <w:sz w:val="24"/>
+          <w:szCs w:val="24"/>
+        </w:rPr>
+      </w:pPr>
+      <w:r>
+        <w:rPr>
+          <w:rFonts w:ascii="Times New Roman" w:hAnsi="Times New Roman" w:cs="Times New Roman"/>
+          <w:b/>
+          <w:bCs/>
+          <w:sz w:val="24"/>
+          <w:szCs w:val="24"/>
+        </w:rPr>
+        <w:t>Class Diagram</w:t>
+      </w:r>
+    </w:p>
+    <w:p>
+      <w:pPr>
+        <w:jc w:val="center"/>
+        <w:rPr>
+          <w:rFonts w:ascii="Times New Roman" w:hAnsi="Times New Roman" w:cs="Times New Roman"/>
+          <w:sz w:val="24"/>
+          <w:szCs w:val="24"/>
+        </w:rPr>
+      </w:pPr>
+      <w:r>
+        <w:rPr>
+          <w:rFonts w:ascii="Times New Roman" w:hAnsi="Times New Roman" w:cs="Times New Roman"/>
+          <w:sz w:val="24"/>
+          <w:szCs w:val="24"/>
+        </w:rPr>
+        <w:t>Database</w:t>
+      </w:r>
+    </w:p>
+    <w:p>
+      <w:pPr>
+        <w:jc w:val="center"/>
+        <w:rPr>
+          <w:rFonts w:ascii="Times New Roman" w:hAnsi="Times New Roman" w:cs="Times New Roman"/>
+          <w:sz w:val="24"/>
+          <w:szCs w:val="24"/>
+        </w:rPr>
+      </w:pPr>
+      <w:r>
+        <w:rPr>
+          <w:rFonts w:ascii="Times New Roman" w:hAnsi="Times New Roman" w:cs="Times New Roman"/>
+          <w:sz w:val="24"/>
+          <w:szCs w:val="24"/>
+        </w:rPr>
+        <w:t xml:space="preserve">-Instances </w:t>
+      </w:r>
+    </w:p>
+    <w:p>
+      <w:pPr>
+        <w:jc w:val="center"/>
+        <w:rPr>
+          <w:rFonts w:ascii="Times New Roman" w:hAnsi="Times New Roman" w:cs="Times New Roman"/>
+          <w:sz w:val="24"/>
+          <w:szCs w:val="24"/>
+        </w:rPr>
+      </w:pPr>
+      <w:r>
+        <w:rPr>
+          <w:rFonts w:ascii="Times New Roman" w:hAnsi="Times New Roman" w:cs="Times New Roman"/>
+          <w:sz w:val="24"/>
+          <w:szCs w:val="24"/>
+        </w:rPr>
+        <w:t xml:space="preserve"> -Database ()</w:t>
+      </w:r>
+    </w:p>
+    <w:p>
+      <w:pPr>
+        <w:jc w:val="center"/>
+        <w:rPr>
+          <w:rFonts w:ascii="Times New Roman" w:hAnsi="Times New Roman" w:cs="Times New Roman"/>
+          <w:sz w:val="24"/>
+          <w:szCs w:val="24"/>
+        </w:rPr>
+      </w:pPr>
+      <w:r>
+        <w:rPr>
+          <w:rFonts w:ascii="Times New Roman" w:hAnsi="Times New Roman" w:cs="Times New Roman"/>
+          <w:sz w:val="24"/>
+          <w:szCs w:val="24"/>
+        </w:rPr>
+        <w:t>+</w:t>
+      </w:r>
+      <w:proofErr w:type="spellStart"/>
+      <w:r>
+        <w:rPr>
+          <w:rFonts w:ascii="Times New Roman" w:hAnsi="Times New Roman" w:cs="Times New Roman"/>
+          <w:sz w:val="24"/>
+          <w:szCs w:val="24"/>
+        </w:rPr>
+        <w:t>getInstances</w:t>
+      </w:r>
+      <w:proofErr w:type="spellEnd"/>
+    </w:p>
+    <w:p>
+      <w:pPr>
+        <w:jc w:val="center"/>
+        <w:rPr>
+          <w:rFonts w:ascii="Times New Roman" w:hAnsi="Times New Roman" w:cs="Times New Roman"/>
+          <w:sz w:val="24"/>
+          <w:szCs w:val="24"/>
+        </w:rPr>
+      </w:pPr>
+      <w:r>
+        <w:rPr>
+          <w:rFonts w:ascii="Times New Roman" w:hAnsi="Times New Roman" w:cs="Times New Roman"/>
+          <w:sz w:val="24"/>
+          <w:szCs w:val="24"/>
+        </w:rPr>
+        <w:t>+query</w:t>
+      </w:r>
+    </w:p>
+    <w:p>
+      <w:pPr>
+        <w:jc w:val="center"/>
+        <w:rPr>
+          <w:rFonts w:ascii="Times New Roman" w:hAnsi="Times New Roman" w:cs="Times New Roman"/>
+          <w:sz w:val="24"/>
+          <w:szCs w:val="24"/>
+        </w:rPr>
+      </w:pPr>
+    </w:p>
+    <w:p>
+      <w:pPr>
+        <w:jc w:val="center"/>
+        <w:rPr>
+          <w:rFonts w:ascii="Times New Roman" w:hAnsi="Times New Roman" w:cs="Times New Roman"/>
+          <w:sz w:val="24"/>
+          <w:szCs w:val="24"/>
+        </w:rPr>
+      </w:pPr>
+    </w:p>
+    <w:p>
+      <w:pPr>
+        <w:rPr>
+          <w:rFonts w:ascii="Times New Roman" w:hAnsi="Times New Roman" w:cs="Times New Roman"/>
+          <w:b/>
+          <w:bCs/>
+          <w:sz w:val="24"/>
+          <w:szCs w:val="24"/>
+        </w:rPr>
+      </w:pPr>
+    </w:p>
+    <w:p>
+      <w:pPr>
+        <w:rPr>
+          <w:rFonts w:ascii="Times New Roman" w:hAnsi="Times New Roman" w:cs="Times New Roman"/>
+          <w:b/>
+          <w:bCs/>
+          <w:sz w:val="24"/>
+          <w:szCs w:val="24"/>
+        </w:rPr>
+      </w:pPr>
+      <w:r>
+        <w:rPr>
+          <w:rFonts w:ascii="Times New Roman" w:hAnsi="Times New Roman" w:cs="Times New Roman"/>
+          <w:b/>
+          <w:bCs/>
+          <w:sz w:val="24"/>
+          <w:szCs w:val="24"/>
+        </w:rPr>
+        <w:t xml:space="preserve">Benefits </w:t>
+      </w:r>
+    </w:p>
+    <w:p>
+      <w:pPr>
+        <w:rPr>
+          <w:rFonts w:ascii="Times New Roman" w:hAnsi="Times New Roman" w:cs="Times New Roman"/>
+          <w:sz w:val="24"/>
+          <w:szCs w:val="24"/>
+        </w:rPr>
+      </w:pPr>
+      <w:r>
+        <w:rPr>
+          <w:rFonts w:ascii="Times New Roman" w:hAnsi="Times New Roman" w:cs="Times New Roman"/>
+          <w:sz w:val="24"/>
+          <w:szCs w:val="24"/>
+        </w:rPr>
+        <w:t>-Adds flexibility to user role creation.</w:t>
+      </w:r>
+    </w:p>
+    <w:p>
+      <w:pPr>
+        <w:rPr>
+          <w:rFonts w:ascii="Times New Roman" w:hAnsi="Times New Roman" w:cs="Times New Roman"/>
+          <w:sz w:val="24"/>
+          <w:szCs w:val="24"/>
+        </w:rPr>
+      </w:pPr>
+      <w:r>
+        <w:rPr>
+          <w:rFonts w:ascii="Times New Roman" w:hAnsi="Times New Roman" w:cs="Times New Roman"/>
+          <w:sz w:val="24"/>
+          <w:szCs w:val="24"/>
+        </w:rPr>
+        <w:t>-Easy to extend (e.g. add Admin, Restaurant Owner)</w:t>
+      </w:r>
+    </w:p>
+    <w:p>
+      <w:pPr>
+        <w:rPr>
+          <w:rFonts w:ascii="Times New Roman" w:hAnsi="Times New Roman" w:cs="Times New Roman"/>
+          <w:sz w:val="24"/>
+          <w:szCs w:val="24"/>
+        </w:rPr>
+      </w:pPr>
+    </w:p>
+    <w:p>
+      <w:pPr>
+        <w:rPr>
+          <w:rFonts w:ascii="Times New Roman" w:hAnsi="Times New Roman" w:cs="Times New Roman"/>
+          <w:b/>
+          <w:bCs/>
+          <w:sz w:val="24"/>
+          <w:szCs w:val="24"/>
+        </w:rPr>
+      </w:pPr>
+      <w:r>
+        <w:rPr>
+          <w:rFonts w:ascii="Times New Roman" w:hAnsi="Times New Roman" w:cs="Times New Roman"/>
+          <w:b/>
+          <w:bCs/>
+          <w:sz w:val="24"/>
+          <w:szCs w:val="24"/>
+        </w:rPr>
+        <w:t>Limitations</w:t>
+      </w:r>
+    </w:p>
+    <w:p>
+      <w:pPr>
+        <w:rPr>
+          <w:rFonts w:ascii="Times New Roman" w:hAnsi="Times New Roman" w:cs="Times New Roman"/>
+          <w:sz w:val="24"/>
+          <w:szCs w:val="24"/>
+        </w:rPr>
+      </w:pPr>
+      <w:r>
+        <w:rPr>
+          <w:rFonts w:ascii="Times New Roman" w:hAnsi="Times New Roman" w:cs="Times New Roman"/>
+          <w:sz w:val="24"/>
+          <w:szCs w:val="24"/>
+        </w:rPr>
+        <w:t>-</w:t>
+      </w:r>
+      <w:r>
+        <w:rPr>
+          <w:rFonts w:ascii="Times New Roman" w:hAnsi="Times New Roman" w:cs="Times New Roman"/>
+          <w:sz w:val="24"/>
+          <w:szCs w:val="24"/>
+        </w:rPr>
+        <w:t>Requires code changes when new roles are added.</w:t>
+      </w:r>
+    </w:p>
+    <w:p>
+      <w:pPr>
+        <w:rPr>
+          <w:rFonts w:ascii="Times New Roman" w:hAnsi="Times New Roman" w:cs="Times New Roman"/>
+          <w:sz w:val="24"/>
+          <w:szCs w:val="24"/>
+        </w:rPr>
+      </w:pPr>
+      <w:r>
+        <w:rPr>
+          <w:rFonts w:ascii="Times New Roman" w:hAnsi="Times New Roman" w:cs="Times New Roman"/>
+          <w:sz w:val="24"/>
+          <w:szCs w:val="24"/>
+        </w:rPr>
+        <w:t>-Hard to manage if many subclasses are needed.</w:t>
+      </w:r>
+    </w:p>
+    <w:p>
+      <w:pPr>
+        <w:rPr>
+          <w:rFonts w:ascii="Times New Roman" w:hAnsi="Times New Roman" w:cs="Times New Roman"/>
+          <w:sz w:val="24"/>
+          <w:szCs w:val="24"/>
+        </w:rPr>
+      </w:pPr>
+    </w:p>
+    <w:p>
+      <w:pPr>
+        <w:rPr>
+          <w:rFonts w:ascii="Times New Roman" w:hAnsi="Times New Roman" w:cs="Times New Roman"/>
+          <w:b/>
+          <w:bCs/>
+          <w:sz w:val="24"/>
+          <w:szCs w:val="24"/>
+        </w:rPr>
+      </w:pPr>
+      <w:r>
+        <w:rPr>
+          <w:rFonts w:ascii="Times New Roman" w:hAnsi="Times New Roman" w:cs="Times New Roman"/>
+          <w:b/>
+          <w:bCs/>
+          <w:sz w:val="24"/>
+          <w:szCs w:val="24"/>
+        </w:rPr>
+        <w:lastRenderedPageBreak/>
+        <w:t>Conclusion</w:t>
+      </w:r>
+    </w:p>
+    <w:p>
+      <w:pPr>
+        <w:rPr>
+          <w:rFonts w:ascii="Times New Roman" w:hAnsi="Times New Roman" w:cs="Times New Roman"/>
+          <w:sz w:val="24"/>
+          <w:szCs w:val="24"/>
+        </w:rPr>
+      </w:pPr>
+      <w:r>
+        <w:rPr>
+          <w:rFonts w:ascii="Times New Roman" w:hAnsi="Times New Roman" w:cs="Times New Roman"/>
+          <w:sz w:val="24"/>
+          <w:szCs w:val="24"/>
+        </w:rPr>
+        <w:t>This project highlights the power of java Object-</w:t>
+      </w:r>
+      <w:r>
+        <w:rPr>
+          <w:rFonts w:ascii="Times New Roman" w:hAnsi="Times New Roman" w:cs="Times New Roman"/>
+          <w:sz w:val="24"/>
+          <w:szCs w:val="24"/>
+        </w:rPr>
+        <w:t>O</w:t>
+      </w:r>
+      <w:r>
+        <w:rPr>
+          <w:rFonts w:ascii="Times New Roman" w:hAnsi="Times New Roman" w:cs="Times New Roman"/>
+          <w:sz w:val="24"/>
+          <w:szCs w:val="24"/>
+        </w:rPr>
+        <w:t>riented Programming in</w:t>
+      </w:r>
+      <w:r>
+        <w:rPr>
+          <w:rFonts w:ascii="Times New Roman" w:hAnsi="Times New Roman" w:cs="Times New Roman"/>
+          <w:sz w:val="24"/>
+          <w:szCs w:val="24"/>
+        </w:rPr>
+        <w:t xml:space="preserve"> modeling real world systems. Each task demonstrates core concepts like encapsulation, inheritance, polymorphism, collection, and design patterns in practical scenarios. These concepts strengthen logical thinking, improve </w:t>
+      </w:r>
+      <w:proofErr w:type="gramStart"/>
+      <w:r>
+        <w:rPr>
+          <w:rFonts w:ascii="Times New Roman" w:hAnsi="Times New Roman" w:cs="Times New Roman"/>
+          <w:sz w:val="24"/>
+          <w:szCs w:val="24"/>
+        </w:rPr>
+        <w:t>projects</w:t>
+      </w:r>
+      <w:proofErr w:type="gramEnd"/>
+      <w:r>
+        <w:rPr>
+          <w:rFonts w:ascii="Times New Roman" w:hAnsi="Times New Roman" w:cs="Times New Roman"/>
+          <w:sz w:val="24"/>
+          <w:szCs w:val="24"/>
+        </w:rPr>
+        <w:t xml:space="preserve"> structure.</w:t>
+      </w:r>
+    </w:p>
+    <w:p>
+      <w:pPr>
+        <w:rPr>
+          <w:rFonts w:ascii="Times New Roman" w:hAnsi="Times New Roman" w:cs="Times New Roman"/>
+          <w:sz w:val="24"/>
+          <w:szCs w:val="24"/>
+        </w:rPr>
+      </w:pPr>
+      <w:r>
+        <w:rPr>
+          <w:rFonts w:ascii="Times New Roman" w:hAnsi="Times New Roman" w:cs="Times New Roman"/>
+          <w:sz w:val="24"/>
+          <w:szCs w:val="24"/>
+        </w:rPr>
+        <w:t xml:space="preserve">                                     </w:t>
+      </w:r>
+    </w:p>
+    <w:p>
+      <w:pPr>
+        <w:rPr>
+          <w:rFonts w:ascii="Times New Roman" w:hAnsi="Times New Roman" w:cs="Times New Roman"/>
+          <w:sz w:val="24"/>
+          <w:szCs w:val="24"/>
+        </w:rPr>
+      </w:pPr>
+    </w:p>
+    <w:p>
+      <w:pPr>
+        <w:rPr>
+          <w:rFonts w:ascii="Times New Roman" w:hAnsi="Times New Roman" w:cs="Times New Roman"/>
+          <w:sz w:val="24"/>
+          <w:szCs w:val="24"/>
+        </w:rPr>
+      </w:pPr>
+    </w:p>
+    <w:p>
+      <w:pPr>
+        <w:rPr>
+          <w:rFonts w:ascii="Times New Roman" w:hAnsi="Times New Roman" w:cs="Times New Roman"/>
+          <w:sz w:val="24"/>
+          <w:szCs w:val="24"/>
+        </w:rPr>
+      </w:pPr>
+    </w:p>
+    <w:p>
+      <w:pPr>
+        <w:rPr>
+          <w:rFonts w:ascii="Times New Roman" w:hAnsi="Times New Roman" w:cs="Times New Roman"/>
+          <w:sz w:val="24"/>
+          <w:szCs w:val="24"/>
+        </w:rPr>
+      </w:pPr>
+    </w:p>
+    <w:p>
+      <w:pPr>
+        <w:rPr>
+          <w:rFonts w:ascii="Times New Roman" w:hAnsi="Times New Roman" w:cs="Times New Roman"/>
+          <w:sz w:val="24"/>
+          <w:szCs w:val="24"/>
+        </w:rPr>
+      </w:pPr>
+    </w:p>
+    <w:p>
+      <w:pPr>
+        <w:spacing w:line="360" w:lineRule="auto"/>
+        <w:jc w:val="both"/>
+        <w:rPr>
+          <w:rFonts w:ascii="Times New Roman" w:hAnsi="Times New Roman" w:cs="Times New Roman"/>
+          <w:b/>
+          <w:bCs/>
+          <w:sz w:val="24"/>
+          <w:szCs w:val="24"/>
+        </w:rPr>
+      </w:pPr>
+      <w:r>
+        <w:rPr>
+          <w:rFonts w:ascii="Times New Roman" w:hAnsi="Times New Roman" w:cs="Times New Roman"/>
+          <w:b/>
+          <w:bCs/>
+          <w:sz w:val="24"/>
+          <w:szCs w:val="24"/>
+        </w:rPr>
+        <w:t>Reference:</w:t>
+      </w:r>
+    </w:p>
+    <w:p>
+      <w:pPr>
+        <w:spacing w:line="360" w:lineRule="auto"/>
+        <w:jc w:val="both"/>
+        <w:rPr>
+          <w:rFonts w:ascii="Times New Roman" w:hAnsi="Times New Roman" w:cs="Times New Roman"/>
+          <w:sz w:val="24"/>
+          <w:szCs w:val="24"/>
+        </w:rPr>
+      </w:pPr>
+      <w:r>
+        <w:rPr>
+          <w:rFonts w:ascii="Times New Roman" w:hAnsi="Times New Roman" w:cs="Times New Roman"/>
+          <w:sz w:val="24"/>
+          <w:szCs w:val="24"/>
+        </w:rPr>
+        <w:t>This project is based on personal analysis and understanding of real-world platform challenges related to trust. For technical concepts and implementation resources</w:t>
+      </w:r>
+      <w:r>
+        <w:rPr>
+          <w:rFonts w:ascii="Times New Roman" w:hAnsi="Times New Roman" w:cs="Times New Roman"/>
+          <w:sz w:val="24"/>
+          <w:szCs w:val="24"/>
+        </w:rPr>
+        <w:t>,</w:t>
+      </w:r>
+      <w:r>
+        <w:rPr>
+          <w:rFonts w:ascii="Times New Roman" w:hAnsi="Times New Roman" w:cs="Times New Roman"/>
+          <w:sz w:val="24"/>
+          <w:szCs w:val="24"/>
+        </w:rPr>
+        <w:t xml:space="preserve"> </w:t>
+      </w:r>
+    </w:p>
+    <w:p>
+      <w:pPr>
+        <w:spacing w:line="360" w:lineRule="auto"/>
+        <w:jc w:val="both"/>
+        <w:rPr>
+          <w:rFonts w:ascii="Times New Roman" w:hAnsi="Times New Roman" w:cs="Times New Roman"/>
+          <w:sz w:val="24"/>
+          <w:szCs w:val="24"/>
+        </w:rPr>
+      </w:pPr>
+      <w:r>
+        <w:rPr>
+          <w:rFonts w:ascii="Times New Roman" w:hAnsi="Times New Roman" w:cs="Times New Roman"/>
+          <w:sz w:val="24"/>
+          <w:szCs w:val="24"/>
+        </w:rPr>
+        <w:t xml:space="preserve">-W3School </w:t>
+      </w:r>
+    </w:p>
+    <w:p>
+      <w:pPr>
+        <w:spacing w:line="360" w:lineRule="auto"/>
+        <w:jc w:val="both"/>
+        <w:rPr>
+          <w:rFonts w:ascii="Times New Roman" w:hAnsi="Times New Roman" w:cs="Times New Roman"/>
+          <w:sz w:val="24"/>
+          <w:szCs w:val="24"/>
+        </w:rPr>
+      </w:pPr>
+      <w:r>
+        <w:rPr>
+          <w:rFonts w:ascii="Times New Roman" w:hAnsi="Times New Roman" w:cs="Times New Roman"/>
+          <w:sz w:val="24"/>
+          <w:szCs w:val="24"/>
+        </w:rPr>
+        <w:t>-Lecture notes and class assignments</w:t>
+      </w:r>
+    </w:p>
+    <w:p>
+      <w:pPr>
+        <w:spacing w:line="360" w:lineRule="auto"/>
+        <w:jc w:val="both"/>
+        <w:rPr>
+          <w:rFonts w:ascii="Times New Roman" w:hAnsi="Times New Roman" w:cs="Times New Roman"/>
+          <w:sz w:val="24"/>
+          <w:szCs w:val="24"/>
+        </w:rPr>
+      </w:pPr>
+      <w:r>
+        <w:rPr>
+          <w:rFonts w:ascii="Times New Roman" w:hAnsi="Times New Roman" w:cs="Times New Roman"/>
+          <w:sz w:val="24"/>
+          <w:szCs w:val="24"/>
+        </w:rPr>
+        <w:t>-Personal experiment and testing environment.</w:t>
+      </w:r>
+    </w:p>
+    <w:p>
+      <w:pPr>
+        <w:spacing w:line="360" w:lineRule="auto"/>
+        <w:jc w:val="both"/>
+        <w:rPr>
+          <w:rFonts w:ascii="Times New Roman" w:hAnsi="Times New Roman" w:cs="Times New Roman"/>
+          <w:sz w:val="24"/>
+          <w:szCs w:val="24"/>
+        </w:rPr>
+      </w:pPr>
+      <w:r>
+        <w:rPr>
+          <w:rFonts w:ascii="Times New Roman" w:hAnsi="Times New Roman" w:cs="Times New Roman"/>
+          <w:sz w:val="24"/>
+          <w:szCs w:val="24"/>
+        </w:rPr>
+        <w:t>-YouTube video-</w:t>
+      </w:r>
+      <w:proofErr w:type="spellStart"/>
+      <w:r>
+        <w:rPr>
+          <w:rFonts w:ascii="Times New Roman" w:hAnsi="Times New Roman" w:cs="Times New Roman"/>
+          <w:sz w:val="24"/>
+          <w:szCs w:val="24"/>
+        </w:rPr>
+        <w:t>codewithmosh</w:t>
+      </w:r>
+      <w:proofErr w:type="spellEnd"/>
+      <w:r>
+        <w:rPr>
+          <w:rFonts w:ascii="Times New Roman" w:hAnsi="Times New Roman" w:cs="Times New Roman"/>
+          <w:sz w:val="24"/>
+          <w:szCs w:val="24"/>
+        </w:rPr>
+        <w:t xml:space="preserve">, </w:t>
+      </w:r>
+      <w:proofErr w:type="spellStart"/>
+      <w:r>
+        <w:rPr>
+          <w:rFonts w:ascii="Times New Roman" w:hAnsi="Times New Roman" w:cs="Times New Roman"/>
+          <w:sz w:val="24"/>
+          <w:szCs w:val="24"/>
+        </w:rPr>
+        <w:t>codewithharry</w:t>
+      </w:r>
+      <w:proofErr w:type="spellEnd"/>
+      <w:r>
+        <w:rPr>
+          <w:rFonts w:ascii="Times New Roman" w:hAnsi="Times New Roman" w:cs="Times New Roman"/>
+          <w:sz w:val="24"/>
+          <w:szCs w:val="24"/>
+        </w:rPr>
+        <w:t xml:space="preserve"> Apna </w:t>
+      </w:r>
+      <w:proofErr w:type="gramStart"/>
+      <w:r>
+        <w:rPr>
+          <w:rFonts w:ascii="Times New Roman" w:hAnsi="Times New Roman" w:cs="Times New Roman"/>
+          <w:sz w:val="24"/>
+          <w:szCs w:val="24"/>
+        </w:rPr>
+        <w:t>College  etc.</w:t>
+      </w:r>
+      <w:proofErr w:type="gramEnd"/>
+    </w:p>
+    <w:p>
+      <w:pPr>
+        <w:rPr>
+          <w:rFonts w:ascii="Times New Roman" w:hAnsi="Times New Roman" w:cs="Times New Roman"/>
+          <w:sz w:val="24"/>
+          <w:szCs w:val="24"/>
+        </w:rPr>
+      </w:pPr>
+    </w:p>
+    <w:p>
+      <w:pPr>
+        <w:rPr>
+          <w:rFonts w:ascii="Times New Roman" w:hAnsi="Times New Roman" w:cs="Times New Roman"/>
+          <w:sz w:val="24"/>
+          <w:szCs w:val="24"/>
+        </w:rPr>
+      </w:pPr>
+    </w:p>
+    <w:p>
+      <w:pPr>
+        <w:rPr>
+          <w:rFonts w:ascii="Times New Roman" w:hAnsi="Times New Roman" w:cs="Times New Roman"/>
+          <w:sz w:val="24"/>
+          <w:szCs w:val="24"/>
+        </w:rPr>
+      </w:pPr>
+    </w:p>
+    <w:p>
+      <w:pPr>
+        <w:rPr>
+          <w:rFonts w:ascii="Times New Roman" w:hAnsi="Times New Roman" w:cs="Times New Roman"/>
+          <w:sz w:val="24"/>
+          <w:szCs w:val="24"/>
+        </w:rPr>
+      </w:pPr>
+    </w:p>
+    <w:p>
+      <w:pPr>
+        <w:rPr>
+          <w:rFonts w:ascii="Times New Roman" w:hAnsi="Times New Roman" w:cs="Times New Roman"/>
+          <w:sz w:val="24"/>
+          <w:szCs w:val="24"/>
+        </w:rPr>
+      </w:pPr>
+    </w:p>
+    <w:p>
+      <w:pPr>
+        <w:rPr>
+          <w:rFonts w:ascii="Times New Roman" w:hAnsi="Times New Roman" w:cs="Times New Roman"/>
+          <w:sz w:val="24"/>
+          <w:szCs w:val="24"/>
+        </w:rPr>
+      </w:pPr>
+    </w:p>
+    <w:p>
+      <w:pPr>
+        <w:rPr>
+          <w:rFonts w:ascii="Times New Roman" w:hAnsi="Times New Roman" w:cs="Times New Roman"/>
+          <w:sz w:val="24"/>
+          <w:szCs w:val="24"/>
+        </w:rPr>
+      </w:pPr>
+    </w:p>
+    <w:p>
+      <w:pPr>
+        <w:rPr>
+          <w:rFonts w:ascii="Times New Roman" w:hAnsi="Times New Roman" w:cs="Times New Roman"/>
+          <w:sz w:val="24"/>
+          <w:szCs w:val="24"/>
+        </w:rPr>
+      </w:pPr>
+    </w:p>
+    <w:p>
+      <w:pPr>
+        <w:rPr>
+          <w:rFonts w:ascii="Times New Roman" w:hAnsi="Times New Roman" w:cs="Times New Roman"/>
+          <w:sz w:val="24"/>
+          <w:szCs w:val="24"/>
+        </w:rPr>
+      </w:pPr>
+    </w:p>
+    <w:p>
+      <w:pPr>
+        <w:rPr>
+          <w:rFonts w:ascii="Times New Roman" w:hAnsi="Times New Roman" w:cs="Times New Roman"/>
+          <w:sz w:val="24"/>
+          <w:szCs w:val="24"/>
+        </w:rPr>
+      </w:pPr>
+      <w:r>
+        <w:rPr>
+          <w:rFonts w:ascii="Times New Roman" w:hAnsi="Times New Roman" w:cs="Times New Roman"/>
+          <w:noProof/>
+          <w:sz w:val="24"/>
+          <w:szCs w:val="24"/>
+        </w:rPr>
+        <mc:AlternateContent>
+          <mc:Choice Requires="aink">
+            <w:drawing>
+              <wp:anchor distT="0" distB="0" distL="114300" distR="114300" simplePos="0" relativeHeight="251668480" behindDoc="0" locked="0" layoutInCell="1" allowOverlap="1" wp14:anchorId="145DDEE5" wp14:editId="22E13864">
+                <wp:simplePos x="0" y="0"/>
+                <wp:positionH relativeFrom="column">
+                  <wp:posOffset>-3649220</wp:posOffset>
+                </wp:positionH>
+                <wp:positionV relativeFrom="paragraph">
+                  <wp:posOffset>725664</wp:posOffset>
+                </wp:positionV>
+                <wp:extent cx="360" cy="360"/>
+                <wp:effectExtent l="0" t="0" r="0" b="0"/>
+                <wp:wrapNone/>
+                <wp:docPr id="630115507" name="Ink 21"/>
+                <wp:cNvGraphicFramePr>
+                  <a:graphicFrameLocks xmlns:a="http://schemas.openxmlformats.org/drawingml/2006/main"/>
+                </wp:cNvGraphicFramePr>
+                <a:graphic xmlns:a="http://schemas.openxmlformats.org/drawingml/2006/main">
+                  <a:graphicData uri="http://schemas.microsoft.com/office/word/2010/wordprocessingInk">
+                    <w14:contentPart bwMode="auto" r:id="rId23">
+                      <w14:nvContentPartPr>
+                        <w14:cNvContentPartPr>
+                          <a14:cpLocks xmlns:a14="http://schemas.microsoft.com/office/drawing/2010/main" noRot="1"/>
+                        </w14:cNvContentPartPr>
+                      </w14:nvContentPartPr>
+                      <w14:xfrm>
+                        <a:off x="0" y="0"/>
+                        <a:ext cx="360" cy="360"/>
+                      </w14:xfrm>
+                    </w14:contentPart>
+                  </a:graphicData>
+                </a:graphic>
+              </wp:anchor>
+            </w:drawing>
+          </mc:Choice>
+          <mc:Fallback>
+            <w:drawing>
+              <wp:anchor distT="0" distB="0" distL="114300" distR="114300" simplePos="0" relativeHeight="251668480" behindDoc="0" locked="0" layoutInCell="1" allowOverlap="1" wp14:anchorId="145DDEE5" wp14:editId="22E13864">
+                <wp:simplePos x="0" y="0"/>
+                <wp:positionH relativeFrom="column">
+                  <wp:posOffset>-3649220</wp:posOffset>
+                </wp:positionH>
+                <wp:positionV relativeFrom="paragraph">
+                  <wp:posOffset>725664</wp:posOffset>
+                </wp:positionV>
+                <wp:extent cx="360" cy="360"/>
+                <wp:effectExtent l="0" t="0" r="0" b="0"/>
+                <wp:wrapNone/>
+                <wp:docPr id="630115507" name="Ink 21"/>
+                <wp:cNvGraphicFramePr>
+                  <a:graphicFrameLocks xmlns:a="http://schemas.openxmlformats.org/drawingml/2006/main"/>
+                </wp:cNvGraphicFramePr>
+                <a:graphic xmlns:a="http://schemas.openxmlformats.org/drawingml/2006/main">
+                  <a:graphicData uri="http://schemas.openxmlformats.org/drawingml/2006/picture">
+                    <pic:pic xmlns:pic="http://schemas.openxmlformats.org/drawingml/2006/picture">
+                      <pic:nvPicPr>
+                        <pic:cNvPr id="630115507" name="Ink 21"/>
+                        <pic:cNvPicPr>
+                          <a:picLocks noRot="1"/>
+                        </pic:cNvPicPr>
+                      </pic:nvPicPr>
+                      <pic:blipFill>
+                        <a:blip r:embed="rId24"/>
+                        <a:stretch>
+                          <a:fillRect/>
+                        </a:stretch>
+                      </pic:blipFill>
+                      <pic:spPr>
+                        <a:xfrm>
+                          <a:off x="0" y="0"/>
+                          <a:ext cx="18000" cy="108000"/>
+                        </a:xfrm>
+                        <a:prstGeom prst="rect">
+                          <a:avLst/>
+                        </a:prstGeom>
+                      </pic:spPr>
+                    </pic:pic>
+                  </a:graphicData>
+                </a:graphic>
+              </wp:anchor>
+            </w:drawing>
+          </mc:Fallback>
+        </mc:AlternateContent>
+      </w:r>
+    </w:p>
+    <w:p>
+      <w:pPr>
+        <w:rPr>
+          <w:rFonts w:ascii="Times New Roman" w:hAnsi="Times New Roman" w:cs="Times New Roman"/>
+          <w:b/>
+          <w:bCs/>
+          <w:sz w:val="24"/>
+          <w:szCs w:val="24"/>
+        </w:rPr>
+      </w:pPr>
+      <w:r>
+        <w:rPr>
+          <w:rFonts w:ascii="Times New Roman" w:hAnsi="Times New Roman" w:cs="Times New Roman"/>
+          <w:b/>
+          <w:bCs/>
+          <w:noProof/>
+          <w:sz w:val="24"/>
+          <w:szCs w:val="24"/>
+        </w:rPr>
+        <w:lastRenderedPageBreak/>
+        <mc:AlternateContent>
+          <mc:Choice Requires="aink">
+            <w:drawing>
+              <wp:anchor distT="0" distB="0" distL="114300" distR="114300" simplePos="0" relativeHeight="251671552" behindDoc="0" locked="0" layoutInCell="1" allowOverlap="1" wp14:anchorId="5733EEA2" wp14:editId="0B282EFA">
+                <wp:simplePos x="0" y="0"/>
+                <wp:positionH relativeFrom="column">
+                  <wp:posOffset>-2339180</wp:posOffset>
+                </wp:positionH>
+                <wp:positionV relativeFrom="paragraph">
+                  <wp:posOffset>390426</wp:posOffset>
+                </wp:positionV>
+                <wp:extent cx="360" cy="360"/>
+                <wp:effectExtent l="0" t="0" r="0" b="0"/>
+                <wp:wrapNone/>
+                <wp:docPr id="2056053366" name="Ink 24"/>
+                <wp:cNvGraphicFramePr>
+                  <a:graphicFrameLocks xmlns:a="http://schemas.openxmlformats.org/drawingml/2006/main"/>
+                </wp:cNvGraphicFramePr>
+                <a:graphic xmlns:a="http://schemas.openxmlformats.org/drawingml/2006/main">
+                  <a:graphicData uri="http://schemas.microsoft.com/office/word/2010/wordprocessingInk">
+                    <w14:contentPart bwMode="auto" r:id="rId25">
+                      <w14:nvContentPartPr>
+                        <w14:cNvContentPartPr>
+                          <a14:cpLocks xmlns:a14="http://schemas.microsoft.com/office/drawing/2010/main" noRot="1"/>
+                        </w14:cNvContentPartPr>
+                      </w14:nvContentPartPr>
+                      <w14:xfrm>
+                        <a:off x="0" y="0"/>
+                        <a:ext cx="360" cy="360"/>
+                      </w14:xfrm>
+                    </w14:contentPart>
+                  </a:graphicData>
+                </a:graphic>
+              </wp:anchor>
+            </w:drawing>
+          </mc:Choice>
+          <mc:Fallback>
+            <w:drawing>
+              <wp:anchor distT="0" distB="0" distL="114300" distR="114300" simplePos="0" relativeHeight="251671552" behindDoc="0" locked="0" layoutInCell="1" allowOverlap="1" wp14:anchorId="5733EEA2" wp14:editId="0B282EFA">
+                <wp:simplePos x="0" y="0"/>
+                <wp:positionH relativeFrom="column">
+                  <wp:posOffset>-2339180</wp:posOffset>
+                </wp:positionH>
+                <wp:positionV relativeFrom="paragraph">
+                  <wp:posOffset>390426</wp:posOffset>
+                </wp:positionV>
+                <wp:extent cx="360" cy="360"/>
+                <wp:effectExtent l="0" t="0" r="0" b="0"/>
+                <wp:wrapNone/>
+                <wp:docPr id="2056053366" name="Ink 24"/>
+                <wp:cNvGraphicFramePr>
+                  <a:graphicFrameLocks xmlns:a="http://schemas.openxmlformats.org/drawingml/2006/main"/>
+                </wp:cNvGraphicFramePr>
+                <a:graphic xmlns:a="http://schemas.openxmlformats.org/drawingml/2006/main">
+                  <a:graphicData uri="http://schemas.openxmlformats.org/drawingml/2006/picture">
+                    <pic:pic xmlns:pic="http://schemas.openxmlformats.org/drawingml/2006/picture">
+                      <pic:nvPicPr>
+                        <pic:cNvPr id="2056053366" name="Ink 24"/>
+                        <pic:cNvPicPr>
+                          <a:picLocks noRot="1"/>
+                        </pic:cNvPicPr>
+                      </pic:nvPicPr>
+                      <pic:blipFill>
+                        <a:blip r:embed="rId26"/>
+                        <a:stretch>
+                          <a:fillRect/>
+                        </a:stretch>
+                      </pic:blipFill>
+                      <pic:spPr>
+                        <a:xfrm>
+                          <a:off x="0" y="0"/>
+                          <a:ext cx="18000" cy="108000"/>
+                        </a:xfrm>
+                        <a:prstGeom prst="rect">
+                          <a:avLst/>
+                        </a:prstGeom>
+                      </pic:spPr>
+                    </pic:pic>
+                  </a:graphicData>
+                </a:graphic>
+              </wp:anchor>
+            </w:drawing>
+          </mc:Fallback>
+        </mc:AlternateContent>
+      </w:r>
+      <w:r>
+        <w:rPr>
+          <w:rFonts w:ascii="Times New Roman" w:hAnsi="Times New Roman" w:cs="Times New Roman"/>
+          <w:b/>
+          <w:bCs/>
+          <w:noProof/>
+          <w:sz w:val="24"/>
+          <w:szCs w:val="24"/>
+        </w:rPr>
+        <mc:AlternateContent>
+          <mc:Choice Requires="aink">
+            <w:drawing>
+              <wp:anchor distT="0" distB="0" distL="114300" distR="114300" simplePos="0" relativeHeight="251670528" behindDoc="0" locked="0" layoutInCell="1" allowOverlap="1" wp14:anchorId="0014D243" wp14:editId="56363939">
+                <wp:simplePos x="0" y="0"/>
+                <wp:positionH relativeFrom="column">
+                  <wp:posOffset>-1465820</wp:posOffset>
+                </wp:positionH>
+                <wp:positionV relativeFrom="paragraph">
+                  <wp:posOffset>390426</wp:posOffset>
+                </wp:positionV>
+                <wp:extent cx="360" cy="360"/>
+                <wp:effectExtent l="0" t="0" r="0" b="0"/>
+                <wp:wrapNone/>
+                <wp:docPr id="21230371" name="Ink 23"/>
+                <wp:cNvGraphicFramePr>
+                  <a:graphicFrameLocks xmlns:a="http://schemas.openxmlformats.org/drawingml/2006/main"/>
+                </wp:cNvGraphicFramePr>
+                <a:graphic xmlns:a="http://schemas.openxmlformats.org/drawingml/2006/main">
+                  <a:graphicData uri="http://schemas.microsoft.com/office/word/2010/wordprocessingInk">
+                    <w14:contentPart bwMode="auto" r:id="rId27">
+                      <w14:nvContentPartPr>
+                        <w14:cNvContentPartPr>
+                          <a14:cpLocks xmlns:a14="http://schemas.microsoft.com/office/drawing/2010/main" noRot="1"/>
+                        </w14:cNvContentPartPr>
+                      </w14:nvContentPartPr>
+                      <w14:xfrm>
+                        <a:off x="0" y="0"/>
+                        <a:ext cx="360" cy="360"/>
+                      </w14:xfrm>
+                    </w14:contentPart>
+                  </a:graphicData>
+                </a:graphic>
+              </wp:anchor>
+            </w:drawing>
+          </mc:Choice>
+          <mc:Fallback>
+            <w:drawing>
+              <wp:anchor distT="0" distB="0" distL="114300" distR="114300" simplePos="0" relativeHeight="251670528" behindDoc="0" locked="0" layoutInCell="1" allowOverlap="1" wp14:anchorId="0014D243" wp14:editId="56363939">
+                <wp:simplePos x="0" y="0"/>
+                <wp:positionH relativeFrom="column">
+                  <wp:posOffset>-1465820</wp:posOffset>
+                </wp:positionH>
+                <wp:positionV relativeFrom="paragraph">
+                  <wp:posOffset>390426</wp:posOffset>
+                </wp:positionV>
+                <wp:extent cx="360" cy="360"/>
+                <wp:effectExtent l="0" t="0" r="0" b="0"/>
+                <wp:wrapNone/>
+                <wp:docPr id="21230371" name="Ink 23"/>
+                <wp:cNvGraphicFramePr>
+                  <a:graphicFrameLocks xmlns:a="http://schemas.openxmlformats.org/drawingml/2006/main"/>
+                </wp:cNvGraphicFramePr>
+                <a:graphic xmlns:a="http://schemas.openxmlformats.org/drawingml/2006/main">
+                  <a:graphicData uri="http://schemas.openxmlformats.org/drawingml/2006/picture">
+                    <pic:pic xmlns:pic="http://schemas.openxmlformats.org/drawingml/2006/picture">
+                      <pic:nvPicPr>
+                        <pic:cNvPr id="21230371" name="Ink 23"/>
+                        <pic:cNvPicPr>
+                          <a:picLocks noRot="1"/>
+                        </pic:cNvPicPr>
+                      </pic:nvPicPr>
+                      <pic:blipFill>
+                        <a:blip r:embed="rId26"/>
+                        <a:stretch>
+                          <a:fillRect/>
+                        </a:stretch>
+                      </pic:blipFill>
+                      <pic:spPr>
+                        <a:xfrm>
+                          <a:off x="0" y="0"/>
+                          <a:ext cx="18000" cy="108000"/>
+                        </a:xfrm>
+                        <a:prstGeom prst="rect">
+                          <a:avLst/>
+                        </a:prstGeom>
+                      </pic:spPr>
+                    </pic:pic>
+                  </a:graphicData>
+                </a:graphic>
+              </wp:anchor>
+            </w:drawing>
+          </mc:Fallback>
+        </mc:AlternateContent>
+      </w:r>
+      <w:r>
+        <w:rPr>
+          <w:rFonts w:ascii="Times New Roman" w:hAnsi="Times New Roman" w:cs="Times New Roman"/>
+          <w:b/>
+          <w:bCs/>
+          <w:noProof/>
+          <w:sz w:val="24"/>
+          <w:szCs w:val="24"/>
+        </w:rPr>
+        <mc:AlternateContent>
+          <mc:Choice Requires="aink">
+            <w:drawing>
+              <wp:anchor distT="0" distB="0" distL="114300" distR="114300" simplePos="0" relativeHeight="251669504" behindDoc="0" locked="0" layoutInCell="1" allowOverlap="1" wp14:anchorId="5A7E7344" wp14:editId="3CE0732B">
+                <wp:simplePos x="0" y="0"/>
+                <wp:positionH relativeFrom="column">
+                  <wp:posOffset>-1465820</wp:posOffset>
+                </wp:positionH>
+                <wp:positionV relativeFrom="paragraph">
+                  <wp:posOffset>390426</wp:posOffset>
+                </wp:positionV>
+                <wp:extent cx="360" cy="360"/>
+                <wp:effectExtent l="0" t="0" r="0" b="0"/>
+                <wp:wrapNone/>
+                <wp:docPr id="512031674" name="Ink 22"/>
+                <wp:cNvGraphicFramePr>
+                  <a:graphicFrameLocks xmlns:a="http://schemas.openxmlformats.org/drawingml/2006/main"/>
+                </wp:cNvGraphicFramePr>
+                <a:graphic xmlns:a="http://schemas.openxmlformats.org/drawingml/2006/main">
+                  <a:graphicData uri="http://schemas.microsoft.com/office/word/2010/wordprocessingInk">
+                    <w14:contentPart bwMode="auto" r:id="rId28">
+                      <w14:nvContentPartPr>
+                        <w14:cNvContentPartPr>
+                          <a14:cpLocks xmlns:a14="http://schemas.microsoft.com/office/drawing/2010/main" noRot="1"/>
+                        </w14:cNvContentPartPr>
+                      </w14:nvContentPartPr>
+                      <w14:xfrm>
+                        <a:off x="0" y="0"/>
+                        <a:ext cx="360" cy="360"/>
+                      </w14:xfrm>
+                    </w14:contentPart>
+                  </a:graphicData>
+                </a:graphic>
+              </wp:anchor>
+            </w:drawing>
+          </mc:Choice>
+          <mc:Fallback>
+            <w:drawing>
+              <wp:anchor distT="0" distB="0" distL="114300" distR="114300" simplePos="0" relativeHeight="251669504" behindDoc="0" locked="0" layoutInCell="1" allowOverlap="1" wp14:anchorId="5A7E7344" wp14:editId="3CE0732B">
+                <wp:simplePos x="0" y="0"/>
+                <wp:positionH relativeFrom="column">
+                  <wp:posOffset>-1465820</wp:posOffset>
+                </wp:positionH>
+                <wp:positionV relativeFrom="paragraph">
+                  <wp:posOffset>390426</wp:posOffset>
+                </wp:positionV>
+                <wp:extent cx="360" cy="360"/>
+                <wp:effectExtent l="0" t="0" r="0" b="0"/>
+                <wp:wrapNone/>
+                <wp:docPr id="512031674" name="Ink 22"/>
+                <wp:cNvGraphicFramePr>
+                  <a:graphicFrameLocks xmlns:a="http://schemas.openxmlformats.org/drawingml/2006/main"/>
+                </wp:cNvGraphicFramePr>
+                <a:graphic xmlns:a="http://schemas.openxmlformats.org/drawingml/2006/main">
+                  <a:graphicData uri="http://schemas.openxmlformats.org/drawingml/2006/picture">
+                    <pic:pic xmlns:pic="http://schemas.openxmlformats.org/drawingml/2006/picture">
+                      <pic:nvPicPr>
+                        <pic:cNvPr id="512031674" name="Ink 22"/>
+                        <pic:cNvPicPr>
+                          <a:picLocks noRot="1"/>
+                        </pic:cNvPicPr>
+                      </pic:nvPicPr>
+                      <pic:blipFill>
+                        <a:blip r:embed="rId26"/>
+                        <a:stretch>
+                          <a:fillRect/>
+                        </a:stretch>
+                      </pic:blipFill>
+                      <pic:spPr>
+                        <a:xfrm>
+                          <a:off x="0" y="0"/>
+                          <a:ext cx="18000" cy="108000"/>
+                        </a:xfrm>
+                        <a:prstGeom prst="rect">
+                          <a:avLst/>
+                        </a:prstGeom>
+                      </pic:spPr>
+                    </pic:pic>
+                  </a:graphicData>
+                </a:graphic>
+              </wp:anchor>
+            </w:drawing>
+          </mc:Fallback>
+        </mc:AlternateContent>
+      </w:r>
+      <w:r>
+        <w:rPr>
+          <w:rFonts w:ascii="Times New Roman" w:hAnsi="Times New Roman" w:cs="Times New Roman"/>
+          <w:b/>
+          <w:bCs/>
+          <w:sz w:val="24"/>
+          <w:szCs w:val="24"/>
+        </w:rPr>
+        <w:t>Declaration of Originality</w:t>
+      </w:r>
+    </w:p>
+    <w:p>
+      <w:pPr>
+        <w:rPr>
+          <w:rFonts w:ascii="Times New Roman" w:hAnsi="Times New Roman" w:cs="Times New Roman"/>
+          <w:sz w:val="24"/>
+          <w:szCs w:val="24"/>
+        </w:rPr>
+      </w:pPr>
+      <w:r>
+        <w:rPr>
+          <w:rFonts w:ascii="Times New Roman" w:hAnsi="Times New Roman" w:cs="Times New Roman"/>
+          <w:sz w:val="24"/>
+          <w:szCs w:val="24"/>
+        </w:rPr>
+        <w:t>I hereby declare that this assignment is my original hard work</w:t>
+      </w:r>
+      <w:r>
+        <w:rPr>
+          <w:rFonts w:ascii="Times New Roman" w:hAnsi="Times New Roman" w:cs="Times New Roman"/>
+          <w:sz w:val="24"/>
+          <w:szCs w:val="24"/>
+        </w:rPr>
+        <w:t>, and I have referenced all sources as required. I understand that failure to adhere to academic integrity will in disciplinary action.</w:t>
+      </w:r>
+    </w:p>
+    <w:p>
+      <w:pPr>
+        <w:rPr>
+          <w:rFonts w:ascii="Times New Roman" w:hAnsi="Times New Roman" w:cs="Times New Roman"/>
+          <w:sz w:val="24"/>
+          <w:szCs w:val="24"/>
+        </w:rPr>
+      </w:pPr>
+      <w:r>
+        <w:rPr>
+          <w:rFonts w:ascii="Times New Roman" w:hAnsi="Times New Roman" w:cs="Times New Roman"/>
+          <w:sz w:val="24"/>
+          <w:szCs w:val="24"/>
+        </w:rPr>
+        <w:t>Student Name: Anuraj Gautam</w:t>
+      </w:r>
+    </w:p>
+    <w:p>
+      <w:pPr>
+        <w:rPr>
+          <w:rFonts w:ascii="Times New Roman" w:hAnsi="Times New Roman" w:cs="Times New Roman"/>
+          <w:sz w:val="24"/>
+          <w:szCs w:val="24"/>
+        </w:rPr>
+      </w:pPr>
+      <w:r>
+        <w:rPr>
+          <w:rFonts w:ascii="Times New Roman" w:hAnsi="Times New Roman" w:cs="Times New Roman"/>
+          <w:sz w:val="24"/>
+          <w:szCs w:val="24"/>
+        </w:rPr>
+        <w:t>Student Id: LC</w:t>
+      </w:r>
+      <w:r>
+        <w:rPr>
+          <w:rFonts w:ascii="Times New Roman" w:hAnsi="Times New Roman" w:cs="Times New Roman"/>
+          <w:sz w:val="24"/>
+          <w:szCs w:val="24"/>
+        </w:rPr>
+        <w:t>00017003334</w:t>
+      </w:r>
+    </w:p>
+    <w:p>
+      <w:pPr>
+        <w:rPr>
+          <w:rFonts w:ascii="Times New Roman" w:hAnsi="Times New Roman" w:cs="Times New Roman"/>
+          <w:sz w:val="24"/>
+          <w:szCs w:val="24"/>
+        </w:rPr>
+      </w:pPr>
+      <w:r>
+        <w:rPr>
+          <w:rFonts w:ascii="Times New Roman" w:hAnsi="Times New Roman" w:cs="Times New Roman"/>
+          <w:noProof/>
+          <w:sz w:val="24"/>
+          <w:szCs w:val="24"/>
+        </w:rPr>
+        <mc:AlternateContent>
+          <mc:Choice Requires="aink">
+            <w:drawing>
+              <wp:anchor distT="0" distB="0" distL="114300" distR="114300" simplePos="0" relativeHeight="251666432" behindDoc="0" locked="0" layoutInCell="1" allowOverlap="1" wp14:anchorId="31646A6C" wp14:editId="462A9892">
+                <wp:simplePos x="0" y="0"/>
+                <wp:positionH relativeFrom="column">
+                  <wp:posOffset>854075</wp:posOffset>
+                </wp:positionH>
+                <wp:positionV relativeFrom="paragraph">
+                  <wp:posOffset>21590</wp:posOffset>
+                </wp:positionV>
+                <wp:extent cx="573840" cy="164465"/>
+                <wp:effectExtent l="57150" t="38100" r="0" b="45085"/>
+                <wp:wrapNone/>
+                <wp:docPr id="875983160" name="Ink 19"/>
+                <wp:cNvGraphicFramePr>
+                  <a:graphicFrameLocks xmlns:a="http://schemas.openxmlformats.org/drawingml/2006/main"/>
+                </wp:cNvGraphicFramePr>
+                <a:graphic xmlns:a="http://schemas.openxmlformats.org/drawingml/2006/main">
+                  <a:graphicData uri="http://schemas.microsoft.com/office/word/2010/wordprocessingInk">
+                    <w14:contentPart bwMode="auto" r:id="rId29">
+                      <w14:nvContentPartPr>
+                        <w14:cNvContentPartPr>
+                          <a14:cpLocks xmlns:a14="http://schemas.microsoft.com/office/drawing/2010/main" noRot="1"/>
+                        </w14:cNvContentPartPr>
+                      </w14:nvContentPartPr>
+                      <w14:xfrm>
+                        <a:off x="0" y="0"/>
+                        <a:ext cx="573840" cy="164465"/>
+                      </w14:xfrm>
+                    </w14:contentPart>
+                  </a:graphicData>
+                </a:graphic>
+              </wp:anchor>
+            </w:drawing>
+          </mc:Choice>
+          <mc:Fallback>
+            <w:drawing>
+              <wp:anchor distT="0" distB="0" distL="114300" distR="114300" simplePos="0" relativeHeight="251666432" behindDoc="0" locked="0" layoutInCell="1" allowOverlap="1" wp14:anchorId="31646A6C" wp14:editId="462A9892">
+                <wp:simplePos x="0" y="0"/>
+                <wp:positionH relativeFrom="column">
+                  <wp:posOffset>854075</wp:posOffset>
+                </wp:positionH>
+                <wp:positionV relativeFrom="paragraph">
+                  <wp:posOffset>21590</wp:posOffset>
+                </wp:positionV>
+                <wp:extent cx="573840" cy="164465"/>
+                <wp:effectExtent l="57150" t="38100" r="0" b="45085"/>
+                <wp:wrapNone/>
+                <wp:docPr id="875983160" name="Ink 19"/>
+                <wp:cNvGraphicFramePr>
+                  <a:graphicFrameLocks xmlns:a="http://schemas.openxmlformats.org/drawingml/2006/main"/>
+                </wp:cNvGraphicFramePr>
+                <a:graphic xmlns:a="http://schemas.openxmlformats.org/drawingml/2006/main">
+                  <a:graphicData uri="http://schemas.openxmlformats.org/drawingml/2006/picture">
+                    <pic:pic xmlns:pic="http://schemas.openxmlformats.org/drawingml/2006/picture">
+                      <pic:nvPicPr>
+                        <pic:cNvPr id="875983160" name="Ink 19"/>
+                        <pic:cNvPicPr>
+                          <a:picLocks noRot="1"/>
+                        </pic:cNvPicPr>
+                      </pic:nvPicPr>
+                      <pic:blipFill>
+                        <a:blip r:embed="rId30"/>
+                        <a:stretch>
+                          <a:fillRect/>
+                        </a:stretch>
+                      </pic:blipFill>
+                      <pic:spPr>
+                        <a:xfrm>
+                          <a:off x="0" y="0"/>
+                          <a:ext cx="591480" cy="272069"/>
+                        </a:xfrm>
+                        <a:prstGeom prst="rect">
+                          <a:avLst/>
+                        </a:prstGeom>
+                      </pic:spPr>
+                    </pic:pic>
+                  </a:graphicData>
+                </a:graphic>
+              </wp:anchor>
+            </w:drawing>
+          </mc:Fallback>
+        </mc:AlternateContent>
+      </w:r>
+      <w:r>
+        <w:rPr>
+          <w:rFonts w:ascii="Times New Roman" w:hAnsi="Times New Roman" w:cs="Times New Roman"/>
+          <w:noProof/>
+          <w:sz w:val="24"/>
+          <w:szCs w:val="24"/>
+        </w:rPr>
+        <mc:AlternateContent>
+          <mc:Choice Requires="aink">
+            <w:drawing>
+              <wp:anchor distT="0" distB="0" distL="114300" distR="114300" simplePos="0" relativeHeight="251663360" behindDoc="0" locked="0" layoutInCell="1" allowOverlap="1" wp14:anchorId="1B4DA4D6" wp14:editId="11FFEA49">
+                <wp:simplePos x="0" y="0"/>
+                <wp:positionH relativeFrom="column">
+                  <wp:posOffset>909100</wp:posOffset>
+                </wp:positionH>
+                <wp:positionV relativeFrom="paragraph">
+                  <wp:posOffset>72761</wp:posOffset>
+                </wp:positionV>
+                <wp:extent cx="153360" cy="108360"/>
+                <wp:effectExtent l="0" t="57150" r="18415" b="25400"/>
+                <wp:wrapNone/>
+                <wp:docPr id="1705823961" name="Ink 16"/>
+                <wp:cNvGraphicFramePr>
+                  <a:graphicFrameLocks xmlns:a="http://schemas.openxmlformats.org/drawingml/2006/main"/>
+                </wp:cNvGraphicFramePr>
+                <a:graphic xmlns:a="http://schemas.openxmlformats.org/drawingml/2006/main">
+                  <a:graphicData uri="http://schemas.microsoft.com/office/word/2010/wordprocessingInk">
+                    <w14:contentPart bwMode="auto" r:id="rId31">
+                      <w14:nvContentPartPr>
+                        <w14:cNvContentPartPr>
+                          <a14:cpLocks xmlns:a14="http://schemas.microsoft.com/office/drawing/2010/main" noRot="1"/>
+                        </w14:cNvContentPartPr>
+                      </w14:nvContentPartPr>
+                      <w14:xfrm>
+                        <a:off x="0" y="0"/>
+                        <a:ext cx="153360" cy="108360"/>
+                      </w14:xfrm>
+                    </w14:contentPart>
+                  </a:graphicData>
+                </a:graphic>
+              </wp:anchor>
+            </w:drawing>
+          </mc:Choice>
+          <mc:Fallback>
+            <w:drawing>
+              <wp:anchor distT="0" distB="0" distL="114300" distR="114300" simplePos="0" relativeHeight="251663360" behindDoc="0" locked="0" layoutInCell="1" allowOverlap="1" wp14:anchorId="1B4DA4D6" wp14:editId="11FFEA49">
+                <wp:simplePos x="0" y="0"/>
+                <wp:positionH relativeFrom="column">
+                  <wp:posOffset>909100</wp:posOffset>
+                </wp:positionH>
+                <wp:positionV relativeFrom="paragraph">
+                  <wp:posOffset>72761</wp:posOffset>
+                </wp:positionV>
+                <wp:extent cx="153360" cy="108360"/>
+                <wp:effectExtent l="0" t="57150" r="18415" b="25400"/>
+                <wp:wrapNone/>
+                <wp:docPr id="1705823961" name="Ink 16"/>
+                <wp:cNvGraphicFramePr>
+                  <a:graphicFrameLocks xmlns:a="http://schemas.openxmlformats.org/drawingml/2006/main"/>
+                </wp:cNvGraphicFramePr>
+                <a:graphic xmlns:a="http://schemas.openxmlformats.org/drawingml/2006/main">
+                  <a:graphicData uri="http://schemas.openxmlformats.org/drawingml/2006/picture">
+                    <pic:pic xmlns:pic="http://schemas.openxmlformats.org/drawingml/2006/picture">
+                      <pic:nvPicPr>
+                        <pic:cNvPr id="1705823961" name="Ink 16"/>
+                        <pic:cNvPicPr>
+                          <a:picLocks noRot="1"/>
+                        </pic:cNvPicPr>
+                      </pic:nvPicPr>
+                      <pic:blipFill>
+                        <a:blip r:embed="rId32"/>
+                        <a:stretch>
+                          <a:fillRect/>
+                        </a:stretch>
+                      </pic:blipFill>
+                      <pic:spPr>
+                        <a:xfrm>
+                          <a:off x="0" y="0"/>
+                          <a:ext cx="171000" cy="216000"/>
+                        </a:xfrm>
+                        <a:prstGeom prst="rect">
+                          <a:avLst/>
+                        </a:prstGeom>
+                      </pic:spPr>
+                    </pic:pic>
+                  </a:graphicData>
+                </a:graphic>
+              </wp:anchor>
+            </w:drawing>
+          </mc:Fallback>
+        </mc:AlternateContent>
+      </w:r>
+      <w:r>
+        <w:rPr>
+          <w:rFonts w:ascii="Times New Roman" w:hAnsi="Times New Roman" w:cs="Times New Roman"/>
+          <w:noProof/>
+          <w:sz w:val="24"/>
+          <w:szCs w:val="24"/>
+        </w:rPr>
+        <mc:AlternateContent>
+          <mc:Choice Requires="aink">
+            <w:drawing>
+              <wp:anchor distT="0" distB="0" distL="114300" distR="114300" simplePos="0" relativeHeight="251662336" behindDoc="0" locked="0" layoutInCell="1" allowOverlap="1" wp14:anchorId="7F78E1D9" wp14:editId="51C07013">
+                <wp:simplePos x="0" y="0"/>
+                <wp:positionH relativeFrom="column">
+                  <wp:posOffset>704215</wp:posOffset>
+                </wp:positionH>
+                <wp:positionV relativeFrom="paragraph">
+                  <wp:posOffset>-7620</wp:posOffset>
+                </wp:positionV>
+                <wp:extent cx="198680" cy="217805"/>
+                <wp:effectExtent l="19050" t="57150" r="11430" b="29845"/>
+                <wp:wrapNone/>
+                <wp:docPr id="1537858604" name="Ink 13"/>
+                <wp:cNvGraphicFramePr>
+                  <a:graphicFrameLocks xmlns:a="http://schemas.openxmlformats.org/drawingml/2006/main"/>
+                </wp:cNvGraphicFramePr>
+                <a:graphic xmlns:a="http://schemas.openxmlformats.org/drawingml/2006/main">
+                  <a:graphicData uri="http://schemas.microsoft.com/office/word/2010/wordprocessingInk">
+                    <w14:contentPart bwMode="auto" r:id="rId33">
+                      <w14:nvContentPartPr>
+                        <w14:cNvContentPartPr>
+                          <a14:cpLocks xmlns:a14="http://schemas.microsoft.com/office/drawing/2010/main" noRot="1"/>
+                        </w14:cNvContentPartPr>
+                      </w14:nvContentPartPr>
+                      <w14:xfrm>
+                        <a:off x="0" y="0"/>
+                        <a:ext cx="198680" cy="217805"/>
+                      </w14:xfrm>
+                    </w14:contentPart>
+                  </a:graphicData>
+                </a:graphic>
+              </wp:anchor>
+            </w:drawing>
+          </mc:Choice>
+          <mc:Fallback>
+            <w:drawing>
+              <wp:anchor distT="0" distB="0" distL="114300" distR="114300" simplePos="0" relativeHeight="251662336" behindDoc="0" locked="0" layoutInCell="1" allowOverlap="1" wp14:anchorId="7F78E1D9" wp14:editId="51C07013">
+                <wp:simplePos x="0" y="0"/>
+                <wp:positionH relativeFrom="column">
+                  <wp:posOffset>704215</wp:posOffset>
+                </wp:positionH>
+                <wp:positionV relativeFrom="paragraph">
+                  <wp:posOffset>-7620</wp:posOffset>
+                </wp:positionV>
+                <wp:extent cx="198680" cy="217805"/>
+                <wp:effectExtent l="19050" t="57150" r="11430" b="29845"/>
+                <wp:wrapNone/>
+                <wp:docPr id="1537858604" name="Ink 13"/>
+                <wp:cNvGraphicFramePr>
+                  <a:graphicFrameLocks xmlns:a="http://schemas.openxmlformats.org/drawingml/2006/main"/>
+                </wp:cNvGraphicFramePr>
+                <a:graphic xmlns:a="http://schemas.openxmlformats.org/drawingml/2006/main">
+                  <a:graphicData uri="http://schemas.openxmlformats.org/drawingml/2006/picture">
+                    <pic:pic xmlns:pic="http://schemas.openxmlformats.org/drawingml/2006/picture">
+                      <pic:nvPicPr>
+                        <pic:cNvPr id="1537858604" name="Ink 13"/>
+                        <pic:cNvPicPr>
+                          <a:picLocks noRot="1"/>
+                        </pic:cNvPicPr>
+                      </pic:nvPicPr>
+                      <pic:blipFill>
+                        <a:blip r:embed="rId34"/>
+                        <a:stretch>
+                          <a:fillRect/>
+                        </a:stretch>
+                      </pic:blipFill>
+                      <pic:spPr>
+                        <a:xfrm>
+                          <a:off x="0" y="0"/>
+                          <a:ext cx="216316" cy="325270"/>
+                        </a:xfrm>
+                        <a:prstGeom prst="rect">
+                          <a:avLst/>
+                        </a:prstGeom>
+                      </pic:spPr>
+                    </pic:pic>
+                  </a:graphicData>
+                </a:graphic>
+              </wp:anchor>
+            </w:drawing>
+          </mc:Fallback>
+        </mc:AlternateContent>
+      </w:r>
+      <w:r>
+        <w:rPr>
+          <w:rFonts w:ascii="Times New Roman" w:hAnsi="Times New Roman" w:cs="Times New Roman"/>
+          <w:sz w:val="24"/>
+          <w:szCs w:val="24"/>
+        </w:rPr>
+        <w:t xml:space="preserve">Signature: </w:t>
+      </w:r>
+    </w:p>
+    <w:p>
+      <w:pPr>
+        <w:rPr>
+          <w:rFonts w:ascii="Times New Roman" w:hAnsi="Times New Roman" w:cs="Times New Roman"/>
+          <w:sz w:val="24"/>
+          <w:szCs w:val="24"/>
+        </w:rPr>
+      </w:pPr>
+      <w:r>
+        <w:rPr>
+          <w:rFonts w:ascii="Times New Roman" w:hAnsi="Times New Roman" w:cs="Times New Roman"/>
+          <w:noProof/>
+          <w:sz w:val="24"/>
+          <w:szCs w:val="24"/>
+        </w:rPr>
+        <mc:AlternateContent>
+          <mc:Choice Requires="aink">
+            <w:drawing>
+              <wp:anchor distT="0" distB="0" distL="114300" distR="114300" simplePos="0" relativeHeight="251667456" behindDoc="0" locked="0" layoutInCell="1" allowOverlap="1" wp14:anchorId="60C7F3C2" wp14:editId="4D3CB39B">
+                <wp:simplePos x="0" y="0"/>
+                <wp:positionH relativeFrom="column">
+                  <wp:posOffset>2628820</wp:posOffset>
+                </wp:positionH>
+                <wp:positionV relativeFrom="paragraph">
+                  <wp:posOffset>74946</wp:posOffset>
+                </wp:positionV>
+                <wp:extent cx="360" cy="360"/>
+                <wp:effectExtent l="0" t="0" r="0" b="0"/>
+                <wp:wrapNone/>
+                <wp:docPr id="609077143" name="Ink 20"/>
+                <wp:cNvGraphicFramePr>
+                  <a:graphicFrameLocks xmlns:a="http://schemas.openxmlformats.org/drawingml/2006/main"/>
+                </wp:cNvGraphicFramePr>
+                <a:graphic xmlns:a="http://schemas.openxmlformats.org/drawingml/2006/main">
+                  <a:graphicData uri="http://schemas.microsoft.com/office/word/2010/wordprocessingInk">
+                    <w14:contentPart bwMode="auto" r:id="rId35">
+                      <w14:nvContentPartPr>
+                        <w14:cNvContentPartPr>
+                          <a14:cpLocks xmlns:a14="http://schemas.microsoft.com/office/drawing/2010/main" noRot="1"/>
+                        </w14:cNvContentPartPr>
+                      </w14:nvContentPartPr>
+                      <w14:xfrm>
+                        <a:off x="0" y="0"/>
+                        <a:ext cx="360" cy="360"/>
+                      </w14:xfrm>
+                    </w14:contentPart>
+                  </a:graphicData>
+                </a:graphic>
+              </wp:anchor>
+            </w:drawing>
+          </mc:Choice>
+          <mc:Fallback>
+            <w:drawing>
+              <wp:anchor distT="0" distB="0" distL="114300" distR="114300" simplePos="0" relativeHeight="251667456" behindDoc="0" locked="0" layoutInCell="1" allowOverlap="1" wp14:anchorId="60C7F3C2" wp14:editId="4D3CB39B">
+                <wp:simplePos x="0" y="0"/>
+                <wp:positionH relativeFrom="column">
+                  <wp:posOffset>2628820</wp:posOffset>
+                </wp:positionH>
+                <wp:positionV relativeFrom="paragraph">
+                  <wp:posOffset>74946</wp:posOffset>
+                </wp:positionV>
+                <wp:extent cx="360" cy="360"/>
+                <wp:effectExtent l="0" t="0" r="0" b="0"/>
+                <wp:wrapNone/>
+                <wp:docPr id="609077143" name="Ink 20"/>
+                <wp:cNvGraphicFramePr>
+                  <a:graphicFrameLocks xmlns:a="http://schemas.openxmlformats.org/drawingml/2006/main"/>
+                </wp:cNvGraphicFramePr>
+                <a:graphic xmlns:a="http://schemas.openxmlformats.org/drawingml/2006/main">
+                  <a:graphicData uri="http://schemas.openxmlformats.org/drawingml/2006/picture">
+                    <pic:pic xmlns:pic="http://schemas.openxmlformats.org/drawingml/2006/picture">
+                      <pic:nvPicPr>
+                        <pic:cNvPr id="609077143" name="Ink 20"/>
+                        <pic:cNvPicPr>
+                          <a:picLocks noRot="1"/>
+                        </pic:cNvPicPr>
+                      </pic:nvPicPr>
+                      <pic:blipFill>
+                        <a:blip r:embed="rId36"/>
+                        <a:stretch>
+                          <a:fillRect/>
+                        </a:stretch>
+                      </pic:blipFill>
+                      <pic:spPr>
+                        <a:xfrm>
+                          <a:off x="0" y="0"/>
+                          <a:ext cx="18000" cy="108000"/>
+                        </a:xfrm>
+                        <a:prstGeom prst="rect">
+                          <a:avLst/>
+                        </a:prstGeom>
+                      </pic:spPr>
+                    </pic:pic>
+                  </a:graphicData>
+                </a:graphic>
+              </wp:anchor>
+            </w:drawing>
+          </mc:Fallback>
+        </mc:AlternateContent>
+      </w:r>
+      <w:r>
+        <w:rPr>
+          <w:rFonts w:ascii="Times New Roman" w:hAnsi="Times New Roman" w:cs="Times New Roman"/>
+          <w:sz w:val="24"/>
+          <w:szCs w:val="24"/>
+        </w:rPr>
+        <w:t>Date :2025/07/19</w:t>
+      </w:r>
     </w:p>
     <w:p>
       <w:pPr>
@@ -629,7 +4938,7 @@
       </w:pPr>
     </w:p>
     <w:sectPr>
-      <w:footerReference w:type="default" r:id="rId9"/>
+      <w:footerReference w:type="default" r:id="rId37"/>
       <w:pgSz w:w="12240" w:h="15840"/>
       <w:pgMar w:top="567" w:right="567" w:bottom="567" w:left="567" w:header="720" w:footer="720" w:gutter="0"/>
       <w:cols w:space="720"/>
@@ -741,6 +5050,518 @@
     </w:p>
   </w:footnote>
 </w:footnotes>
+</file>
+
+<file path=word/numbering.xml><?xml version="1.0" encoding="utf-8"?>
+<w:numbering xmlns:wpc="http://schemas.microsoft.com/office/word/2010/wordprocessingCanvas" xmlns:cx="http://schemas.microsoft.com/office/drawing/2014/chartex" xmlns:cx1="http://schemas.microsoft.com/office/drawing/2015/9/8/chartex" xmlns:cx2="http://schemas.microsoft.com/office/drawing/2015/10/21/chartex" xmlns:cx3="http://schemas.microsoft.com/office/drawing/2016/5/9/chartex" xmlns:cx4="http://schemas.microsoft.com/office/drawing/2016/5/10/chartex" xmlns:cx5="http://schemas.microsoft.com/office/drawing/2016/5/11/chartex" xmlns:cx6="http://schemas.microsoft.com/office/drawing/2016/5/12/chartex" xmlns:cx7="http://schemas.microsoft.com/office/drawing/2016/5/13/chartex" xmlns:cx8="http://schemas.microsoft.com/office/drawing/2016/5/14/chartex" xmlns:mc="http://schemas.openxmlformats.org/markup-compatibility/2006" xmlns:aink="http://schemas.microsoft.com/office/drawing/2016/ink" xmlns:am3d="http://schemas.microsoft.com/office/drawing/2017/model3d" xmlns:o="urn:schemas-microsoft-com:office:office" xmlns:oel="http://schemas.microsoft.com/office/2019/extlst" xmlns:r="http://schemas.openxmlformats.org/officeDocument/2006/relationships" xmlns:m="http://schemas.openxmlformats.org/officeDocument/2006/math" xmlns:v="urn:schemas-microsoft-com:vml" xmlns:wp14="http://schemas.microsoft.com/office/word/2010/wordprocessingDrawing" xmlns:wp="http://schemas.openxmlformats.org/drawingml/2006/wordprocessingDrawing" xmlns:w10="urn:schemas-microsoft-com:office:word" xmlns:w="http://schemas.openxmlformats.org/wordprocessingml/2006/main" xmlns:w14="http://schemas.microsoft.com/office/word/2010/wordml" xmlns:w15="http://schemas.microsoft.com/office/word/2012/wordml" xmlns:w16cex="http://schemas.microsoft.com/office/word/2018/wordml/cex" xmlns:w16cid="http://schemas.microsoft.com/office/word/2016/wordml/cid" xmlns:w16="http://schemas.microsoft.com/office/word/2018/wordml" xmlns:w16du="http://schemas.microsoft.com/office/word/2023/wordml/word16du" xmlns:w16sdtdh="http://schemas.microsoft.com/office/word/2020/wordml/sdtdatahash" xmlns:w16sdtfl="http://schemas.microsoft.com/office/word/2024/wordml/sdtformatlock" xmlns:w16se="http://schemas.microsoft.com/office/word/2015/wordml/symex" xmlns:wpg="http://schemas.microsoft.com/office/word/2010/wordprocessingGroup" xmlns:wpi="http://schemas.microsoft.com/office/word/2010/wordprocessingInk" xmlns:wne="http://schemas.microsoft.com/office/word/2006/wordml" xmlns:wps="http://schemas.microsoft.com/office/word/2010/wordprocessingShape" mc:Ignorable="w14 w15 w16se w16cid w16 w16cex w16sdtdh w16sdtfl w16du wp14">
+  <w:abstractNum w:abstractNumId="0" w15:restartNumberingAfterBreak="0">
+    <w:nsid w:val="0FB720A1"/>
+    <w:multiLevelType w:val="hybridMultilevel"/>
+    <w:tmpl w:val="10D6461C"/>
+    <w:lvl w:ilvl="0" w:tplc="0409000F">
+      <w:start w:val="1"/>
+      <w:numFmt w:val="decimal"/>
+      <w:lvlText w:val="%1."/>
+      <w:lvlJc w:val="left"/>
+      <w:pPr>
+        <w:ind w:left="720" w:hanging="360"/>
+      </w:pPr>
+      <w:rPr>
+        <w:rFonts w:hint="default"/>
+      </w:rPr>
+    </w:lvl>
+    <w:lvl w:ilvl="1" w:tplc="04090019" w:tentative="1">
+      <w:start w:val="1"/>
+      <w:numFmt w:val="lowerLetter"/>
+      <w:lvlText w:val="%2."/>
+      <w:lvlJc w:val="left"/>
+      <w:pPr>
+        <w:ind w:left="1440" w:hanging="360"/>
+      </w:pPr>
+    </w:lvl>
+    <w:lvl w:ilvl="2" w:tplc="0409001B" w:tentative="1">
+      <w:start w:val="1"/>
+      <w:numFmt w:val="lowerRoman"/>
+      <w:lvlText w:val="%3."/>
+      <w:lvlJc w:val="right"/>
+      <w:pPr>
+        <w:ind w:left="2160" w:hanging="180"/>
+      </w:pPr>
+    </w:lvl>
+    <w:lvl w:ilvl="3" w:tplc="0409000F" w:tentative="1">
+      <w:start w:val="1"/>
+      <w:numFmt w:val="decimal"/>
+      <w:lvlText w:val="%4."/>
+      <w:lvlJc w:val="left"/>
+      <w:pPr>
+        <w:ind w:left="2880" w:hanging="360"/>
+      </w:pPr>
+    </w:lvl>
+    <w:lvl w:ilvl="4" w:tplc="04090019" w:tentative="1">
+      <w:start w:val="1"/>
+      <w:numFmt w:val="lowerLetter"/>
+      <w:lvlText w:val="%5."/>
+      <w:lvlJc w:val="left"/>
+      <w:pPr>
+        <w:ind w:left="3600" w:hanging="360"/>
+      </w:pPr>
+    </w:lvl>
+    <w:lvl w:ilvl="5" w:tplc="0409001B" w:tentative="1">
+      <w:start w:val="1"/>
+      <w:numFmt w:val="lowerRoman"/>
+      <w:lvlText w:val="%6."/>
+      <w:lvlJc w:val="right"/>
+      <w:pPr>
+        <w:ind w:left="4320" w:hanging="180"/>
+      </w:pPr>
+    </w:lvl>
+    <w:lvl w:ilvl="6" w:tplc="0409000F" w:tentative="1">
+      <w:start w:val="1"/>
+      <w:numFmt w:val="decimal"/>
+      <w:lvlText w:val="%7."/>
+      <w:lvlJc w:val="left"/>
+      <w:pPr>
+        <w:ind w:left="5040" w:hanging="360"/>
+      </w:pPr>
+    </w:lvl>
+    <w:lvl w:ilvl="7" w:tplc="04090019" w:tentative="1">
+      <w:start w:val="1"/>
+      <w:numFmt w:val="lowerLetter"/>
+      <w:lvlText w:val="%8."/>
+      <w:lvlJc w:val="left"/>
+      <w:pPr>
+        <w:ind w:left="5760" w:hanging="360"/>
+      </w:pPr>
+    </w:lvl>
+    <w:lvl w:ilvl="8" w:tplc="0409001B" w:tentative="1">
+      <w:start w:val="1"/>
+      <w:numFmt w:val="lowerRoman"/>
+      <w:lvlText w:val="%9."/>
+      <w:lvlJc w:val="right"/>
+      <w:pPr>
+        <w:ind w:left="6480" w:hanging="180"/>
+      </w:pPr>
+    </w:lvl>
+  </w:abstractNum>
+  <w:abstractNum w:abstractNumId="1" w15:restartNumberingAfterBreak="0">
+    <w:nsid w:val="144432F6"/>
+    <w:multiLevelType w:val="hybridMultilevel"/>
+    <w:tmpl w:val="977A9E6A"/>
+    <w:lvl w:ilvl="0" w:tplc="0409000F">
+      <w:start w:val="1"/>
+      <w:numFmt w:val="decimal"/>
+      <w:lvlText w:val="%1."/>
+      <w:lvlJc w:val="left"/>
+      <w:pPr>
+        <w:ind w:left="720" w:hanging="360"/>
+      </w:pPr>
+      <w:rPr>
+        <w:rFonts w:hint="default"/>
+      </w:rPr>
+    </w:lvl>
+    <w:lvl w:ilvl="1" w:tplc="04090019" w:tentative="1">
+      <w:start w:val="1"/>
+      <w:numFmt w:val="lowerLetter"/>
+      <w:lvlText w:val="%2."/>
+      <w:lvlJc w:val="left"/>
+      <w:pPr>
+        <w:ind w:left="1440" w:hanging="360"/>
+      </w:pPr>
+    </w:lvl>
+    <w:lvl w:ilvl="2" w:tplc="0409001B" w:tentative="1">
+      <w:start w:val="1"/>
+      <w:numFmt w:val="lowerRoman"/>
+      <w:lvlText w:val="%3."/>
+      <w:lvlJc w:val="right"/>
+      <w:pPr>
+        <w:ind w:left="2160" w:hanging="180"/>
+      </w:pPr>
+    </w:lvl>
+    <w:lvl w:ilvl="3" w:tplc="0409000F" w:tentative="1">
+      <w:start w:val="1"/>
+      <w:numFmt w:val="decimal"/>
+      <w:lvlText w:val="%4."/>
+      <w:lvlJc w:val="left"/>
+      <w:pPr>
+        <w:ind w:left="2880" w:hanging="360"/>
+      </w:pPr>
+    </w:lvl>
+    <w:lvl w:ilvl="4" w:tplc="04090019" w:tentative="1">
+      <w:start w:val="1"/>
+      <w:numFmt w:val="lowerLetter"/>
+      <w:lvlText w:val="%5."/>
+      <w:lvlJc w:val="left"/>
+      <w:pPr>
+        <w:ind w:left="3600" w:hanging="360"/>
+      </w:pPr>
+    </w:lvl>
+    <w:lvl w:ilvl="5" w:tplc="0409001B" w:tentative="1">
+      <w:start w:val="1"/>
+      <w:numFmt w:val="lowerRoman"/>
+      <w:lvlText w:val="%6."/>
+      <w:lvlJc w:val="right"/>
+      <w:pPr>
+        <w:ind w:left="4320" w:hanging="180"/>
+      </w:pPr>
+    </w:lvl>
+    <w:lvl w:ilvl="6" w:tplc="0409000F" w:tentative="1">
+      <w:start w:val="1"/>
+      <w:numFmt w:val="decimal"/>
+      <w:lvlText w:val="%7."/>
+      <w:lvlJc w:val="left"/>
+      <w:pPr>
+        <w:ind w:left="5040" w:hanging="360"/>
+      </w:pPr>
+    </w:lvl>
+    <w:lvl w:ilvl="7" w:tplc="04090019" w:tentative="1">
+      <w:start w:val="1"/>
+      <w:numFmt w:val="lowerLetter"/>
+      <w:lvlText w:val="%8."/>
+      <w:lvlJc w:val="left"/>
+      <w:pPr>
+        <w:ind w:left="5760" w:hanging="360"/>
+      </w:pPr>
+    </w:lvl>
+    <w:lvl w:ilvl="8" w:tplc="0409001B" w:tentative="1">
+      <w:start w:val="1"/>
+      <w:numFmt w:val="lowerRoman"/>
+      <w:lvlText w:val="%9."/>
+      <w:lvlJc w:val="right"/>
+      <w:pPr>
+        <w:ind w:left="6480" w:hanging="180"/>
+      </w:pPr>
+    </w:lvl>
+  </w:abstractNum>
+  <w:abstractNum w:abstractNumId="2" w15:restartNumberingAfterBreak="0">
+    <w:nsid w:val="2E7504DC"/>
+    <w:multiLevelType w:val="hybridMultilevel"/>
+    <w:tmpl w:val="23363E48"/>
+    <w:lvl w:ilvl="0" w:tplc="04090001">
+      <w:start w:val="1"/>
+      <w:numFmt w:val="bullet"/>
+      <w:lvlText w:val=""/>
+      <w:lvlJc w:val="left"/>
+      <w:pPr>
+        <w:ind w:left="720" w:hanging="360"/>
+      </w:pPr>
+      <w:rPr>
+        <w:rFonts w:ascii="Symbol" w:hAnsi="Symbol" w:hint="default"/>
+      </w:rPr>
+    </w:lvl>
+    <w:lvl w:ilvl="1" w:tplc="04090003" w:tentative="1">
+      <w:start w:val="1"/>
+      <w:numFmt w:val="bullet"/>
+      <w:lvlText w:val="o"/>
+      <w:lvlJc w:val="left"/>
+      <w:pPr>
+        <w:ind w:left="1440" w:hanging="360"/>
+      </w:pPr>
+      <w:rPr>
+        <w:rFonts w:ascii="Courier New" w:hAnsi="Courier New" w:cs="Courier New" w:hint="default"/>
+      </w:rPr>
+    </w:lvl>
+    <w:lvl w:ilvl="2" w:tplc="04090005" w:tentative="1">
+      <w:start w:val="1"/>
+      <w:numFmt w:val="bullet"/>
+      <w:lvlText w:val=""/>
+      <w:lvlJc w:val="left"/>
+      <w:pPr>
+        <w:ind w:left="2160" w:hanging="360"/>
+      </w:pPr>
+      <w:rPr>
+        <w:rFonts w:ascii="Wingdings" w:hAnsi="Wingdings" w:hint="default"/>
+      </w:rPr>
+    </w:lvl>
+    <w:lvl w:ilvl="3" w:tplc="04090001" w:tentative="1">
+      <w:start w:val="1"/>
+      <w:numFmt w:val="bullet"/>
+      <w:lvlText w:val=""/>
+      <w:lvlJc w:val="left"/>
+      <w:pPr>
+        <w:ind w:left="2880" w:hanging="360"/>
+      </w:pPr>
+      <w:rPr>
+        <w:rFonts w:ascii="Symbol" w:hAnsi="Symbol" w:hint="default"/>
+      </w:rPr>
+    </w:lvl>
+    <w:lvl w:ilvl="4" w:tplc="04090003" w:tentative="1">
+      <w:start w:val="1"/>
+      <w:numFmt w:val="bullet"/>
+      <w:lvlText w:val="o"/>
+      <w:lvlJc w:val="left"/>
+      <w:pPr>
+        <w:ind w:left="3600" w:hanging="360"/>
+      </w:pPr>
+      <w:rPr>
+        <w:rFonts w:ascii="Courier New" w:hAnsi="Courier New" w:cs="Courier New" w:hint="default"/>
+      </w:rPr>
+    </w:lvl>
+    <w:lvl w:ilvl="5" w:tplc="04090005" w:tentative="1">
+      <w:start w:val="1"/>
+      <w:numFmt w:val="bullet"/>
+      <w:lvlText w:val=""/>
+      <w:lvlJc w:val="left"/>
+      <w:pPr>
+        <w:ind w:left="4320" w:hanging="360"/>
+      </w:pPr>
+      <w:rPr>
+        <w:rFonts w:ascii="Wingdings" w:hAnsi="Wingdings" w:hint="default"/>
+      </w:rPr>
+    </w:lvl>
+    <w:lvl w:ilvl="6" w:tplc="04090001" w:tentative="1">
+      <w:start w:val="1"/>
+      <w:numFmt w:val="bullet"/>
+      <w:lvlText w:val=""/>
+      <w:lvlJc w:val="left"/>
+      <w:pPr>
+        <w:ind w:left="5040" w:hanging="360"/>
+      </w:pPr>
+      <w:rPr>
+        <w:rFonts w:ascii="Symbol" w:hAnsi="Symbol" w:hint="default"/>
+      </w:rPr>
+    </w:lvl>
+    <w:lvl w:ilvl="7" w:tplc="04090003" w:tentative="1">
+      <w:start w:val="1"/>
+      <w:numFmt w:val="bullet"/>
+      <w:lvlText w:val="o"/>
+      <w:lvlJc w:val="left"/>
+      <w:pPr>
+        <w:ind w:left="5760" w:hanging="360"/>
+      </w:pPr>
+      <w:rPr>
+        <w:rFonts w:ascii="Courier New" w:hAnsi="Courier New" w:cs="Courier New" w:hint="default"/>
+      </w:rPr>
+    </w:lvl>
+    <w:lvl w:ilvl="8" w:tplc="04090005" w:tentative="1">
+      <w:start w:val="1"/>
+      <w:numFmt w:val="bullet"/>
+      <w:lvlText w:val=""/>
+      <w:lvlJc w:val="left"/>
+      <w:pPr>
+        <w:ind w:left="6480" w:hanging="360"/>
+      </w:pPr>
+      <w:rPr>
+        <w:rFonts w:ascii="Wingdings" w:hAnsi="Wingdings" w:hint="default"/>
+      </w:rPr>
+    </w:lvl>
+  </w:abstractNum>
+  <w:abstractNum w:abstractNumId="3" w15:restartNumberingAfterBreak="0">
+    <w:nsid w:val="401705E7"/>
+    <w:multiLevelType w:val="hybridMultilevel"/>
+    <w:tmpl w:val="FBD00328"/>
+    <w:lvl w:ilvl="0" w:tplc="CC4E5A76">
+      <w:numFmt w:val="bullet"/>
+      <w:lvlText w:val="-"/>
+      <w:lvlJc w:val="left"/>
+      <w:pPr>
+        <w:ind w:left="720" w:hanging="360"/>
+      </w:pPr>
+      <w:rPr>
+        <w:rFonts w:ascii="Times New Roman" w:eastAsiaTheme="minorHAnsi" w:hAnsi="Times New Roman" w:cs="Times New Roman" w:hint="default"/>
+      </w:rPr>
+    </w:lvl>
+    <w:lvl w:ilvl="1" w:tplc="04090003" w:tentative="1">
+      <w:start w:val="1"/>
+      <w:numFmt w:val="bullet"/>
+      <w:lvlText w:val="o"/>
+      <w:lvlJc w:val="left"/>
+      <w:pPr>
+        <w:ind w:left="1440" w:hanging="360"/>
+      </w:pPr>
+      <w:rPr>
+        <w:rFonts w:ascii="Courier New" w:hAnsi="Courier New" w:cs="Courier New" w:hint="default"/>
+      </w:rPr>
+    </w:lvl>
+    <w:lvl w:ilvl="2" w:tplc="04090005" w:tentative="1">
+      <w:start w:val="1"/>
+      <w:numFmt w:val="bullet"/>
+      <w:lvlText w:val=""/>
+      <w:lvlJc w:val="left"/>
+      <w:pPr>
+        <w:ind w:left="2160" w:hanging="360"/>
+      </w:pPr>
+      <w:rPr>
+        <w:rFonts w:ascii="Wingdings" w:hAnsi="Wingdings" w:hint="default"/>
+      </w:rPr>
+    </w:lvl>
+    <w:lvl w:ilvl="3" w:tplc="04090001" w:tentative="1">
+      <w:start w:val="1"/>
+      <w:numFmt w:val="bullet"/>
+      <w:lvlText w:val=""/>
+      <w:lvlJc w:val="left"/>
+      <w:pPr>
+        <w:ind w:left="2880" w:hanging="360"/>
+      </w:pPr>
+      <w:rPr>
+        <w:rFonts w:ascii="Symbol" w:hAnsi="Symbol" w:hint="default"/>
+      </w:rPr>
+    </w:lvl>
+    <w:lvl w:ilvl="4" w:tplc="04090003" w:tentative="1">
+      <w:start w:val="1"/>
+      <w:numFmt w:val="bullet"/>
+      <w:lvlText w:val="o"/>
+      <w:lvlJc w:val="left"/>
+      <w:pPr>
+        <w:ind w:left="3600" w:hanging="360"/>
+      </w:pPr>
+      <w:rPr>
+        <w:rFonts w:ascii="Courier New" w:hAnsi="Courier New" w:cs="Courier New" w:hint="default"/>
+      </w:rPr>
+    </w:lvl>
+    <w:lvl w:ilvl="5" w:tplc="04090005" w:tentative="1">
+      <w:start w:val="1"/>
+      <w:numFmt w:val="bullet"/>
+      <w:lvlText w:val=""/>
+      <w:lvlJc w:val="left"/>
+      <w:pPr>
+        <w:ind w:left="4320" w:hanging="360"/>
+      </w:pPr>
+      <w:rPr>
+        <w:rFonts w:ascii="Wingdings" w:hAnsi="Wingdings" w:hint="default"/>
+      </w:rPr>
+    </w:lvl>
+    <w:lvl w:ilvl="6" w:tplc="04090001" w:tentative="1">
+      <w:start w:val="1"/>
+      <w:numFmt w:val="bullet"/>
+      <w:lvlText w:val=""/>
+      <w:lvlJc w:val="left"/>
+      <w:pPr>
+        <w:ind w:left="5040" w:hanging="360"/>
+      </w:pPr>
+      <w:rPr>
+        <w:rFonts w:ascii="Symbol" w:hAnsi="Symbol" w:hint="default"/>
+      </w:rPr>
+    </w:lvl>
+    <w:lvl w:ilvl="7" w:tplc="04090003" w:tentative="1">
+      <w:start w:val="1"/>
+      <w:numFmt w:val="bullet"/>
+      <w:lvlText w:val="o"/>
+      <w:lvlJc w:val="left"/>
+      <w:pPr>
+        <w:ind w:left="5760" w:hanging="360"/>
+      </w:pPr>
+      <w:rPr>
+        <w:rFonts w:ascii="Courier New" w:hAnsi="Courier New" w:cs="Courier New" w:hint="default"/>
+      </w:rPr>
+    </w:lvl>
+    <w:lvl w:ilvl="8" w:tplc="04090005" w:tentative="1">
+      <w:start w:val="1"/>
+      <w:numFmt w:val="bullet"/>
+      <w:lvlText w:val=""/>
+      <w:lvlJc w:val="left"/>
+      <w:pPr>
+        <w:ind w:left="6480" w:hanging="360"/>
+      </w:pPr>
+      <w:rPr>
+        <w:rFonts w:ascii="Wingdings" w:hAnsi="Wingdings" w:hint="default"/>
+      </w:rPr>
+    </w:lvl>
+  </w:abstractNum>
+  <w:abstractNum w:abstractNumId="4" w15:restartNumberingAfterBreak="0">
+    <w:nsid w:val="6C2C24E5"/>
+    <w:multiLevelType w:val="hybridMultilevel"/>
+    <w:tmpl w:val="32C4FAC6"/>
+    <w:lvl w:ilvl="0" w:tplc="0409000F">
+      <w:start w:val="1"/>
+      <w:numFmt w:val="decimal"/>
+      <w:lvlText w:val="%1."/>
+      <w:lvlJc w:val="left"/>
+      <w:pPr>
+        <w:ind w:left="720" w:hanging="360"/>
+      </w:pPr>
+      <w:rPr>
+        <w:rFonts w:hint="default"/>
+      </w:rPr>
+    </w:lvl>
+    <w:lvl w:ilvl="1" w:tplc="04090019" w:tentative="1">
+      <w:start w:val="1"/>
+      <w:numFmt w:val="lowerLetter"/>
+      <w:lvlText w:val="%2."/>
+      <w:lvlJc w:val="left"/>
+      <w:pPr>
+        <w:ind w:left="1440" w:hanging="360"/>
+      </w:pPr>
+    </w:lvl>
+    <w:lvl w:ilvl="2" w:tplc="0409001B" w:tentative="1">
+      <w:start w:val="1"/>
+      <w:numFmt w:val="lowerRoman"/>
+      <w:lvlText w:val="%3."/>
+      <w:lvlJc w:val="right"/>
+      <w:pPr>
+        <w:ind w:left="2160" w:hanging="180"/>
+      </w:pPr>
+    </w:lvl>
+    <w:lvl w:ilvl="3" w:tplc="0409000F" w:tentative="1">
+      <w:start w:val="1"/>
+      <w:numFmt w:val="decimal"/>
+      <w:lvlText w:val="%4."/>
+      <w:lvlJc w:val="left"/>
+      <w:pPr>
+        <w:ind w:left="2880" w:hanging="360"/>
+      </w:pPr>
+    </w:lvl>
+    <w:lvl w:ilvl="4" w:tplc="04090019" w:tentative="1">
+      <w:start w:val="1"/>
+      <w:numFmt w:val="lowerLetter"/>
+      <w:lvlText w:val="%5."/>
+      <w:lvlJc w:val="left"/>
+      <w:pPr>
+        <w:ind w:left="3600" w:hanging="360"/>
+      </w:pPr>
+    </w:lvl>
+    <w:lvl w:ilvl="5" w:tplc="0409001B" w:tentative="1">
+      <w:start w:val="1"/>
+      <w:numFmt w:val="lowerRoman"/>
+      <w:lvlText w:val="%6."/>
+      <w:lvlJc w:val="right"/>
+      <w:pPr>
+        <w:ind w:left="4320" w:hanging="180"/>
+      </w:pPr>
+    </w:lvl>
+    <w:lvl w:ilvl="6" w:tplc="0409000F" w:tentative="1">
+      <w:start w:val="1"/>
+      <w:numFmt w:val="decimal"/>
+      <w:lvlText w:val="%7."/>
+      <w:lvlJc w:val="left"/>
+      <w:pPr>
+        <w:ind w:left="5040" w:hanging="360"/>
+      </w:pPr>
+    </w:lvl>
+    <w:lvl w:ilvl="7" w:tplc="04090019" w:tentative="1">
+      <w:start w:val="1"/>
+      <w:numFmt w:val="lowerLetter"/>
+      <w:lvlText w:val="%8."/>
+      <w:lvlJc w:val="left"/>
+      <w:pPr>
+        <w:ind w:left="5760" w:hanging="360"/>
+      </w:pPr>
+    </w:lvl>
+    <w:lvl w:ilvl="8" w:tplc="0409001B" w:tentative="1">
+      <w:start w:val="1"/>
+      <w:numFmt w:val="lowerRoman"/>
+      <w:lvlText w:val="%9."/>
+      <w:lvlJc w:val="right"/>
+      <w:pPr>
+        <w:ind w:left="6480" w:hanging="180"/>
+      </w:pPr>
+    </w:lvl>
+  </w:abstractNum>
+  <w:num w:numId="1" w16cid:durableId="793064000">
+    <w:abstractNumId w:val="0"/>
+  </w:num>
+  <w:num w:numId="2" w16cid:durableId="3481885">
+    <w:abstractNumId w:val="4"/>
+  </w:num>
+  <w:num w:numId="3" w16cid:durableId="499976836">
+    <w:abstractNumId w:val="2"/>
+  </w:num>
+  <w:num w:numId="4" w16cid:durableId="153229818">
+    <w:abstractNumId w:val="1"/>
+  </w:num>
+  <w:num w:numId="5" w16cid:durableId="209267306">
+    <w:abstractNumId w:val="3"/>
+  </w:num>
+</w:numbering>
 </file>
 
 <file path=word/styles.xml><?xml version="1.0" encoding="utf-8"?>
@@ -1355,7 +6176,6 @@
   <w:style w:type="character" w:default="1" w:styleId="DefaultParagraphFont">
     <w:name w:val="Default Paragraph Font"/>
     <w:uiPriority w:val="1"/>
-    <w:semiHidden/>
     <w:unhideWhenUsed/>
   </w:style>
   <w:style w:type="table" w:default="1" w:styleId="TableNormal">
@@ -1757,6 +6577,232 @@
 </w:styles>
 </file>
 
+<file path=word/ink/ink1.xml><?xml version="1.0" encoding="utf-8"?>
+<inkml:ink xmlns:inkml="http://www.w3.org/2003/InkML">
+  <inkml:definitions>
+    <inkml:context xml:id="ctx0">
+      <inkml:inkSource xml:id="inkSrc0">
+        <inkml:traceFormat>
+          <inkml:channel name="X" type="integer" min="-2.14748E9" max="2.14748E9" units="cm"/>
+          <inkml:channel name="Y" type="integer" min="-2.14748E9" max="2.14748E9" units="cm"/>
+        </inkml:traceFormat>
+        <inkml:channelProperties>
+          <inkml:channelProperty channel="X" name="resolution" value="1000" units="1/cm"/>
+          <inkml:channelProperty channel="Y" name="resolution" value="1000" units="1/cm"/>
+        </inkml:channelProperties>
+      </inkml:inkSource>
+      <inkml:timestamp xml:id="ts0" timeString="2025-07-19T02:46:39.402"/>
+    </inkml:context>
+    <inkml:brush xml:id="br0">
+      <inkml:brushProperty name="width" value="0.05" units="cm"/>
+      <inkml:brushProperty name="height" value="0.3" units="cm"/>
+      <inkml:brushProperty name="color" value="#849398"/>
+      <inkml:brushProperty name="ignorePressure" value="1"/>
+      <inkml:brushProperty name="inkEffects" value="pencil"/>
+    </inkml:brush>
+  </inkml:definitions>
+  <inkml:trace contextRef="#ctx0" brushRef="#br0">0 1,'0'0</inkml:trace>
+</inkml:ink>
+</file>
+
+<file path=word/ink/ink2.xml><?xml version="1.0" encoding="utf-8"?>
+<inkml:ink xmlns:inkml="http://www.w3.org/2003/InkML">
+  <inkml:definitions>
+    <inkml:context xml:id="ctx0">
+      <inkml:inkSource xml:id="inkSrc0">
+        <inkml:traceFormat>
+          <inkml:channel name="X" type="integer" min="-2.14748E9" max="2.14748E9" units="cm"/>
+          <inkml:channel name="Y" type="integer" min="-2.14748E9" max="2.14748E9" units="cm"/>
+        </inkml:traceFormat>
+        <inkml:channelProperties>
+          <inkml:channelProperty channel="X" name="resolution" value="1000" units="1/cm"/>
+          <inkml:channelProperty channel="Y" name="resolution" value="1000" units="1/cm"/>
+        </inkml:channelProperties>
+      </inkml:inkSource>
+      <inkml:timestamp xml:id="ts0" timeString="2025-07-19T02:46:42.003"/>
+    </inkml:context>
+    <inkml:brush xml:id="br0">
+      <inkml:brushProperty name="width" value="0.05" units="cm"/>
+      <inkml:brushProperty name="height" value="0.3" units="cm"/>
+      <inkml:brushProperty name="color" value="#849398"/>
+      <inkml:brushProperty name="ignorePressure" value="1"/>
+      <inkml:brushProperty name="inkEffects" value="pencil"/>
+    </inkml:brush>
+  </inkml:definitions>
+  <inkml:trace contextRef="#ctx0" brushRef="#br0">1 1,'0'0</inkml:trace>
+</inkml:ink>
+</file>
+
+<file path=word/ink/ink3.xml><?xml version="1.0" encoding="utf-8"?>
+<inkml:ink xmlns:inkml="http://www.w3.org/2003/InkML">
+  <inkml:definitions>
+    <inkml:context xml:id="ctx0">
+      <inkml:inkSource xml:id="inkSrc0">
+        <inkml:traceFormat>
+          <inkml:channel name="X" type="integer" min="-2.14748E9" max="2.14748E9" units="cm"/>
+          <inkml:channel name="Y" type="integer" min="-2.14748E9" max="2.14748E9" units="cm"/>
+        </inkml:traceFormat>
+        <inkml:channelProperties>
+          <inkml:channelProperty channel="X" name="resolution" value="1000" units="1/cm"/>
+          <inkml:channelProperty channel="Y" name="resolution" value="1000" units="1/cm"/>
+        </inkml:channelProperties>
+      </inkml:inkSource>
+      <inkml:timestamp xml:id="ts0" timeString="2025-07-19T02:46:41.479"/>
+    </inkml:context>
+    <inkml:brush xml:id="br0">
+      <inkml:brushProperty name="width" value="0.05" units="cm"/>
+      <inkml:brushProperty name="height" value="0.3" units="cm"/>
+      <inkml:brushProperty name="color" value="#849398"/>
+      <inkml:brushProperty name="ignorePressure" value="1"/>
+      <inkml:brushProperty name="inkEffects" value="pencil"/>
+    </inkml:brush>
+  </inkml:definitions>
+  <inkml:trace contextRef="#ctx0" brushRef="#br0">1 1,'0'0</inkml:trace>
+</inkml:ink>
+</file>
+
+<file path=word/ink/ink4.xml><?xml version="1.0" encoding="utf-8"?>
+<inkml:ink xmlns:inkml="http://www.w3.org/2003/InkML">
+  <inkml:definitions>
+    <inkml:context xml:id="ctx0">
+      <inkml:inkSource xml:id="inkSrc0">
+        <inkml:traceFormat>
+          <inkml:channel name="X" type="integer" min="-2.14748E9" max="2.14748E9" units="cm"/>
+          <inkml:channel name="Y" type="integer" min="-2.14748E9" max="2.14748E9" units="cm"/>
+        </inkml:traceFormat>
+        <inkml:channelProperties>
+          <inkml:channelProperty channel="X" name="resolution" value="1000" units="1/cm"/>
+          <inkml:channelProperty channel="Y" name="resolution" value="1000" units="1/cm"/>
+        </inkml:channelProperties>
+      </inkml:inkSource>
+      <inkml:timestamp xml:id="ts0" timeString="2025-07-19T02:46:41.323"/>
+    </inkml:context>
+    <inkml:brush xml:id="br0">
+      <inkml:brushProperty name="width" value="0.05" units="cm"/>
+      <inkml:brushProperty name="height" value="0.3" units="cm"/>
+      <inkml:brushProperty name="color" value="#849398"/>
+      <inkml:brushProperty name="ignorePressure" value="1"/>
+      <inkml:brushProperty name="inkEffects" value="pencil"/>
+    </inkml:brush>
+  </inkml:definitions>
+  <inkml:trace contextRef="#ctx0" brushRef="#br0">1 1,'0'0</inkml:trace>
+</inkml:ink>
+</file>
+
+<file path=word/ink/ink5.xml><?xml version="1.0" encoding="utf-8"?>
+<inkml:ink xmlns:inkml="http://www.w3.org/2003/InkML">
+  <inkml:definitions>
+    <inkml:context xml:id="ctx0">
+      <inkml:inkSource xml:id="inkSrc0">
+        <inkml:traceFormat>
+          <inkml:channel name="X" type="integer" min="-2.14748E9" max="2.14748E9" units="cm"/>
+          <inkml:channel name="Y" type="integer" min="-2.14748E9" max="2.14748E9" units="cm"/>
+        </inkml:traceFormat>
+        <inkml:channelProperties>
+          <inkml:channelProperty channel="X" name="resolution" value="1000" units="1/cm"/>
+          <inkml:channelProperty channel="Y" name="resolution" value="1000" units="1/cm"/>
+        </inkml:channelProperties>
+      </inkml:inkSource>
+      <inkml:timestamp xml:id="ts0" timeString="2025-07-19T02:46:18.769"/>
+    </inkml:context>
+    <inkml:brush xml:id="br0">
+      <inkml:brushProperty name="width" value="0.05" units="cm"/>
+      <inkml:brushProperty name="height" value="0.3" units="cm"/>
+      <inkml:brushProperty name="color" value="#849398"/>
+      <inkml:brushProperty name="ignorePressure" value="1"/>
+      <inkml:brushProperty name="inkEffects" value="pencil"/>
+    </inkml:brush>
+  </inkml:definitions>
+  <inkml:trace contextRef="#ctx0" brushRef="#br0">607 227,'0'0,"0"6,0 15,6 4,3 5,6-4,0 1,4-11,6-20,4-17,11-5,5-4,-6-3,-2 3,-9 1,-8-1,-1 4,-4 1,-4-9,-11 1,-12 7,-16 8,-10 6,-6 12,12 13,25 4,12 5,13-1,9-3,6 0,-1 5,-1-3,1 3,2-3,7-5,5-5,-20-4,-27-3,-19-2,-13 5,-8 1,-9 1,4 10,3 3,2-2,9 2,3-2,-1-5,0-5,3 3,2-1,-3-2,4 4,-8 0,-3-3,-3-3,-2-2,0-2,1-2,-1-1,-5-1,-2 1,0-1,3 1,1 0,2-1,2 1,7 0</inkml:trace>
+  <inkml:trace contextRef="#ctx0" brushRef="#br0" timeOffset="744.25">1 453,'45'0,"73"-6,48-9,29-2,13-11,-22 0,-37 4,-36 6,-32 7,-17-2,-12 1,-9 3,-5 3,-9-4,-4 0,2 1,1 3,-3 2</inkml:trace>
+</inkml:ink>
+</file>
+
+<file path=word/ink/ink6.xml><?xml version="1.0" encoding="utf-8"?>
+<inkml:ink xmlns:inkml="http://www.w3.org/2003/InkML">
+  <inkml:definitions>
+    <inkml:context xml:id="ctx0">
+      <inkml:inkSource xml:id="inkSrc0">
+        <inkml:traceFormat>
+          <inkml:channel name="X" type="integer" min="-2.14748E9" max="2.14748E9" units="cm"/>
+          <inkml:channel name="Y" type="integer" min="-2.14748E9" max="2.14748E9" units="cm"/>
+        </inkml:traceFormat>
+        <inkml:channelProperties>
+          <inkml:channelProperty channel="X" name="resolution" value="1000" units="1/cm"/>
+          <inkml:channelProperty channel="Y" name="resolution" value="1000" units="1/cm"/>
+        </inkml:channelProperties>
+      </inkml:inkSource>
+      <inkml:timestamp xml:id="ts0" timeString="2025-07-19T02:46:11.764"/>
+    </inkml:context>
+    <inkml:brush xml:id="br0">
+      <inkml:brushProperty name="width" value="0.05" units="cm"/>
+      <inkml:brushProperty name="height" value="0.3" units="cm"/>
+      <inkml:brushProperty name="color" value="#849398"/>
+      <inkml:brushProperty name="ignorePressure" value="1"/>
+      <inkml:brushProperty name="inkEffects" value="pencil"/>
+    </inkml:brush>
+  </inkml:definitions>
+  <inkml:trace contextRef="#ctx0" brushRef="#br0">0 236,'0'-13,"0"-10,0-9,0-4,0-3,7 5,8 8,8 9,7 8,4 4,4 4,1 2,7 6,2 4,-8 5,-3 0,-8 4,-9 11,-8 8,-7 2,-3 2,-9-7,-22-9,-7-17,3-9</inkml:trace>
+</inkml:ink>
+</file>
+
+<file path=word/ink/ink7.xml><?xml version="1.0" encoding="utf-8"?>
+<inkml:ink xmlns:inkml="http://www.w3.org/2003/InkML">
+  <inkml:definitions>
+    <inkml:context xml:id="ctx0">
+      <inkml:inkSource xml:id="inkSrc0">
+        <inkml:traceFormat>
+          <inkml:channel name="X" type="integer" min="-2.14748E9" max="2.14748E9" units="cm"/>
+          <inkml:channel name="Y" type="integer" min="-2.14748E9" max="2.14748E9" units="cm"/>
+        </inkml:traceFormat>
+        <inkml:channelProperties>
+          <inkml:channelProperty channel="X" name="resolution" value="1000" units="1/cm"/>
+          <inkml:channelProperty channel="Y" name="resolution" value="1000" units="1/cm"/>
+        </inkml:channelProperties>
+      </inkml:inkSource>
+      <inkml:timestamp xml:id="ts0" timeString="2025-07-19T02:45:58.454"/>
+    </inkml:context>
+    <inkml:brush xml:id="br0">
+      <inkml:brushProperty name="width" value="0.05" units="cm"/>
+      <inkml:brushProperty name="height" value="0.3" units="cm"/>
+      <inkml:brushProperty name="color" value="#849398"/>
+      <inkml:brushProperty name="ignorePressure" value="1"/>
+      <inkml:brushProperty name="inkEffects" value="pencil"/>
+    </inkml:brush>
+  </inkml:definitions>
+  <inkml:trace contextRef="#ctx0" brushRef="#br0">1 423,'0'-7,"0"-8,0-8,0-7,0-4,6 3,2-6,0-2,-1-3,-3 1,-1 1,5 6,2 3,4 14,1 15,4 15,6 12,-3 14,9 1,-1 0,-6-1,-6 0,-1-1,-2 1,2-1,-2 0,3 6,-1 3,-4-1,3-2,-2-8</inkml:trace>
+  <inkml:trace contextRef="#ctx0" brushRef="#br0" timeOffset="1647.25">114 421,'6'0,"9"0,15 0,9 0,3 0,2 0,0 0,-1 0,-2 0,5 0,2 0,-9 0</inkml:trace>
+</inkml:ink>
+</file>
+
+<file path=word/ink/ink8.xml><?xml version="1.0" encoding="utf-8"?>
+<inkml:ink xmlns:inkml="http://www.w3.org/2003/InkML">
+  <inkml:definitions>
+    <inkml:context xml:id="ctx0">
+      <inkml:inkSource xml:id="inkSrc0">
+        <inkml:traceFormat>
+          <inkml:channel name="X" type="integer" min="-2.14748E9" max="2.14748E9" units="cm"/>
+          <inkml:channel name="Y" type="integer" min="-2.14748E9" max="2.14748E9" units="cm"/>
+        </inkml:traceFormat>
+        <inkml:channelProperties>
+          <inkml:channelProperty channel="X" name="resolution" value="1000" units="1/cm"/>
+          <inkml:channelProperty channel="Y" name="resolution" value="1000" units="1/cm"/>
+        </inkml:channelProperties>
+      </inkml:inkSource>
+      <inkml:timestamp xml:id="ts0" timeString="2025-07-19T02:46:30.359"/>
+    </inkml:context>
+    <inkml:brush xml:id="br0">
+      <inkml:brushProperty name="width" value="0.05" units="cm"/>
+      <inkml:brushProperty name="height" value="0.3" units="cm"/>
+      <inkml:brushProperty name="color" value="#849398"/>
+      <inkml:brushProperty name="ignorePressure" value="1"/>
+      <inkml:brushProperty name="inkEffects" value="pencil"/>
+    </inkml:brush>
+  </inkml:definitions>
+  <inkml:trace contextRef="#ctx0" brushRef="#br0">1 0,'0'0</inkml:trace>
+</inkml:ink>
+</file>
+
 <file path=word/theme/theme1.xml><?xml version="1.0" encoding="utf-8"?>
 <a:theme xmlns:a="http://schemas.openxmlformats.org/drawingml/2006/main" name="Office Theme">
   <a:themeElements>
